--- a/Banner.docx
+++ b/Banner.docx
@@ -4,129 +4,516 @@
   <w:body>
     <w:p>
       <w:pPr>
-        <w:pStyle w:val="NormalWeb"/>
-        <w:rPr>
-          <w:rFonts w:ascii="Cambria Math" w:hAnsi="Cambria Math"/>
-        </w:rPr>
-      </w:pPr>
-      <w:r>
-        <w:rPr>
-          <w:rFonts w:ascii="Cambria Math" w:hAnsi="Cambria Math"/>
-        </w:rPr>
-        <w:t xml:space="preserve">OCX: </w:t>
-      </w:r>
-      <w:r>
-        <w:rPr>
-          <w:rStyle w:val="CdigoHTML"/>
-          <w:rFonts w:ascii="Cambria Math" w:eastAsiaTheme="majorEastAsia" w:hAnsi="Cambria Math"/>
-        </w:rPr>
-        <w:t>C:\Program Files (x</w:t>
-      </w:r>
-      <w:proofErr w:type="gramStart"/>
-      <w:r>
-        <w:rPr>
-          <w:rStyle w:val="CdigoHTML"/>
-          <w:rFonts w:ascii="Cambria Math" w:eastAsiaTheme="majorEastAsia" w:hAnsi="Cambria Math"/>
-        </w:rPr>
-        <w:t>86)\</w:t>
-      </w:r>
-      <w:proofErr w:type="gramEnd"/>
-      <w:r>
-        <w:rPr>
-          <w:rStyle w:val="CdigoHTML"/>
-          <w:rFonts w:ascii="Cambria Math" w:eastAsiaTheme="majorEastAsia" w:hAnsi="Cambria Math"/>
-        </w:rPr>
-        <w:t>Common Files\Rockwell\FTAlarmSummary.ocx</w:t>
+        <w:pStyle w:val="Ttulo1"/>
+        <w:rPr>
+          <w:rFonts w:eastAsia="Times New Roman"/>
+          <w:lang w:eastAsia="pt-BR"/>
+        </w:rPr>
+      </w:pPr>
+      <w:r>
+        <w:rPr>
+          <w:rFonts w:eastAsia="Times New Roman"/>
+          <w:lang w:eastAsia="pt-BR"/>
+        </w:rPr>
+        <w:t>Projeto: Captura de Consumo de Alarmes FTAE via Injeção COM</w:t>
       </w:r>
     </w:p>
     <w:p>
       <w:pPr>
-        <w:pStyle w:val="NormalWeb"/>
-        <w:rPr>
-          <w:rFonts w:ascii="Cambria Math" w:hAnsi="Cambria Math"/>
-        </w:rPr>
-      </w:pPr>
-      <w:r>
-        <w:rPr>
-          <w:rFonts w:ascii="Cambria Math" w:hAnsi="Cambria Math"/>
-        </w:rPr>
-        <w:t xml:space="preserve">CLSID: </w:t>
-      </w:r>
-      <w:r>
-        <w:rPr>
-          <w:rStyle w:val="CdigoHTML"/>
-          <w:rFonts w:ascii="Cambria Math" w:eastAsiaTheme="majorEastAsia" w:hAnsi="Cambria Math"/>
-        </w:rPr>
-        <w:t>{C6379734-8380-40D1-838D-F898DDCC8C1B}</w:t>
+        <w:pStyle w:val="Ttulo2"/>
+        <w:rPr>
+          <w:rFonts w:eastAsia="Times New Roman"/>
+          <w:lang w:eastAsia="pt-BR"/>
+        </w:rPr>
+      </w:pPr>
+      <w:r>
+        <w:rPr>
+          <w:rFonts w:eastAsia="Times New Roman"/>
+          <w:lang w:eastAsia="pt-BR"/>
+        </w:rPr>
+        <w:t>Objetivo</w:t>
       </w:r>
     </w:p>
     <w:p>
       <w:pPr>
-        <w:pStyle w:val="NormalWeb"/>
-        <w:rPr>
-          <w:rFonts w:ascii="Cambria Math" w:hAnsi="Cambria Math"/>
-        </w:rPr>
-      </w:pPr>
-      <w:proofErr w:type="spellStart"/>
-      <w:r>
-        <w:rPr>
-          <w:rFonts w:ascii="Cambria Math" w:hAnsi="Cambria Math"/>
-        </w:rPr>
-        <w:t>ProgID</w:t>
-      </w:r>
-      <w:proofErr w:type="spellEnd"/>
-      <w:r>
-        <w:rPr>
-          <w:rFonts w:ascii="Cambria Math" w:hAnsi="Cambria Math"/>
-        </w:rPr>
-        <w:t xml:space="preserve">: </w:t>
-      </w:r>
-      <w:r>
-        <w:rPr>
-          <w:rStyle w:val="CdigoHTML"/>
-          <w:rFonts w:ascii="Cambria Math" w:eastAsiaTheme="majorEastAsia" w:hAnsi="Cambria Math"/>
-        </w:rPr>
-        <w:t>FTAlarmSummary.FTAlarmBannerCtl.1</w:t>
+        <w:rPr>
+          <w:lang w:eastAsia="pt-BR"/>
+        </w:rPr>
+      </w:pPr>
+      <w:r>
+        <w:rPr>
+          <w:lang w:eastAsia="pt-BR"/>
+        </w:rPr>
+        <w:t xml:space="preserve">O projeto visa analisar em profundidade como o </w:t>
+      </w:r>
+      <w:r>
+        <w:rPr>
+          <w:b/>
+          <w:bCs/>
+          <w:lang w:eastAsia="pt-BR"/>
+        </w:rPr>
+        <w:t>FactoryTalk Alarms and Events (FTAE)</w:t>
+      </w:r>
+      <w:r>
+        <w:rPr>
+          <w:lang w:eastAsia="pt-BR"/>
+        </w:rPr>
+        <w:t xml:space="preserve"> do </w:t>
+      </w:r>
+      <w:r>
+        <w:rPr>
+          <w:b/>
+          <w:bCs/>
+          <w:lang w:eastAsia="pt-BR"/>
+        </w:rPr>
+        <w:t>FactoryTalk Studio v13</w:t>
+      </w:r>
+      <w:r>
+        <w:rPr>
+          <w:lang w:eastAsia="pt-BR"/>
+        </w:rPr>
+        <w:t xml:space="preserve"> (ambiente distribuído) consome e manipula eventos de alarme.</w:t>
+      </w:r>
+      <w:r>
+        <w:rPr>
+          <w:lang w:eastAsia="pt-BR"/>
+        </w:rPr>
+        <w:br/>
+        <w:t xml:space="preserve">A ideia é </w:t>
+      </w:r>
+      <w:r>
+        <w:rPr>
+          <w:b/>
+          <w:bCs/>
+          <w:lang w:eastAsia="pt-BR"/>
+        </w:rPr>
+        <w:t>interceptar as chamadas COM</w:t>
+      </w:r>
+      <w:r>
+        <w:rPr>
+          <w:lang w:eastAsia="pt-BR"/>
+        </w:rPr>
+        <w:t xml:space="preserve"> feitas pelo cliente e servidor, permitindo investigar:</w:t>
       </w:r>
     </w:p>
     <w:p>
       <w:pPr>
-        <w:pStyle w:val="NormalWeb"/>
-        <w:rPr>
-          <w:rFonts w:ascii="Cambria Math" w:hAnsi="Cambria Math"/>
-        </w:rPr>
-      </w:pPr>
-      <w:proofErr w:type="spellStart"/>
-      <w:r>
-        <w:rPr>
-          <w:rFonts w:ascii="Cambria Math" w:hAnsi="Cambria Math"/>
-        </w:rPr>
-        <w:t>TypeLib</w:t>
-      </w:r>
-      <w:proofErr w:type="spellEnd"/>
-      <w:r>
-        <w:rPr>
-          <w:rFonts w:ascii="Cambria Math" w:hAnsi="Cambria Math"/>
-        </w:rPr>
-        <w:t xml:space="preserve">: </w:t>
-      </w:r>
-      <w:r>
-        <w:rPr>
-          <w:rStyle w:val="CdigoHTML"/>
-          <w:rFonts w:ascii="Cambria Math" w:eastAsiaTheme="majorEastAsia" w:hAnsi="Cambria Math"/>
-        </w:rPr>
-        <w:t>{E9692737-F0FA-476B-B664-831812EBBCF4}</w:t>
-      </w:r>
-      <w:r>
-        <w:rPr>
-          <w:rFonts w:ascii="Cambria Math" w:hAnsi="Cambria Math"/>
-        </w:rPr>
-        <w:t xml:space="preserve"> (v1.0)</w:t>
+        <w:pStyle w:val="PargrafodaLista"/>
+        <w:numPr>
+          <w:ilvl w:val="0"/>
+          <w:numId w:val="3"/>
+        </w:numPr>
+        <w:rPr>
+          <w:lang w:eastAsia="pt-BR"/>
+        </w:rPr>
+      </w:pPr>
+      <w:r>
+        <w:rPr>
+          <w:lang w:eastAsia="pt-BR"/>
+        </w:rPr>
+        <w:t xml:space="preserve">Como ocorre a </w:t>
+      </w:r>
+      <w:r>
+        <w:rPr>
+          <w:b/>
+          <w:bCs/>
+          <w:lang w:eastAsia="pt-BR"/>
+        </w:rPr>
+        <w:t>escuta</w:t>
+      </w:r>
+      <w:r>
+        <w:rPr>
+          <w:lang w:eastAsia="pt-BR"/>
+        </w:rPr>
+        <w:t xml:space="preserve"> de alarmes.</w:t>
+      </w:r>
+    </w:p>
+    <w:p>
+      <w:pPr>
+        <w:pStyle w:val="PargrafodaLista"/>
+        <w:numPr>
+          <w:ilvl w:val="0"/>
+          <w:numId w:val="3"/>
+        </w:numPr>
+        <w:rPr>
+          <w:lang w:eastAsia="pt-BR"/>
+        </w:rPr>
+      </w:pPr>
+      <w:r>
+        <w:rPr>
+          <w:lang w:eastAsia="pt-BR"/>
+        </w:rPr>
+        <w:t xml:space="preserve">O comportamento interno ao </w:t>
+      </w:r>
+      <w:r>
+        <w:rPr>
+          <w:b/>
+          <w:bCs/>
+          <w:lang w:eastAsia="pt-BR"/>
+        </w:rPr>
+        <w:t>receber eventos</w:t>
+      </w:r>
+      <w:r>
+        <w:rPr>
+          <w:lang w:eastAsia="pt-BR"/>
+        </w:rPr>
+        <w:t>.</w:t>
+      </w:r>
+    </w:p>
+    <w:p>
+      <w:pPr>
+        <w:pStyle w:val="PargrafodaLista"/>
+        <w:numPr>
+          <w:ilvl w:val="0"/>
+          <w:numId w:val="3"/>
+        </w:numPr>
+        <w:rPr>
+          <w:lang w:eastAsia="pt-BR"/>
+        </w:rPr>
+      </w:pPr>
+      <w:r>
+        <w:rPr>
+          <w:lang w:eastAsia="pt-BR"/>
+        </w:rPr>
+        <w:t xml:space="preserve">Como cada alarme é </w:t>
+      </w:r>
+      <w:r>
+        <w:rPr>
+          <w:b/>
+          <w:bCs/>
+          <w:lang w:eastAsia="pt-BR"/>
+        </w:rPr>
+        <w:t>configurado e instanciado</w:t>
+      </w:r>
+      <w:r>
+        <w:rPr>
+          <w:lang w:eastAsia="pt-BR"/>
+        </w:rPr>
+        <w:t>.</w:t>
+      </w:r>
+    </w:p>
+    <w:p>
+      <w:pPr>
+        <w:pStyle w:val="Ttulo2"/>
+        <w:rPr>
+          <w:rFonts w:eastAsia="Times New Roman"/>
+          <w:lang w:eastAsia="pt-BR"/>
+        </w:rPr>
+      </w:pPr>
+      <w:r>
+        <w:rPr>
+          <w:rFonts w:eastAsia="Times New Roman"/>
+          <w:lang w:eastAsia="pt-BR"/>
+        </w:rPr>
+        <w:t>Ambiente de Teste</w:t>
+      </w:r>
+    </w:p>
+    <w:p>
+      <w:pPr>
+        <w:pStyle w:val="PargrafodaLista"/>
+        <w:numPr>
+          <w:ilvl w:val="0"/>
+          <w:numId w:val="4"/>
+        </w:numPr>
+        <w:rPr>
+          <w:lang w:eastAsia="pt-BR"/>
+        </w:rPr>
+      </w:pPr>
+      <w:r>
+        <w:rPr>
+          <w:b/>
+          <w:bCs/>
+          <w:lang w:eastAsia="pt-BR"/>
+        </w:rPr>
+        <w:t>SO:</w:t>
+      </w:r>
+      <w:r>
+        <w:rPr>
+          <w:lang w:eastAsia="pt-BR"/>
+        </w:rPr>
+        <w:t xml:space="preserve"> Windows 10</w:t>
+      </w:r>
+    </w:p>
+    <w:p>
+      <w:pPr>
+        <w:pStyle w:val="PargrafodaLista"/>
+        <w:numPr>
+          <w:ilvl w:val="0"/>
+          <w:numId w:val="4"/>
+        </w:numPr>
+        <w:rPr>
+          <w:lang w:eastAsia="pt-BR"/>
+        </w:rPr>
+      </w:pPr>
+      <w:r>
+        <w:rPr>
+          <w:b/>
+          <w:bCs/>
+          <w:lang w:eastAsia="pt-BR"/>
+        </w:rPr>
+        <w:t>IDE:</w:t>
+      </w:r>
+      <w:r>
+        <w:rPr>
+          <w:lang w:eastAsia="pt-BR"/>
+        </w:rPr>
+        <w:t xml:space="preserve"> Visual Studio 2022</w:t>
+      </w:r>
+    </w:p>
+    <w:p>
+      <w:pPr>
+        <w:pStyle w:val="PargrafodaLista"/>
+        <w:numPr>
+          <w:ilvl w:val="0"/>
+          <w:numId w:val="4"/>
+        </w:numPr>
+        <w:rPr>
+          <w:lang w:eastAsia="pt-BR"/>
+        </w:rPr>
+      </w:pPr>
+      <w:r>
+        <w:rPr>
+          <w:b/>
+          <w:bCs/>
+          <w:lang w:eastAsia="pt-BR"/>
+        </w:rPr>
+        <w:t>Linguagem:</w:t>
+      </w:r>
+      <w:r>
+        <w:rPr>
+          <w:lang w:eastAsia="pt-BR"/>
+        </w:rPr>
+        <w:t xml:space="preserve"> C# 7.3</w:t>
+      </w:r>
+    </w:p>
+    <w:p>
+      <w:pPr>
+        <w:pStyle w:val="PargrafodaLista"/>
+        <w:numPr>
+          <w:ilvl w:val="0"/>
+          <w:numId w:val="4"/>
+        </w:numPr>
+        <w:rPr>
+          <w:lang w:eastAsia="pt-BR"/>
+        </w:rPr>
+      </w:pPr>
+      <w:r>
+        <w:rPr>
+          <w:b/>
+          <w:bCs/>
+          <w:lang w:eastAsia="pt-BR"/>
+        </w:rPr>
+        <w:t>Framework:</w:t>
+      </w:r>
+      <w:r>
+        <w:rPr>
+          <w:lang w:eastAsia="pt-BR"/>
+        </w:rPr>
+        <w:t xml:space="preserve"> .NET Framework 4.8</w:t>
+      </w:r>
+    </w:p>
+    <w:p>
+      <w:pPr>
+        <w:pStyle w:val="PargrafodaLista"/>
+        <w:numPr>
+          <w:ilvl w:val="0"/>
+          <w:numId w:val="4"/>
+        </w:numPr>
+        <w:rPr>
+          <w:lang w:eastAsia="pt-BR"/>
+        </w:rPr>
+      </w:pPr>
+      <w:r>
+        <w:rPr>
+          <w:b/>
+          <w:bCs/>
+          <w:lang w:eastAsia="pt-BR"/>
+        </w:rPr>
+        <w:t>Ferramentas auxiliares:</w:t>
+      </w:r>
+      <w:r>
+        <w:rPr>
+          <w:lang w:eastAsia="pt-BR"/>
+        </w:rPr>
+        <w:t xml:space="preserve"> PowerShell 5.1 para execução de testes e automação.</w:t>
+      </w:r>
+    </w:p>
+    <w:p>
+      <w:pPr>
+        <w:pStyle w:val="PargrafodaLista"/>
+        <w:numPr>
+          <w:ilvl w:val="0"/>
+          <w:numId w:val="4"/>
+        </w:numPr>
+        <w:rPr>
+          <w:lang w:eastAsia="pt-BR"/>
+        </w:rPr>
+      </w:pPr>
+      <w:r>
+        <w:rPr>
+          <w:b/>
+          <w:bCs/>
+          <w:lang w:eastAsia="pt-BR"/>
+        </w:rPr>
+        <w:t>Execução:</w:t>
+      </w:r>
+      <w:r>
+        <w:rPr>
+          <w:lang w:eastAsia="pt-BR"/>
+        </w:rPr>
+        <w:t xml:space="preserve"> Cliente e Servidor FTAE rodando na </w:t>
+      </w:r>
+      <w:r>
+        <w:rPr>
+          <w:b/>
+          <w:bCs/>
+          <w:lang w:eastAsia="pt-BR"/>
+        </w:rPr>
+        <w:t>mesma máquina</w:t>
+      </w:r>
+      <w:r>
+        <w:rPr>
+          <w:lang w:eastAsia="pt-BR"/>
+        </w:rPr>
+        <w:t>.</w:t>
+      </w:r>
+    </w:p>
+    <w:p>
+      <w:pPr>
+        <w:pStyle w:val="Ttulo2"/>
+        <w:rPr>
+          <w:rFonts w:eastAsia="Times New Roman"/>
+          <w:lang w:eastAsia="pt-BR"/>
+        </w:rPr>
+      </w:pPr>
+      <w:r>
+        <w:rPr>
+          <w:rFonts w:eastAsia="Times New Roman"/>
+          <w:lang w:eastAsia="pt-BR"/>
+        </w:rPr>
+        <w:t>Estrutura da Solução</w:t>
+      </w:r>
+    </w:p>
+    <w:p>
+      <w:pPr>
+        <w:rPr>
+          <w:lang w:eastAsia="pt-BR"/>
+        </w:rPr>
+      </w:pPr>
+      <w:r>
+        <w:rPr>
+          <w:lang w:eastAsia="pt-BR"/>
+        </w:rPr>
+        <w:t>A solução (</w:t>
+      </w:r>
+      <w:r>
+        <w:rPr>
+          <w:rFonts w:ascii="Courier New" w:hAnsi="Courier New" w:cs="Courier New"/>
+          <w:sz w:val="20"/>
+          <w:szCs w:val="20"/>
+          <w:lang w:eastAsia="pt-BR"/>
+        </w:rPr>
+        <w:t>Banner.sln</w:t>
+      </w:r>
+      <w:r>
+        <w:rPr>
+          <w:lang w:eastAsia="pt-BR"/>
+        </w:rPr>
+        <w:t>) contém dois projetos principais</w:t>
       </w:r>
     </w:p>
     <w:p/>
+    <w:p>
+      <w:pPr>
+        <w:keepNext/>
+        <w:jc w:val="center"/>
+      </w:pPr>
+      <w:r>
+        <w:rPr>
+          <w:noProof/>
+        </w:rPr>
+        <w:drawing>
+          <wp:inline distT="0" distB="0" distL="0" distR="0" wp14:anchorId="4EF9DD23" wp14:editId="6F7561D9">
+            <wp:extent cx="5350833" cy="3660136"/>
+            <wp:effectExtent l="0" t="0" r="2540" b="0"/>
+            <wp:docPr id="1" name="Imagem 1"/>
+            <wp:cNvGraphicFramePr>
+              <a:graphicFrameLocks xmlns:a="http://schemas.openxmlformats.org/drawingml/2006/main" noChangeAspect="1"/>
+            </wp:cNvGraphicFramePr>
+            <a:graphic xmlns:a="http://schemas.openxmlformats.org/drawingml/2006/main">
+              <a:graphicData uri="http://schemas.openxmlformats.org/drawingml/2006/picture">
+                <pic:pic xmlns:pic="http://schemas.openxmlformats.org/drawingml/2006/picture">
+                  <pic:nvPicPr>
+                    <pic:cNvPr id="0" name="Picture 1"/>
+                    <pic:cNvPicPr>
+                      <a:picLocks noChangeAspect="1" noChangeArrowheads="1"/>
+                    </pic:cNvPicPr>
+                  </pic:nvPicPr>
+                  <pic:blipFill>
+                    <a:blip r:embed="rId7" cstate="print">
+                      <a:extLst>
+                        <a:ext uri="{28A0092B-C50C-407E-A947-70E740481C1C}">
+                          <a14:useLocalDpi xmlns:a14="http://schemas.microsoft.com/office/drawing/2010/main" val="0"/>
+                        </a:ext>
+                      </a:extLst>
+                    </a:blip>
+                    <a:srcRect/>
+                    <a:stretch>
+                      <a:fillRect/>
+                    </a:stretch>
+                  </pic:blipFill>
+                  <pic:spPr bwMode="auto">
+                    <a:xfrm>
+                      <a:off x="0" y="0"/>
+                      <a:ext cx="5353292" cy="3661818"/>
+                    </a:xfrm>
+                    <a:prstGeom prst="rect">
+                      <a:avLst/>
+                    </a:prstGeom>
+                    <a:noFill/>
+                    <a:ln>
+                      <a:noFill/>
+                    </a:ln>
+                  </pic:spPr>
+                </pic:pic>
+              </a:graphicData>
+            </a:graphic>
+          </wp:inline>
+        </w:drawing>
+      </w:r>
+    </w:p>
+    <w:p>
+      <w:pPr>
+        <w:pStyle w:val="Legenda"/>
+        <w:jc w:val="center"/>
+      </w:pPr>
+      <w:r>
+        <w:t xml:space="preserve">Figura </w:t>
+      </w:r>
+      <w:r>
+        <w:fldChar w:fldCharType="begin"/>
+      </w:r>
+      <w:r>
+        <w:instrText xml:space="preserve"> SEQ Figura \* ARABIC </w:instrText>
+      </w:r>
+      <w:r>
+        <w:fldChar w:fldCharType="separate"/>
+      </w:r>
+      <w:r>
+        <w:rPr>
+          <w:noProof/>
+        </w:rPr>
+        <w:t>1</w:t>
+      </w:r>
+      <w:r>
+        <w:fldChar w:fldCharType="end"/>
+      </w:r>
+      <w:r>
+        <w:t xml:space="preserve"> - Fluxo do prgrama</w:t>
+      </w:r>
+    </w:p>
     <w:sectPr>
-      <w:headerReference w:type="default" r:id="rId6"/>
+      <w:headerReference w:type="default" r:id="rId8"/>
       <w:pgSz w:w="11906" w:h="16838"/>
       <w:pgMar w:top="1417" w:right="1701" w:bottom="1417" w:left="1701" w:header="708" w:footer="708" w:gutter="0"/>
       <w:cols w:space="708"/>
@@ -246,6 +633,547 @@
     </w:r>
   </w:p>
 </w:hdr>
+</file>
+
+<file path=word/numbering.xml><?xml version="1.0" encoding="utf-8"?>
+<w:numbering xmlns:wpc="http://schemas.microsoft.com/office/word/2010/wordprocessingCanvas" xmlns:cx="http://schemas.microsoft.com/office/drawing/2014/chartex" xmlns:cx1="http://schemas.microsoft.com/office/drawing/2015/9/8/chartex" xmlns:cx2="http://schemas.microsoft.com/office/drawing/2015/10/21/chartex" xmlns:cx3="http://schemas.microsoft.com/office/drawing/2016/5/9/chartex" xmlns:cx4="http://schemas.microsoft.com/office/drawing/2016/5/10/chartex" xmlns:cx5="http://schemas.microsoft.com/office/drawing/2016/5/11/chartex" xmlns:cx6="http://schemas.microsoft.com/office/drawing/2016/5/12/chartex" xmlns:cx7="http://schemas.microsoft.com/office/drawing/2016/5/13/chartex" xmlns:cx8="http://schemas.microsoft.com/office/drawing/2016/5/14/chartex" xmlns:mc="http://schemas.openxmlformats.org/markup-compatibility/2006" xmlns:aink="http://schemas.microsoft.com/office/drawing/2016/ink" xmlns:am3d="http://schemas.microsoft.com/office/drawing/2017/model3d" xmlns:o="urn:schemas-microsoft-com:office:office" xmlns:r="http://schemas.openxmlformats.org/officeDocument/2006/relationships" xmlns:m="http://schemas.openxmlformats.org/officeDocument/2006/math" xmlns:v="urn:schemas-microsoft-com:vml" xmlns:wp14="http://schemas.microsoft.com/office/word/2010/wordprocessingDrawing" xmlns:wp="http://schemas.openxmlformats.org/drawingml/2006/wordprocessingDrawing" xmlns:w10="urn:schemas-microsoft-com:office:word" xmlns:w="http://schemas.openxmlformats.org/wordprocessingml/2006/main" xmlns:w14="http://schemas.microsoft.com/office/word/2010/wordml" xmlns:w15="http://schemas.microsoft.com/office/word/2012/wordml" xmlns:w16cex="http://schemas.microsoft.com/office/word/2018/wordml/cex" xmlns:w16cid="http://schemas.microsoft.com/office/word/2016/wordml/cid" xmlns:w16="http://schemas.microsoft.com/office/word/2018/wordml" xmlns:w16sdtdh="http://schemas.microsoft.com/office/word/2020/wordml/sdtdatahash" xmlns:w16se="http://schemas.microsoft.com/office/word/2015/wordml/symex" xmlns:wpg="http://schemas.microsoft.com/office/word/2010/wordprocessingGroup" xmlns:wpi="http://schemas.microsoft.com/office/word/2010/wordprocessingInk" xmlns:wne="http://schemas.microsoft.com/office/word/2006/wordml" xmlns:wps="http://schemas.microsoft.com/office/word/2010/wordprocessingShape" mc:Ignorable="w14 w15 w16se w16cid w16 w16cex w16sdtdh wp14">
+  <w:abstractNum w:abstractNumId="0" w15:restartNumberingAfterBreak="0">
+    <w:nsid w:val="40E25635"/>
+    <w:multiLevelType w:val="hybridMultilevel"/>
+    <w:tmpl w:val="EBD4BF94"/>
+    <w:lvl w:ilvl="0" w:tplc="04160001">
+      <w:start w:val="1"/>
+      <w:numFmt w:val="bullet"/>
+      <w:lvlText w:val=""/>
+      <w:lvlJc w:val="left"/>
+      <w:pPr>
+        <w:ind w:left="720" w:hanging="360"/>
+      </w:pPr>
+      <w:rPr>
+        <w:rFonts w:ascii="Symbol" w:hAnsi="Symbol" w:hint="default"/>
+      </w:rPr>
+    </w:lvl>
+    <w:lvl w:ilvl="1" w:tplc="04160003" w:tentative="1">
+      <w:start w:val="1"/>
+      <w:numFmt w:val="bullet"/>
+      <w:lvlText w:val="o"/>
+      <w:lvlJc w:val="left"/>
+      <w:pPr>
+        <w:ind w:left="1440" w:hanging="360"/>
+      </w:pPr>
+      <w:rPr>
+        <w:rFonts w:ascii="Courier New" w:hAnsi="Courier New" w:cs="Courier New" w:hint="default"/>
+      </w:rPr>
+    </w:lvl>
+    <w:lvl w:ilvl="2" w:tplc="04160005" w:tentative="1">
+      <w:start w:val="1"/>
+      <w:numFmt w:val="bullet"/>
+      <w:lvlText w:val=""/>
+      <w:lvlJc w:val="left"/>
+      <w:pPr>
+        <w:ind w:left="2160" w:hanging="360"/>
+      </w:pPr>
+      <w:rPr>
+        <w:rFonts w:ascii="Wingdings" w:hAnsi="Wingdings" w:hint="default"/>
+      </w:rPr>
+    </w:lvl>
+    <w:lvl w:ilvl="3" w:tplc="04160001" w:tentative="1">
+      <w:start w:val="1"/>
+      <w:numFmt w:val="bullet"/>
+      <w:lvlText w:val=""/>
+      <w:lvlJc w:val="left"/>
+      <w:pPr>
+        <w:ind w:left="2880" w:hanging="360"/>
+      </w:pPr>
+      <w:rPr>
+        <w:rFonts w:ascii="Symbol" w:hAnsi="Symbol" w:hint="default"/>
+      </w:rPr>
+    </w:lvl>
+    <w:lvl w:ilvl="4" w:tplc="04160003" w:tentative="1">
+      <w:start w:val="1"/>
+      <w:numFmt w:val="bullet"/>
+      <w:lvlText w:val="o"/>
+      <w:lvlJc w:val="left"/>
+      <w:pPr>
+        <w:ind w:left="3600" w:hanging="360"/>
+      </w:pPr>
+      <w:rPr>
+        <w:rFonts w:ascii="Courier New" w:hAnsi="Courier New" w:cs="Courier New" w:hint="default"/>
+      </w:rPr>
+    </w:lvl>
+    <w:lvl w:ilvl="5" w:tplc="04160005" w:tentative="1">
+      <w:start w:val="1"/>
+      <w:numFmt w:val="bullet"/>
+      <w:lvlText w:val=""/>
+      <w:lvlJc w:val="left"/>
+      <w:pPr>
+        <w:ind w:left="4320" w:hanging="360"/>
+      </w:pPr>
+      <w:rPr>
+        <w:rFonts w:ascii="Wingdings" w:hAnsi="Wingdings" w:hint="default"/>
+      </w:rPr>
+    </w:lvl>
+    <w:lvl w:ilvl="6" w:tplc="04160001" w:tentative="1">
+      <w:start w:val="1"/>
+      <w:numFmt w:val="bullet"/>
+      <w:lvlText w:val=""/>
+      <w:lvlJc w:val="left"/>
+      <w:pPr>
+        <w:ind w:left="5040" w:hanging="360"/>
+      </w:pPr>
+      <w:rPr>
+        <w:rFonts w:ascii="Symbol" w:hAnsi="Symbol" w:hint="default"/>
+      </w:rPr>
+    </w:lvl>
+    <w:lvl w:ilvl="7" w:tplc="04160003" w:tentative="1">
+      <w:start w:val="1"/>
+      <w:numFmt w:val="bullet"/>
+      <w:lvlText w:val="o"/>
+      <w:lvlJc w:val="left"/>
+      <w:pPr>
+        <w:ind w:left="5760" w:hanging="360"/>
+      </w:pPr>
+      <w:rPr>
+        <w:rFonts w:ascii="Courier New" w:hAnsi="Courier New" w:cs="Courier New" w:hint="default"/>
+      </w:rPr>
+    </w:lvl>
+    <w:lvl w:ilvl="8" w:tplc="04160005" w:tentative="1">
+      <w:start w:val="1"/>
+      <w:numFmt w:val="bullet"/>
+      <w:lvlText w:val=""/>
+      <w:lvlJc w:val="left"/>
+      <w:pPr>
+        <w:ind w:left="6480" w:hanging="360"/>
+      </w:pPr>
+      <w:rPr>
+        <w:rFonts w:ascii="Wingdings" w:hAnsi="Wingdings" w:hint="default"/>
+      </w:rPr>
+    </w:lvl>
+  </w:abstractNum>
+  <w:abstractNum w:abstractNumId="1" w15:restartNumberingAfterBreak="0">
+    <w:nsid w:val="40EE2697"/>
+    <w:multiLevelType w:val="multilevel"/>
+    <w:tmpl w:val="36E2E97A"/>
+    <w:lvl w:ilvl="0">
+      <w:start w:val="1"/>
+      <w:numFmt w:val="bullet"/>
+      <w:lvlText w:val=""/>
+      <w:lvlJc w:val="left"/>
+      <w:pPr>
+        <w:tabs>
+          <w:tab w:val="num" w:pos="720"/>
+        </w:tabs>
+        <w:ind w:left="720" w:hanging="360"/>
+      </w:pPr>
+      <w:rPr>
+        <w:rFonts w:ascii="Symbol" w:hAnsi="Symbol" w:hint="default"/>
+        <w:sz w:val="20"/>
+      </w:rPr>
+    </w:lvl>
+    <w:lvl w:ilvl="1" w:tentative="1">
+      <w:start w:val="1"/>
+      <w:numFmt w:val="bullet"/>
+      <w:lvlText w:val="o"/>
+      <w:lvlJc w:val="left"/>
+      <w:pPr>
+        <w:tabs>
+          <w:tab w:val="num" w:pos="1440"/>
+        </w:tabs>
+        <w:ind w:left="1440" w:hanging="360"/>
+      </w:pPr>
+      <w:rPr>
+        <w:rFonts w:ascii="Courier New" w:hAnsi="Courier New" w:hint="default"/>
+        <w:sz w:val="20"/>
+      </w:rPr>
+    </w:lvl>
+    <w:lvl w:ilvl="2" w:tentative="1">
+      <w:start w:val="1"/>
+      <w:numFmt w:val="bullet"/>
+      <w:lvlText w:val=""/>
+      <w:lvlJc w:val="left"/>
+      <w:pPr>
+        <w:tabs>
+          <w:tab w:val="num" w:pos="2160"/>
+        </w:tabs>
+        <w:ind w:left="2160" w:hanging="360"/>
+      </w:pPr>
+      <w:rPr>
+        <w:rFonts w:ascii="Wingdings" w:hAnsi="Wingdings" w:hint="default"/>
+        <w:sz w:val="20"/>
+      </w:rPr>
+    </w:lvl>
+    <w:lvl w:ilvl="3" w:tentative="1">
+      <w:start w:val="1"/>
+      <w:numFmt w:val="bullet"/>
+      <w:lvlText w:val=""/>
+      <w:lvlJc w:val="left"/>
+      <w:pPr>
+        <w:tabs>
+          <w:tab w:val="num" w:pos="2880"/>
+        </w:tabs>
+        <w:ind w:left="2880" w:hanging="360"/>
+      </w:pPr>
+      <w:rPr>
+        <w:rFonts w:ascii="Wingdings" w:hAnsi="Wingdings" w:hint="default"/>
+        <w:sz w:val="20"/>
+      </w:rPr>
+    </w:lvl>
+    <w:lvl w:ilvl="4" w:tentative="1">
+      <w:start w:val="1"/>
+      <w:numFmt w:val="bullet"/>
+      <w:lvlText w:val=""/>
+      <w:lvlJc w:val="left"/>
+      <w:pPr>
+        <w:tabs>
+          <w:tab w:val="num" w:pos="3600"/>
+        </w:tabs>
+        <w:ind w:left="3600" w:hanging="360"/>
+      </w:pPr>
+      <w:rPr>
+        <w:rFonts w:ascii="Wingdings" w:hAnsi="Wingdings" w:hint="default"/>
+        <w:sz w:val="20"/>
+      </w:rPr>
+    </w:lvl>
+    <w:lvl w:ilvl="5" w:tentative="1">
+      <w:start w:val="1"/>
+      <w:numFmt w:val="bullet"/>
+      <w:lvlText w:val=""/>
+      <w:lvlJc w:val="left"/>
+      <w:pPr>
+        <w:tabs>
+          <w:tab w:val="num" w:pos="4320"/>
+        </w:tabs>
+        <w:ind w:left="4320" w:hanging="360"/>
+      </w:pPr>
+      <w:rPr>
+        <w:rFonts w:ascii="Wingdings" w:hAnsi="Wingdings" w:hint="default"/>
+        <w:sz w:val="20"/>
+      </w:rPr>
+    </w:lvl>
+    <w:lvl w:ilvl="6" w:tentative="1">
+      <w:start w:val="1"/>
+      <w:numFmt w:val="bullet"/>
+      <w:lvlText w:val=""/>
+      <w:lvlJc w:val="left"/>
+      <w:pPr>
+        <w:tabs>
+          <w:tab w:val="num" w:pos="5040"/>
+        </w:tabs>
+        <w:ind w:left="5040" w:hanging="360"/>
+      </w:pPr>
+      <w:rPr>
+        <w:rFonts w:ascii="Wingdings" w:hAnsi="Wingdings" w:hint="default"/>
+        <w:sz w:val="20"/>
+      </w:rPr>
+    </w:lvl>
+    <w:lvl w:ilvl="7" w:tentative="1">
+      <w:start w:val="1"/>
+      <w:numFmt w:val="bullet"/>
+      <w:lvlText w:val=""/>
+      <w:lvlJc w:val="left"/>
+      <w:pPr>
+        <w:tabs>
+          <w:tab w:val="num" w:pos="5760"/>
+        </w:tabs>
+        <w:ind w:left="5760" w:hanging="360"/>
+      </w:pPr>
+      <w:rPr>
+        <w:rFonts w:ascii="Wingdings" w:hAnsi="Wingdings" w:hint="default"/>
+        <w:sz w:val="20"/>
+      </w:rPr>
+    </w:lvl>
+    <w:lvl w:ilvl="8" w:tentative="1">
+      <w:start w:val="1"/>
+      <w:numFmt w:val="bullet"/>
+      <w:lvlText w:val=""/>
+      <w:lvlJc w:val="left"/>
+      <w:pPr>
+        <w:tabs>
+          <w:tab w:val="num" w:pos="6480"/>
+        </w:tabs>
+        <w:ind w:left="6480" w:hanging="360"/>
+      </w:pPr>
+      <w:rPr>
+        <w:rFonts w:ascii="Wingdings" w:hAnsi="Wingdings" w:hint="default"/>
+        <w:sz w:val="20"/>
+      </w:rPr>
+    </w:lvl>
+  </w:abstractNum>
+  <w:abstractNum w:abstractNumId="2" w15:restartNumberingAfterBreak="0">
+    <w:nsid w:val="6F420831"/>
+    <w:multiLevelType w:val="multilevel"/>
+    <w:tmpl w:val="DD6C3048"/>
+    <w:lvl w:ilvl="0">
+      <w:start w:val="1"/>
+      <w:numFmt w:val="bullet"/>
+      <w:lvlText w:val=""/>
+      <w:lvlJc w:val="left"/>
+      <w:pPr>
+        <w:tabs>
+          <w:tab w:val="num" w:pos="720"/>
+        </w:tabs>
+        <w:ind w:left="720" w:hanging="360"/>
+      </w:pPr>
+      <w:rPr>
+        <w:rFonts w:ascii="Symbol" w:hAnsi="Symbol" w:hint="default"/>
+        <w:sz w:val="20"/>
+      </w:rPr>
+    </w:lvl>
+    <w:lvl w:ilvl="1" w:tentative="1">
+      <w:start w:val="1"/>
+      <w:numFmt w:val="bullet"/>
+      <w:lvlText w:val="o"/>
+      <w:lvlJc w:val="left"/>
+      <w:pPr>
+        <w:tabs>
+          <w:tab w:val="num" w:pos="1440"/>
+        </w:tabs>
+        <w:ind w:left="1440" w:hanging="360"/>
+      </w:pPr>
+      <w:rPr>
+        <w:rFonts w:ascii="Courier New" w:hAnsi="Courier New" w:hint="default"/>
+        <w:sz w:val="20"/>
+      </w:rPr>
+    </w:lvl>
+    <w:lvl w:ilvl="2" w:tentative="1">
+      <w:start w:val="1"/>
+      <w:numFmt w:val="bullet"/>
+      <w:lvlText w:val=""/>
+      <w:lvlJc w:val="left"/>
+      <w:pPr>
+        <w:tabs>
+          <w:tab w:val="num" w:pos="2160"/>
+        </w:tabs>
+        <w:ind w:left="2160" w:hanging="360"/>
+      </w:pPr>
+      <w:rPr>
+        <w:rFonts w:ascii="Wingdings" w:hAnsi="Wingdings" w:hint="default"/>
+        <w:sz w:val="20"/>
+      </w:rPr>
+    </w:lvl>
+    <w:lvl w:ilvl="3" w:tentative="1">
+      <w:start w:val="1"/>
+      <w:numFmt w:val="bullet"/>
+      <w:lvlText w:val=""/>
+      <w:lvlJc w:val="left"/>
+      <w:pPr>
+        <w:tabs>
+          <w:tab w:val="num" w:pos="2880"/>
+        </w:tabs>
+        <w:ind w:left="2880" w:hanging="360"/>
+      </w:pPr>
+      <w:rPr>
+        <w:rFonts w:ascii="Wingdings" w:hAnsi="Wingdings" w:hint="default"/>
+        <w:sz w:val="20"/>
+      </w:rPr>
+    </w:lvl>
+    <w:lvl w:ilvl="4" w:tentative="1">
+      <w:start w:val="1"/>
+      <w:numFmt w:val="bullet"/>
+      <w:lvlText w:val=""/>
+      <w:lvlJc w:val="left"/>
+      <w:pPr>
+        <w:tabs>
+          <w:tab w:val="num" w:pos="3600"/>
+        </w:tabs>
+        <w:ind w:left="3600" w:hanging="360"/>
+      </w:pPr>
+      <w:rPr>
+        <w:rFonts w:ascii="Wingdings" w:hAnsi="Wingdings" w:hint="default"/>
+        <w:sz w:val="20"/>
+      </w:rPr>
+    </w:lvl>
+    <w:lvl w:ilvl="5" w:tentative="1">
+      <w:start w:val="1"/>
+      <w:numFmt w:val="bullet"/>
+      <w:lvlText w:val=""/>
+      <w:lvlJc w:val="left"/>
+      <w:pPr>
+        <w:tabs>
+          <w:tab w:val="num" w:pos="4320"/>
+        </w:tabs>
+        <w:ind w:left="4320" w:hanging="360"/>
+      </w:pPr>
+      <w:rPr>
+        <w:rFonts w:ascii="Wingdings" w:hAnsi="Wingdings" w:hint="default"/>
+        <w:sz w:val="20"/>
+      </w:rPr>
+    </w:lvl>
+    <w:lvl w:ilvl="6" w:tentative="1">
+      <w:start w:val="1"/>
+      <w:numFmt w:val="bullet"/>
+      <w:lvlText w:val=""/>
+      <w:lvlJc w:val="left"/>
+      <w:pPr>
+        <w:tabs>
+          <w:tab w:val="num" w:pos="5040"/>
+        </w:tabs>
+        <w:ind w:left="5040" w:hanging="360"/>
+      </w:pPr>
+      <w:rPr>
+        <w:rFonts w:ascii="Wingdings" w:hAnsi="Wingdings" w:hint="default"/>
+        <w:sz w:val="20"/>
+      </w:rPr>
+    </w:lvl>
+    <w:lvl w:ilvl="7" w:tentative="1">
+      <w:start w:val="1"/>
+      <w:numFmt w:val="bullet"/>
+      <w:lvlText w:val=""/>
+      <w:lvlJc w:val="left"/>
+      <w:pPr>
+        <w:tabs>
+          <w:tab w:val="num" w:pos="5760"/>
+        </w:tabs>
+        <w:ind w:left="5760" w:hanging="360"/>
+      </w:pPr>
+      <w:rPr>
+        <w:rFonts w:ascii="Wingdings" w:hAnsi="Wingdings" w:hint="default"/>
+        <w:sz w:val="20"/>
+      </w:rPr>
+    </w:lvl>
+    <w:lvl w:ilvl="8" w:tentative="1">
+      <w:start w:val="1"/>
+      <w:numFmt w:val="bullet"/>
+      <w:lvlText w:val=""/>
+      <w:lvlJc w:val="left"/>
+      <w:pPr>
+        <w:tabs>
+          <w:tab w:val="num" w:pos="6480"/>
+        </w:tabs>
+        <w:ind w:left="6480" w:hanging="360"/>
+      </w:pPr>
+      <w:rPr>
+        <w:rFonts w:ascii="Wingdings" w:hAnsi="Wingdings" w:hint="default"/>
+        <w:sz w:val="20"/>
+      </w:rPr>
+    </w:lvl>
+  </w:abstractNum>
+  <w:abstractNum w:abstractNumId="3" w15:restartNumberingAfterBreak="0">
+    <w:nsid w:val="7F0A0112"/>
+    <w:multiLevelType w:val="hybridMultilevel"/>
+    <w:tmpl w:val="82B83826"/>
+    <w:lvl w:ilvl="0" w:tplc="04160001">
+      <w:start w:val="1"/>
+      <w:numFmt w:val="bullet"/>
+      <w:lvlText w:val=""/>
+      <w:lvlJc w:val="left"/>
+      <w:pPr>
+        <w:ind w:left="720" w:hanging="360"/>
+      </w:pPr>
+      <w:rPr>
+        <w:rFonts w:ascii="Symbol" w:hAnsi="Symbol" w:hint="default"/>
+      </w:rPr>
+    </w:lvl>
+    <w:lvl w:ilvl="1" w:tplc="04160003" w:tentative="1">
+      <w:start w:val="1"/>
+      <w:numFmt w:val="bullet"/>
+      <w:lvlText w:val="o"/>
+      <w:lvlJc w:val="left"/>
+      <w:pPr>
+        <w:ind w:left="1440" w:hanging="360"/>
+      </w:pPr>
+      <w:rPr>
+        <w:rFonts w:ascii="Courier New" w:hAnsi="Courier New" w:cs="Courier New" w:hint="default"/>
+      </w:rPr>
+    </w:lvl>
+    <w:lvl w:ilvl="2" w:tplc="04160005" w:tentative="1">
+      <w:start w:val="1"/>
+      <w:numFmt w:val="bullet"/>
+      <w:lvlText w:val=""/>
+      <w:lvlJc w:val="left"/>
+      <w:pPr>
+        <w:ind w:left="2160" w:hanging="360"/>
+      </w:pPr>
+      <w:rPr>
+        <w:rFonts w:ascii="Wingdings" w:hAnsi="Wingdings" w:hint="default"/>
+      </w:rPr>
+    </w:lvl>
+    <w:lvl w:ilvl="3" w:tplc="04160001" w:tentative="1">
+      <w:start w:val="1"/>
+      <w:numFmt w:val="bullet"/>
+      <w:lvlText w:val=""/>
+      <w:lvlJc w:val="left"/>
+      <w:pPr>
+        <w:ind w:left="2880" w:hanging="360"/>
+      </w:pPr>
+      <w:rPr>
+        <w:rFonts w:ascii="Symbol" w:hAnsi="Symbol" w:hint="default"/>
+      </w:rPr>
+    </w:lvl>
+    <w:lvl w:ilvl="4" w:tplc="04160003" w:tentative="1">
+      <w:start w:val="1"/>
+      <w:numFmt w:val="bullet"/>
+      <w:lvlText w:val="o"/>
+      <w:lvlJc w:val="left"/>
+      <w:pPr>
+        <w:ind w:left="3600" w:hanging="360"/>
+      </w:pPr>
+      <w:rPr>
+        <w:rFonts w:ascii="Courier New" w:hAnsi="Courier New" w:cs="Courier New" w:hint="default"/>
+      </w:rPr>
+    </w:lvl>
+    <w:lvl w:ilvl="5" w:tplc="04160005" w:tentative="1">
+      <w:start w:val="1"/>
+      <w:numFmt w:val="bullet"/>
+      <w:lvlText w:val=""/>
+      <w:lvlJc w:val="left"/>
+      <w:pPr>
+        <w:ind w:left="4320" w:hanging="360"/>
+      </w:pPr>
+      <w:rPr>
+        <w:rFonts w:ascii="Wingdings" w:hAnsi="Wingdings" w:hint="default"/>
+      </w:rPr>
+    </w:lvl>
+    <w:lvl w:ilvl="6" w:tplc="04160001" w:tentative="1">
+      <w:start w:val="1"/>
+      <w:numFmt w:val="bullet"/>
+      <w:lvlText w:val=""/>
+      <w:lvlJc w:val="left"/>
+      <w:pPr>
+        <w:ind w:left="5040" w:hanging="360"/>
+      </w:pPr>
+      <w:rPr>
+        <w:rFonts w:ascii="Symbol" w:hAnsi="Symbol" w:hint="default"/>
+      </w:rPr>
+    </w:lvl>
+    <w:lvl w:ilvl="7" w:tplc="04160003" w:tentative="1">
+      <w:start w:val="1"/>
+      <w:numFmt w:val="bullet"/>
+      <w:lvlText w:val="o"/>
+      <w:lvlJc w:val="left"/>
+      <w:pPr>
+        <w:ind w:left="5760" w:hanging="360"/>
+      </w:pPr>
+      <w:rPr>
+        <w:rFonts w:ascii="Courier New" w:hAnsi="Courier New" w:cs="Courier New" w:hint="default"/>
+      </w:rPr>
+    </w:lvl>
+    <w:lvl w:ilvl="8" w:tplc="04160005" w:tentative="1">
+      <w:start w:val="1"/>
+      <w:numFmt w:val="bullet"/>
+      <w:lvlText w:val=""/>
+      <w:lvlJc w:val="left"/>
+      <w:pPr>
+        <w:ind w:left="6480" w:hanging="360"/>
+      </w:pPr>
+      <w:rPr>
+        <w:rFonts w:ascii="Wingdings" w:hAnsi="Wingdings" w:hint="default"/>
+      </w:rPr>
+    </w:lvl>
+  </w:abstractNum>
+  <w:num w:numId="1">
+    <w:abstractNumId w:val="2"/>
+  </w:num>
+  <w:num w:numId="2">
+    <w:abstractNumId w:val="1"/>
+  </w:num>
+  <w:num w:numId="3">
+    <w:abstractNumId w:val="3"/>
+  </w:num>
+  <w:num w:numId="4">
+    <w:abstractNumId w:val="0"/>
+  </w:num>
+</w:numbering>
 </file>
 
 <file path=word/styles.xml><?xml version="1.0" encoding="utf-8"?>
@@ -1034,7 +1962,6 @@
     <w:basedOn w:val="Normal"/>
     <w:next w:val="Normal"/>
     <w:uiPriority w:val="35"/>
-    <w:semiHidden/>
     <w:unhideWhenUsed/>
     <w:qFormat/>
     <w:rsid w:val="004044A3"/>
@@ -1341,6 +2268,17 @@
       <w:sz w:val="20"/>
       <w:szCs w:val="20"/>
     </w:rPr>
+  </w:style>
+  <w:style w:type="paragraph" w:styleId="PargrafodaLista">
+    <w:name w:val="List Paragraph"/>
+    <w:basedOn w:val="Normal"/>
+    <w:uiPriority w:val="34"/>
+    <w:qFormat/>
+    <w:rsid w:val="00012CF0"/>
+    <w:pPr>
+      <w:ind w:left="720"/>
+      <w:contextualSpacing/>
+    </w:pPr>
   </w:style>
 </w:styles>
 </file>

--- a/Banner.docx
+++ b/Banner.docx
@@ -46,27 +46,101 @@
         </w:rPr>
         <w:t xml:space="preserve">O projeto visa analisar em profundidade como o </w:t>
       </w:r>
+      <w:proofErr w:type="spellStart"/>
       <w:r>
         <w:rPr>
           <w:b/>
           <w:bCs/>
           <w:lang w:eastAsia="pt-BR"/>
         </w:rPr>
-        <w:t>FactoryTalk Alarms and Events (FTAE)</w:t>
-      </w:r>
-      <w:r>
-        <w:rPr>
-          <w:lang w:eastAsia="pt-BR"/>
-        </w:rPr>
-        <w:t xml:space="preserve"> do </w:t>
-      </w:r>
+        <w:t>FactoryTalk</w:t>
+      </w:r>
+      <w:proofErr w:type="spellEnd"/>
       <w:r>
         <w:rPr>
           <w:b/>
           <w:bCs/>
           <w:lang w:eastAsia="pt-BR"/>
         </w:rPr>
-        <w:t>FactoryTalk Studio v13</w:t>
+        <w:t xml:space="preserve"> </w:t>
+      </w:r>
+      <w:proofErr w:type="spellStart"/>
+      <w:r>
+        <w:rPr>
+          <w:b/>
+          <w:bCs/>
+          <w:lang w:eastAsia="pt-BR"/>
+        </w:rPr>
+        <w:t>Alarms</w:t>
+      </w:r>
+      <w:proofErr w:type="spellEnd"/>
+      <w:r>
+        <w:rPr>
+          <w:b/>
+          <w:bCs/>
+          <w:lang w:eastAsia="pt-BR"/>
+        </w:rPr>
+        <w:t xml:space="preserve"> </w:t>
+      </w:r>
+      <w:proofErr w:type="spellStart"/>
+      <w:r>
+        <w:rPr>
+          <w:b/>
+          <w:bCs/>
+          <w:lang w:eastAsia="pt-BR"/>
+        </w:rPr>
+        <w:t>and</w:t>
+      </w:r>
+      <w:proofErr w:type="spellEnd"/>
+      <w:r>
+        <w:rPr>
+          <w:b/>
+          <w:bCs/>
+          <w:lang w:eastAsia="pt-BR"/>
+        </w:rPr>
+        <w:t xml:space="preserve"> </w:t>
+      </w:r>
+      <w:proofErr w:type="spellStart"/>
+      <w:r>
+        <w:rPr>
+          <w:b/>
+          <w:bCs/>
+          <w:lang w:eastAsia="pt-BR"/>
+        </w:rPr>
+        <w:t>Events</w:t>
+      </w:r>
+      <w:proofErr w:type="spellEnd"/>
+      <w:r>
+        <w:rPr>
+          <w:b/>
+          <w:bCs/>
+          <w:lang w:eastAsia="pt-BR"/>
+        </w:rPr>
+        <w:t xml:space="preserve"> (FTAE)</w:t>
+      </w:r>
+      <w:r>
+        <w:rPr>
+          <w:lang w:eastAsia="pt-BR"/>
+        </w:rPr>
+        <w:t xml:space="preserve"> do </w:t>
+      </w:r>
+      <w:proofErr w:type="spellStart"/>
+      <w:r>
+        <w:rPr>
+          <w:b/>
+          <w:bCs/>
+          <w:lang w:eastAsia="pt-BR"/>
+        </w:rPr>
+        <w:t>FactoryTalk</w:t>
+      </w:r>
+      <w:proofErr w:type="spellEnd"/>
+      <w:r>
+        <w:rPr>
+          <w:b/>
+          <w:bCs/>
+          <w:lang w:eastAsia="pt-BR"/>
+        </w:rPr>
+        <w:t xml:space="preserve"> Studio v13</w:t>
       </w:r>
       <w:r>
         <w:rPr>
@@ -335,7 +409,21 @@
         <w:rPr>
           <w:lang w:eastAsia="pt-BR"/>
         </w:rPr>
-        <w:t xml:space="preserve"> PowerShell 5.1 para execução de testes e automação.</w:t>
+        <w:t xml:space="preserve"> </w:t>
+      </w:r>
+      <w:proofErr w:type="spellStart"/>
+      <w:r>
+        <w:rPr>
+          <w:lang w:eastAsia="pt-BR"/>
+        </w:rPr>
+        <w:t>PowerShell</w:t>
+      </w:r>
+      <w:proofErr w:type="spellEnd"/>
+      <w:r>
+        <w:rPr>
+          <w:lang w:eastAsia="pt-BR"/>
+        </w:rPr>
+        <w:t xml:space="preserve"> 5.1 para execução de testes e automação.</w:t>
       </w:r>
     </w:p>
     <w:p>
@@ -509,9 +597,459 @@
         <w:fldChar w:fldCharType="end"/>
       </w:r>
       <w:r>
-        <w:t xml:space="preserve"> - Fluxo do prgrama</w:t>
-      </w:r>
-    </w:p>
+        <w:t xml:space="preserve"> - Fluxo do </w:t>
+      </w:r>
+      <w:proofErr w:type="spellStart"/>
+      <w:r>
+        <w:t>prgrama</w:t>
+      </w:r>
+      <w:proofErr w:type="spellEnd"/>
+    </w:p>
+    <w:p>
+      <w:r>
+        <w:br w:type="page"/>
+      </w:r>
+    </w:p>
+    <w:p>
+      <w:pPr>
+        <w:pStyle w:val="Ttulo2"/>
+      </w:pPr>
+      <w:r>
+        <w:lastRenderedPageBreak/>
+        <w:t xml:space="preserve">Etapa 1/4 – Base de Injeção e </w:t>
+      </w:r>
+      <w:proofErr w:type="spellStart"/>
+      <w:r>
+        <w:t>Placeholders</w:t>
+      </w:r>
+      <w:proofErr w:type="spellEnd"/>
+    </w:p>
+    <w:p/>
+    <w:p>
+      <w:pPr>
+        <w:pStyle w:val="PargrafodaLista"/>
+        <w:numPr>
+          <w:ilvl w:val="0"/>
+          <w:numId w:val="3"/>
+        </w:numPr>
+      </w:pPr>
+      <w:proofErr w:type="spellStart"/>
+      <w:r>
+        <w:t>InjectorConsole</w:t>
+      </w:r>
+      <w:proofErr w:type="spellEnd"/>
+      <w:r>
+        <w:t xml:space="preserve"> implementado (</w:t>
+      </w:r>
+      <w:proofErr w:type="spellStart"/>
+      <w:r>
+        <w:t>Program.cs</w:t>
+      </w:r>
+      <w:proofErr w:type="spellEnd"/>
+      <w:r>
+        <w:t xml:space="preserve">) com suporte a parâmetros PID, </w:t>
+      </w:r>
+      <w:proofErr w:type="spellStart"/>
+      <w:r>
+        <w:t>LogPath</w:t>
+      </w:r>
+      <w:proofErr w:type="spellEnd"/>
+      <w:r>
+        <w:t xml:space="preserve"> e DLL.</w:t>
+      </w:r>
+    </w:p>
+    <w:p>
+      <w:pPr>
+        <w:pStyle w:val="PargrafodaLista"/>
+        <w:numPr>
+          <w:ilvl w:val="0"/>
+          <w:numId w:val="3"/>
+        </w:numPr>
+      </w:pPr>
+      <w:proofErr w:type="spellStart"/>
+      <w:r>
+        <w:t>RemoteEntry</w:t>
+      </w:r>
+      <w:proofErr w:type="spellEnd"/>
+      <w:r>
+        <w:t xml:space="preserve"> (</w:t>
+      </w:r>
+      <w:proofErr w:type="spellStart"/>
+      <w:r>
+        <w:t>ComHookLib</w:t>
+      </w:r>
+      <w:proofErr w:type="spellEnd"/>
+      <w:r>
+        <w:t xml:space="preserve">) carregando </w:t>
+      </w:r>
+      <w:proofErr w:type="spellStart"/>
+      <w:r>
+        <w:t>hooks</w:t>
+      </w:r>
+      <w:proofErr w:type="spellEnd"/>
+      <w:r>
+        <w:t xml:space="preserve"> de UI (</w:t>
+      </w:r>
+      <w:proofErr w:type="spellStart"/>
+      <w:r>
+        <w:t>UiHook</w:t>
+      </w:r>
+      <w:proofErr w:type="spellEnd"/>
+      <w:r>
+        <w:t xml:space="preserve">) e inicializando COM em modo </w:t>
+      </w:r>
+      <w:proofErr w:type="spellStart"/>
+      <w:r>
+        <w:t>placeholder</w:t>
+      </w:r>
+      <w:proofErr w:type="spellEnd"/>
+      <w:r>
+        <w:t>.</w:t>
+      </w:r>
+    </w:p>
+    <w:p>
+      <w:pPr>
+        <w:pStyle w:val="PargrafodaLista"/>
+        <w:numPr>
+          <w:ilvl w:val="0"/>
+          <w:numId w:val="3"/>
+        </w:numPr>
+      </w:pPr>
+      <w:proofErr w:type="spellStart"/>
+      <w:r>
+        <w:t>UiHook</w:t>
+      </w:r>
+      <w:proofErr w:type="spellEnd"/>
+      <w:r>
+        <w:t xml:space="preserve"> captura eventos de janela (</w:t>
+      </w:r>
+      <w:proofErr w:type="spellStart"/>
+      <w:proofErr w:type="gramStart"/>
+      <w:r>
+        <w:t>window.create</w:t>
+      </w:r>
+      <w:proofErr w:type="spellEnd"/>
+      <w:proofErr w:type="gramEnd"/>
+      <w:r>
+        <w:t xml:space="preserve">, </w:t>
+      </w:r>
+      <w:proofErr w:type="spellStart"/>
+      <w:r>
+        <w:t>window.show</w:t>
+      </w:r>
+      <w:proofErr w:type="spellEnd"/>
+      <w:r>
+        <w:t xml:space="preserve">, </w:t>
+      </w:r>
+      <w:proofErr w:type="spellStart"/>
+      <w:r>
+        <w:t>window.foreground</w:t>
+      </w:r>
+      <w:proofErr w:type="spellEnd"/>
+      <w:r>
+        <w:t>).</w:t>
+      </w:r>
+    </w:p>
+    <w:p>
+      <w:pPr>
+        <w:pStyle w:val="PargrafodaLista"/>
+        <w:numPr>
+          <w:ilvl w:val="0"/>
+          <w:numId w:val="3"/>
+        </w:numPr>
+      </w:pPr>
+      <w:proofErr w:type="spellStart"/>
+      <w:r>
+        <w:t>ComHooks</w:t>
+      </w:r>
+      <w:proofErr w:type="spellEnd"/>
+      <w:r>
+        <w:t xml:space="preserve"> apenas inicializado como </w:t>
+      </w:r>
+      <w:proofErr w:type="spellStart"/>
+      <w:r>
+        <w:t>placeholder</w:t>
+      </w:r>
+      <w:proofErr w:type="spellEnd"/>
+      <w:r>
+        <w:t xml:space="preserve"> (sem interceptar </w:t>
+      </w:r>
+      <w:proofErr w:type="spellStart"/>
+      <w:r>
+        <w:t>CoCreateInstance</w:t>
+      </w:r>
+      <w:proofErr w:type="spellEnd"/>
+      <w:r>
+        <w:t xml:space="preserve"> ainda).</w:t>
+      </w:r>
+    </w:p>
+    <w:p>
+      <w:pPr>
+        <w:pStyle w:val="PargrafodaLista"/>
+        <w:numPr>
+          <w:ilvl w:val="0"/>
+          <w:numId w:val="3"/>
+        </w:numPr>
+      </w:pPr>
+      <w:proofErr w:type="spellStart"/>
+      <w:r>
+        <w:t>Logging</w:t>
+      </w:r>
+      <w:proofErr w:type="spellEnd"/>
+      <w:r>
+        <w:t xml:space="preserve"> estruturado ativo: </w:t>
+      </w:r>
+      <w:proofErr w:type="spellStart"/>
+      <w:r>
+        <w:t>Jsonl</w:t>
+      </w:r>
+      <w:proofErr w:type="spellEnd"/>
+      <w:r>
+        <w:t xml:space="preserve">, </w:t>
+      </w:r>
+      <w:proofErr w:type="spellStart"/>
+      <w:r>
+        <w:t>ComLogger</w:t>
+      </w:r>
+      <w:proofErr w:type="spellEnd"/>
+      <w:r>
+        <w:t xml:space="preserve">, </w:t>
+      </w:r>
+      <w:proofErr w:type="spellStart"/>
+      <w:r>
+        <w:t>ComLogIpc</w:t>
+      </w:r>
+      <w:proofErr w:type="spellEnd"/>
+      <w:r>
+        <w:t xml:space="preserve"> (</w:t>
+      </w:r>
+      <w:proofErr w:type="spellStart"/>
+      <w:r>
+        <w:t>NamedPipe</w:t>
+      </w:r>
+      <w:proofErr w:type="spellEnd"/>
+      <w:r>
+        <w:t xml:space="preserve"> + </w:t>
+      </w:r>
+      <w:proofErr w:type="spellStart"/>
+      <w:r>
+        <w:t>fallback</w:t>
+      </w:r>
+      <w:proofErr w:type="spellEnd"/>
+      <w:r>
+        <w:t xml:space="preserve"> para arquivo).</w:t>
+      </w:r>
+    </w:p>
+    <w:p/>
+    <w:p>
+      <w:r>
+        <w:t>Status atual:</w:t>
+      </w:r>
+    </w:p>
+    <w:p>
+      <w:pPr>
+        <w:pStyle w:val="PargrafodaLista"/>
+        <w:numPr>
+          <w:ilvl w:val="0"/>
+          <w:numId w:val="9"/>
+        </w:numPr>
+      </w:pPr>
+      <w:r>
+        <w:rPr>
+          <w:rFonts w:ascii="Segoe UI Emoji" w:hAnsi="Segoe UI Emoji" w:cs="Segoe UI Emoji"/>
+        </w:rPr>
+        <w:t>✔</w:t>
+      </w:r>
+      <w:r>
+        <w:t>️ Injeção confirmada</w:t>
+      </w:r>
+    </w:p>
+    <w:p>
+      <w:pPr>
+        <w:pStyle w:val="PargrafodaLista"/>
+        <w:numPr>
+          <w:ilvl w:val="0"/>
+          <w:numId w:val="9"/>
+        </w:numPr>
+      </w:pPr>
+      <w:r>
+        <w:rPr>
+          <w:rFonts w:ascii="Segoe UI Emoji" w:hAnsi="Segoe UI Emoji" w:cs="Segoe UI Emoji"/>
+        </w:rPr>
+        <w:t>✔</w:t>
+      </w:r>
+      <w:r>
+        <w:t xml:space="preserve">️ </w:t>
+      </w:r>
+      <w:proofErr w:type="spellStart"/>
+      <w:r>
+        <w:t>Hooks</w:t>
+      </w:r>
+      <w:proofErr w:type="spellEnd"/>
+      <w:r>
+        <w:t xml:space="preserve"> de UI ativos</w:t>
+      </w:r>
+    </w:p>
+    <w:p>
+      <w:pPr>
+        <w:pStyle w:val="PargrafodaLista"/>
+        <w:numPr>
+          <w:ilvl w:val="0"/>
+          <w:numId w:val="9"/>
+        </w:numPr>
+      </w:pPr>
+      <w:r>
+        <w:rPr>
+          <w:rFonts w:ascii="Segoe UI Emoji" w:hAnsi="Segoe UI Emoji" w:cs="Segoe UI Emoji"/>
+        </w:rPr>
+        <w:t>✔</w:t>
+      </w:r>
+      <w:r>
+        <w:t xml:space="preserve">️ </w:t>
+      </w:r>
+      <w:proofErr w:type="spellStart"/>
+      <w:r>
+        <w:t>Placeholder</w:t>
+      </w:r>
+      <w:proofErr w:type="spellEnd"/>
+      <w:r>
+        <w:t xml:space="preserve"> COM inicializado</w:t>
+      </w:r>
+    </w:p>
+    <w:p>
+      <w:pPr>
+        <w:pStyle w:val="PargrafodaLista"/>
+        <w:numPr>
+          <w:ilvl w:val="0"/>
+          <w:numId w:val="9"/>
+        </w:numPr>
+      </w:pPr>
+      <w:r>
+        <w:rPr>
+          <w:rFonts w:ascii="Segoe UI Emoji" w:hAnsi="Segoe UI Emoji" w:cs="Segoe UI Emoji"/>
+        </w:rPr>
+        <w:t>⏸</w:t>
+      </w:r>
+      <w:r>
+        <w:t xml:space="preserve">️ </w:t>
+      </w:r>
+      <w:proofErr w:type="spellStart"/>
+      <w:r>
+        <w:t>Hooks</w:t>
+      </w:r>
+      <w:proofErr w:type="spellEnd"/>
+      <w:r>
+        <w:t xml:space="preserve"> reais de COM ainda não instalados (aguardam etapa 2/4).</w:t>
+      </w:r>
+    </w:p>
+    <w:p/>
+    <w:p>
+      <w:pPr>
+        <w:pStyle w:val="Ttulo2"/>
+      </w:pPr>
+      <w:r>
+        <w:t xml:space="preserve">Próxima etapa: 2/4 – Instalação dos </w:t>
+      </w:r>
+      <w:proofErr w:type="spellStart"/>
+      <w:r>
+        <w:t>hooks</w:t>
+      </w:r>
+      <w:proofErr w:type="spellEnd"/>
+      <w:r>
+        <w:t xml:space="preserve"> COM (</w:t>
+      </w:r>
+      <w:proofErr w:type="spellStart"/>
+      <w:r>
+        <w:t>CoCreateInstance</w:t>
+      </w:r>
+      <w:proofErr w:type="spellEnd"/>
+      <w:r>
+        <w:t>/</w:t>
+      </w:r>
+      <w:proofErr w:type="spellStart"/>
+      <w:r>
+        <w:t>Ex</w:t>
+      </w:r>
+      <w:proofErr w:type="spellEnd"/>
+      <w:r>
+        <w:t>).</w:t>
+      </w:r>
+    </w:p>
+    <w:p/>
+    <w:p>
+      <w:pPr>
+        <w:pStyle w:val="PargrafodaLista"/>
+        <w:numPr>
+          <w:ilvl w:val="0"/>
+          <w:numId w:val="10"/>
+        </w:numPr>
+      </w:pPr>
+      <w:r>
+        <w:t>Instrução de Continuidade (GUI – “Adicionar Instruções”):</w:t>
+      </w:r>
+    </w:p>
+    <w:p>
+      <w:pPr>
+        <w:pStyle w:val="PargrafodaLista"/>
+        <w:numPr>
+          <w:ilvl w:val="0"/>
+          <w:numId w:val="10"/>
+        </w:numPr>
+      </w:pPr>
+      <w:r>
+        <w:t>Registrar no log/documentação qual etapa foi concluída, guardar no DOC ou JSON auxiliar,</w:t>
+      </w:r>
+    </w:p>
+    <w:p>
+      <w:pPr>
+        <w:pStyle w:val="PargrafodaLista"/>
+        <w:numPr>
+          <w:ilvl w:val="0"/>
+          <w:numId w:val="10"/>
+        </w:numPr>
+      </w:pPr>
+      <w:r>
+        <w:t>e exibir no início da GUI:</w:t>
+      </w:r>
+    </w:p>
+    <w:p>
+      <w:pPr>
+        <w:pStyle w:val="PargrafodaLista"/>
+        <w:numPr>
+          <w:ilvl w:val="0"/>
+          <w:numId w:val="10"/>
+        </w:numPr>
+      </w:pPr>
+      <w:r>
+        <w:t xml:space="preserve">Última etapa concluída: 1/4 – Base de Injeção e </w:t>
+      </w:r>
+      <w:proofErr w:type="spellStart"/>
+      <w:r>
+        <w:t>Placeholders</w:t>
+      </w:r>
+      <w:proofErr w:type="spellEnd"/>
+    </w:p>
+    <w:p>
+      <w:pPr>
+        <w:pStyle w:val="PargrafodaLista"/>
+        <w:numPr>
+          <w:ilvl w:val="0"/>
+          <w:numId w:val="10"/>
+        </w:numPr>
+      </w:pPr>
+      <w:r>
+        <w:t xml:space="preserve">Próxima etapa sugerida: 2/4 – Instalação dos </w:t>
+      </w:r>
+      <w:proofErr w:type="spellStart"/>
+      <w:r>
+        <w:t>hooks</w:t>
+      </w:r>
+      <w:proofErr w:type="spellEnd"/>
+      <w:r>
+        <w:t xml:space="preserve"> COM.</w:t>
+      </w:r>
+    </w:p>
+    <w:p/>
     <w:sectPr>
       <w:headerReference w:type="default" r:id="rId8"/>
       <w:pgSz w:w="11906" w:h="16838"/>
@@ -638,6 +1176,443 @@
 <file path=word/numbering.xml><?xml version="1.0" encoding="utf-8"?>
 <w:numbering xmlns:wpc="http://schemas.microsoft.com/office/word/2010/wordprocessingCanvas" xmlns:cx="http://schemas.microsoft.com/office/drawing/2014/chartex" xmlns:cx1="http://schemas.microsoft.com/office/drawing/2015/9/8/chartex" xmlns:cx2="http://schemas.microsoft.com/office/drawing/2015/10/21/chartex" xmlns:cx3="http://schemas.microsoft.com/office/drawing/2016/5/9/chartex" xmlns:cx4="http://schemas.microsoft.com/office/drawing/2016/5/10/chartex" xmlns:cx5="http://schemas.microsoft.com/office/drawing/2016/5/11/chartex" xmlns:cx6="http://schemas.microsoft.com/office/drawing/2016/5/12/chartex" xmlns:cx7="http://schemas.microsoft.com/office/drawing/2016/5/13/chartex" xmlns:cx8="http://schemas.microsoft.com/office/drawing/2016/5/14/chartex" xmlns:mc="http://schemas.openxmlformats.org/markup-compatibility/2006" xmlns:aink="http://schemas.microsoft.com/office/drawing/2016/ink" xmlns:am3d="http://schemas.microsoft.com/office/drawing/2017/model3d" xmlns:o="urn:schemas-microsoft-com:office:office" xmlns:r="http://schemas.openxmlformats.org/officeDocument/2006/relationships" xmlns:m="http://schemas.openxmlformats.org/officeDocument/2006/math" xmlns:v="urn:schemas-microsoft-com:vml" xmlns:wp14="http://schemas.microsoft.com/office/word/2010/wordprocessingDrawing" xmlns:wp="http://schemas.openxmlformats.org/drawingml/2006/wordprocessingDrawing" xmlns:w10="urn:schemas-microsoft-com:office:word" xmlns:w="http://schemas.openxmlformats.org/wordprocessingml/2006/main" xmlns:w14="http://schemas.microsoft.com/office/word/2010/wordml" xmlns:w15="http://schemas.microsoft.com/office/word/2012/wordml" xmlns:w16cex="http://schemas.microsoft.com/office/word/2018/wordml/cex" xmlns:w16cid="http://schemas.microsoft.com/office/word/2016/wordml/cid" xmlns:w16="http://schemas.microsoft.com/office/word/2018/wordml" xmlns:w16sdtdh="http://schemas.microsoft.com/office/word/2020/wordml/sdtdatahash" xmlns:w16se="http://schemas.microsoft.com/office/word/2015/wordml/symex" xmlns:wpg="http://schemas.microsoft.com/office/word/2010/wordprocessingGroup" xmlns:wpi="http://schemas.microsoft.com/office/word/2010/wordprocessingInk" xmlns:wne="http://schemas.microsoft.com/office/word/2006/wordml" xmlns:wps="http://schemas.microsoft.com/office/word/2010/wordprocessingShape" mc:Ignorable="w14 w15 w16se w16cid w16 w16cex w16sdtdh wp14">
   <w:abstractNum w:abstractNumId="0" w15:restartNumberingAfterBreak="0">
+    <w:nsid w:val="0A57665A"/>
+    <w:multiLevelType w:val="multilevel"/>
+    <w:tmpl w:val="B150DDDA"/>
+    <w:lvl w:ilvl="0">
+      <w:start w:val="1"/>
+      <w:numFmt w:val="bullet"/>
+      <w:lvlText w:val=""/>
+      <w:lvlJc w:val="left"/>
+      <w:pPr>
+        <w:tabs>
+          <w:tab w:val="num" w:pos="720"/>
+        </w:tabs>
+        <w:ind w:left="720" w:hanging="360"/>
+      </w:pPr>
+      <w:rPr>
+        <w:rFonts w:ascii="Symbol" w:hAnsi="Symbol" w:hint="default"/>
+        <w:sz w:val="20"/>
+      </w:rPr>
+    </w:lvl>
+    <w:lvl w:ilvl="1">
+      <w:start w:val="1"/>
+      <w:numFmt w:val="bullet"/>
+      <w:lvlText w:val="o"/>
+      <w:lvlJc w:val="left"/>
+      <w:pPr>
+        <w:tabs>
+          <w:tab w:val="num" w:pos="1440"/>
+        </w:tabs>
+        <w:ind w:left="1440" w:hanging="360"/>
+      </w:pPr>
+      <w:rPr>
+        <w:rFonts w:ascii="Courier New" w:hAnsi="Courier New" w:hint="default"/>
+        <w:sz w:val="20"/>
+      </w:rPr>
+    </w:lvl>
+    <w:lvl w:ilvl="2" w:tentative="1">
+      <w:start w:val="1"/>
+      <w:numFmt w:val="bullet"/>
+      <w:lvlText w:val=""/>
+      <w:lvlJc w:val="left"/>
+      <w:pPr>
+        <w:tabs>
+          <w:tab w:val="num" w:pos="2160"/>
+        </w:tabs>
+        <w:ind w:left="2160" w:hanging="360"/>
+      </w:pPr>
+      <w:rPr>
+        <w:rFonts w:ascii="Wingdings" w:hAnsi="Wingdings" w:hint="default"/>
+        <w:sz w:val="20"/>
+      </w:rPr>
+    </w:lvl>
+    <w:lvl w:ilvl="3" w:tentative="1">
+      <w:start w:val="1"/>
+      <w:numFmt w:val="bullet"/>
+      <w:lvlText w:val=""/>
+      <w:lvlJc w:val="left"/>
+      <w:pPr>
+        <w:tabs>
+          <w:tab w:val="num" w:pos="2880"/>
+        </w:tabs>
+        <w:ind w:left="2880" w:hanging="360"/>
+      </w:pPr>
+      <w:rPr>
+        <w:rFonts w:ascii="Wingdings" w:hAnsi="Wingdings" w:hint="default"/>
+        <w:sz w:val="20"/>
+      </w:rPr>
+    </w:lvl>
+    <w:lvl w:ilvl="4" w:tentative="1">
+      <w:start w:val="1"/>
+      <w:numFmt w:val="bullet"/>
+      <w:lvlText w:val=""/>
+      <w:lvlJc w:val="left"/>
+      <w:pPr>
+        <w:tabs>
+          <w:tab w:val="num" w:pos="3600"/>
+        </w:tabs>
+        <w:ind w:left="3600" w:hanging="360"/>
+      </w:pPr>
+      <w:rPr>
+        <w:rFonts w:ascii="Wingdings" w:hAnsi="Wingdings" w:hint="default"/>
+        <w:sz w:val="20"/>
+      </w:rPr>
+    </w:lvl>
+    <w:lvl w:ilvl="5" w:tentative="1">
+      <w:start w:val="1"/>
+      <w:numFmt w:val="bullet"/>
+      <w:lvlText w:val=""/>
+      <w:lvlJc w:val="left"/>
+      <w:pPr>
+        <w:tabs>
+          <w:tab w:val="num" w:pos="4320"/>
+        </w:tabs>
+        <w:ind w:left="4320" w:hanging="360"/>
+      </w:pPr>
+      <w:rPr>
+        <w:rFonts w:ascii="Wingdings" w:hAnsi="Wingdings" w:hint="default"/>
+        <w:sz w:val="20"/>
+      </w:rPr>
+    </w:lvl>
+    <w:lvl w:ilvl="6" w:tentative="1">
+      <w:start w:val="1"/>
+      <w:numFmt w:val="bullet"/>
+      <w:lvlText w:val=""/>
+      <w:lvlJc w:val="left"/>
+      <w:pPr>
+        <w:tabs>
+          <w:tab w:val="num" w:pos="5040"/>
+        </w:tabs>
+        <w:ind w:left="5040" w:hanging="360"/>
+      </w:pPr>
+      <w:rPr>
+        <w:rFonts w:ascii="Wingdings" w:hAnsi="Wingdings" w:hint="default"/>
+        <w:sz w:val="20"/>
+      </w:rPr>
+    </w:lvl>
+    <w:lvl w:ilvl="7" w:tentative="1">
+      <w:start w:val="1"/>
+      <w:numFmt w:val="bullet"/>
+      <w:lvlText w:val=""/>
+      <w:lvlJc w:val="left"/>
+      <w:pPr>
+        <w:tabs>
+          <w:tab w:val="num" w:pos="5760"/>
+        </w:tabs>
+        <w:ind w:left="5760" w:hanging="360"/>
+      </w:pPr>
+      <w:rPr>
+        <w:rFonts w:ascii="Wingdings" w:hAnsi="Wingdings" w:hint="default"/>
+        <w:sz w:val="20"/>
+      </w:rPr>
+    </w:lvl>
+    <w:lvl w:ilvl="8" w:tentative="1">
+      <w:start w:val="1"/>
+      <w:numFmt w:val="bullet"/>
+      <w:lvlText w:val=""/>
+      <w:lvlJc w:val="left"/>
+      <w:pPr>
+        <w:tabs>
+          <w:tab w:val="num" w:pos="6480"/>
+        </w:tabs>
+        <w:ind w:left="6480" w:hanging="360"/>
+      </w:pPr>
+      <w:rPr>
+        <w:rFonts w:ascii="Wingdings" w:hAnsi="Wingdings" w:hint="default"/>
+        <w:sz w:val="20"/>
+      </w:rPr>
+    </w:lvl>
+  </w:abstractNum>
+  <w:abstractNum w:abstractNumId="1" w15:restartNumberingAfterBreak="0">
+    <w:nsid w:val="175E2B6F"/>
+    <w:multiLevelType w:val="hybridMultilevel"/>
+    <w:tmpl w:val="D5BC4BBC"/>
+    <w:lvl w:ilvl="0" w:tplc="04160001">
+      <w:start w:val="1"/>
+      <w:numFmt w:val="bullet"/>
+      <w:lvlText w:val=""/>
+      <w:lvlJc w:val="left"/>
+      <w:pPr>
+        <w:ind w:left="720" w:hanging="360"/>
+      </w:pPr>
+      <w:rPr>
+        <w:rFonts w:ascii="Symbol" w:hAnsi="Symbol" w:hint="default"/>
+      </w:rPr>
+    </w:lvl>
+    <w:lvl w:ilvl="1" w:tplc="04160019" w:tentative="1">
+      <w:start w:val="1"/>
+      <w:numFmt w:val="lowerLetter"/>
+      <w:lvlText w:val="%2."/>
+      <w:lvlJc w:val="left"/>
+      <w:pPr>
+        <w:ind w:left="1440" w:hanging="360"/>
+      </w:pPr>
+    </w:lvl>
+    <w:lvl w:ilvl="2" w:tplc="0416001B" w:tentative="1">
+      <w:start w:val="1"/>
+      <w:numFmt w:val="lowerRoman"/>
+      <w:lvlText w:val="%3."/>
+      <w:lvlJc w:val="right"/>
+      <w:pPr>
+        <w:ind w:left="2160" w:hanging="180"/>
+      </w:pPr>
+    </w:lvl>
+    <w:lvl w:ilvl="3" w:tplc="0416000F" w:tentative="1">
+      <w:start w:val="1"/>
+      <w:numFmt w:val="decimal"/>
+      <w:lvlText w:val="%4."/>
+      <w:lvlJc w:val="left"/>
+      <w:pPr>
+        <w:ind w:left="2880" w:hanging="360"/>
+      </w:pPr>
+    </w:lvl>
+    <w:lvl w:ilvl="4" w:tplc="04160019" w:tentative="1">
+      <w:start w:val="1"/>
+      <w:numFmt w:val="lowerLetter"/>
+      <w:lvlText w:val="%5."/>
+      <w:lvlJc w:val="left"/>
+      <w:pPr>
+        <w:ind w:left="3600" w:hanging="360"/>
+      </w:pPr>
+    </w:lvl>
+    <w:lvl w:ilvl="5" w:tplc="0416001B" w:tentative="1">
+      <w:start w:val="1"/>
+      <w:numFmt w:val="lowerRoman"/>
+      <w:lvlText w:val="%6."/>
+      <w:lvlJc w:val="right"/>
+      <w:pPr>
+        <w:ind w:left="4320" w:hanging="180"/>
+      </w:pPr>
+    </w:lvl>
+    <w:lvl w:ilvl="6" w:tplc="0416000F" w:tentative="1">
+      <w:start w:val="1"/>
+      <w:numFmt w:val="decimal"/>
+      <w:lvlText w:val="%7."/>
+      <w:lvlJc w:val="left"/>
+      <w:pPr>
+        <w:ind w:left="5040" w:hanging="360"/>
+      </w:pPr>
+    </w:lvl>
+    <w:lvl w:ilvl="7" w:tplc="04160019" w:tentative="1">
+      <w:start w:val="1"/>
+      <w:numFmt w:val="lowerLetter"/>
+      <w:lvlText w:val="%8."/>
+      <w:lvlJc w:val="left"/>
+      <w:pPr>
+        <w:ind w:left="5760" w:hanging="360"/>
+      </w:pPr>
+    </w:lvl>
+    <w:lvl w:ilvl="8" w:tplc="0416001B" w:tentative="1">
+      <w:start w:val="1"/>
+      <w:numFmt w:val="lowerRoman"/>
+      <w:lvlText w:val="%9."/>
+      <w:lvlJc w:val="right"/>
+      <w:pPr>
+        <w:ind w:left="6480" w:hanging="180"/>
+      </w:pPr>
+    </w:lvl>
+  </w:abstractNum>
+  <w:abstractNum w:abstractNumId="2" w15:restartNumberingAfterBreak="0">
+    <w:nsid w:val="1E694FE8"/>
+    <w:multiLevelType w:val="hybridMultilevel"/>
+    <w:tmpl w:val="925093BE"/>
+    <w:lvl w:ilvl="0" w:tplc="04160001">
+      <w:start w:val="1"/>
+      <w:numFmt w:val="bullet"/>
+      <w:lvlText w:val=""/>
+      <w:lvlJc w:val="left"/>
+      <w:pPr>
+        <w:ind w:left="720" w:hanging="360"/>
+      </w:pPr>
+      <w:rPr>
+        <w:rFonts w:ascii="Symbol" w:hAnsi="Symbol" w:hint="default"/>
+      </w:rPr>
+    </w:lvl>
+    <w:lvl w:ilvl="1" w:tplc="04160003" w:tentative="1">
+      <w:start w:val="1"/>
+      <w:numFmt w:val="bullet"/>
+      <w:lvlText w:val="o"/>
+      <w:lvlJc w:val="left"/>
+      <w:pPr>
+        <w:ind w:left="1440" w:hanging="360"/>
+      </w:pPr>
+      <w:rPr>
+        <w:rFonts w:ascii="Courier New" w:hAnsi="Courier New" w:cs="Courier New" w:hint="default"/>
+      </w:rPr>
+    </w:lvl>
+    <w:lvl w:ilvl="2" w:tplc="04160005" w:tentative="1">
+      <w:start w:val="1"/>
+      <w:numFmt w:val="bullet"/>
+      <w:lvlText w:val=""/>
+      <w:lvlJc w:val="left"/>
+      <w:pPr>
+        <w:ind w:left="2160" w:hanging="360"/>
+      </w:pPr>
+      <w:rPr>
+        <w:rFonts w:ascii="Wingdings" w:hAnsi="Wingdings" w:hint="default"/>
+      </w:rPr>
+    </w:lvl>
+    <w:lvl w:ilvl="3" w:tplc="04160001" w:tentative="1">
+      <w:start w:val="1"/>
+      <w:numFmt w:val="bullet"/>
+      <w:lvlText w:val=""/>
+      <w:lvlJc w:val="left"/>
+      <w:pPr>
+        <w:ind w:left="2880" w:hanging="360"/>
+      </w:pPr>
+      <w:rPr>
+        <w:rFonts w:ascii="Symbol" w:hAnsi="Symbol" w:hint="default"/>
+      </w:rPr>
+    </w:lvl>
+    <w:lvl w:ilvl="4" w:tplc="04160003" w:tentative="1">
+      <w:start w:val="1"/>
+      <w:numFmt w:val="bullet"/>
+      <w:lvlText w:val="o"/>
+      <w:lvlJc w:val="left"/>
+      <w:pPr>
+        <w:ind w:left="3600" w:hanging="360"/>
+      </w:pPr>
+      <w:rPr>
+        <w:rFonts w:ascii="Courier New" w:hAnsi="Courier New" w:cs="Courier New" w:hint="default"/>
+      </w:rPr>
+    </w:lvl>
+    <w:lvl w:ilvl="5" w:tplc="04160005" w:tentative="1">
+      <w:start w:val="1"/>
+      <w:numFmt w:val="bullet"/>
+      <w:lvlText w:val=""/>
+      <w:lvlJc w:val="left"/>
+      <w:pPr>
+        <w:ind w:left="4320" w:hanging="360"/>
+      </w:pPr>
+      <w:rPr>
+        <w:rFonts w:ascii="Wingdings" w:hAnsi="Wingdings" w:hint="default"/>
+      </w:rPr>
+    </w:lvl>
+    <w:lvl w:ilvl="6" w:tplc="04160001" w:tentative="1">
+      <w:start w:val="1"/>
+      <w:numFmt w:val="bullet"/>
+      <w:lvlText w:val=""/>
+      <w:lvlJc w:val="left"/>
+      <w:pPr>
+        <w:ind w:left="5040" w:hanging="360"/>
+      </w:pPr>
+      <w:rPr>
+        <w:rFonts w:ascii="Symbol" w:hAnsi="Symbol" w:hint="default"/>
+      </w:rPr>
+    </w:lvl>
+    <w:lvl w:ilvl="7" w:tplc="04160003" w:tentative="1">
+      <w:start w:val="1"/>
+      <w:numFmt w:val="bullet"/>
+      <w:lvlText w:val="o"/>
+      <w:lvlJc w:val="left"/>
+      <w:pPr>
+        <w:ind w:left="5760" w:hanging="360"/>
+      </w:pPr>
+      <w:rPr>
+        <w:rFonts w:ascii="Courier New" w:hAnsi="Courier New" w:cs="Courier New" w:hint="default"/>
+      </w:rPr>
+    </w:lvl>
+    <w:lvl w:ilvl="8" w:tplc="04160005" w:tentative="1">
+      <w:start w:val="1"/>
+      <w:numFmt w:val="bullet"/>
+      <w:lvlText w:val=""/>
+      <w:lvlJc w:val="left"/>
+      <w:pPr>
+        <w:ind w:left="6480" w:hanging="360"/>
+      </w:pPr>
+      <w:rPr>
+        <w:rFonts w:ascii="Wingdings" w:hAnsi="Wingdings" w:hint="default"/>
+      </w:rPr>
+    </w:lvl>
+  </w:abstractNum>
+  <w:abstractNum w:abstractNumId="3" w15:restartNumberingAfterBreak="0">
+    <w:nsid w:val="1E6A7255"/>
+    <w:multiLevelType w:val="hybridMultilevel"/>
+    <w:tmpl w:val="EFF06742"/>
+    <w:lvl w:ilvl="0" w:tplc="0416000F">
+      <w:start w:val="1"/>
+      <w:numFmt w:val="decimal"/>
+      <w:lvlText w:val="%1."/>
+      <w:lvlJc w:val="left"/>
+      <w:pPr>
+        <w:ind w:left="720" w:hanging="360"/>
+      </w:pPr>
+    </w:lvl>
+    <w:lvl w:ilvl="1" w:tplc="04160019" w:tentative="1">
+      <w:start w:val="1"/>
+      <w:numFmt w:val="lowerLetter"/>
+      <w:lvlText w:val="%2."/>
+      <w:lvlJc w:val="left"/>
+      <w:pPr>
+        <w:ind w:left="1440" w:hanging="360"/>
+      </w:pPr>
+    </w:lvl>
+    <w:lvl w:ilvl="2" w:tplc="0416001B" w:tentative="1">
+      <w:start w:val="1"/>
+      <w:numFmt w:val="lowerRoman"/>
+      <w:lvlText w:val="%3."/>
+      <w:lvlJc w:val="right"/>
+      <w:pPr>
+        <w:ind w:left="2160" w:hanging="180"/>
+      </w:pPr>
+    </w:lvl>
+    <w:lvl w:ilvl="3" w:tplc="0416000F" w:tentative="1">
+      <w:start w:val="1"/>
+      <w:numFmt w:val="decimal"/>
+      <w:lvlText w:val="%4."/>
+      <w:lvlJc w:val="left"/>
+      <w:pPr>
+        <w:ind w:left="2880" w:hanging="360"/>
+      </w:pPr>
+    </w:lvl>
+    <w:lvl w:ilvl="4" w:tplc="04160019" w:tentative="1">
+      <w:start w:val="1"/>
+      <w:numFmt w:val="lowerLetter"/>
+      <w:lvlText w:val="%5."/>
+      <w:lvlJc w:val="left"/>
+      <w:pPr>
+        <w:ind w:left="3600" w:hanging="360"/>
+      </w:pPr>
+    </w:lvl>
+    <w:lvl w:ilvl="5" w:tplc="0416001B" w:tentative="1">
+      <w:start w:val="1"/>
+      <w:numFmt w:val="lowerRoman"/>
+      <w:lvlText w:val="%6."/>
+      <w:lvlJc w:val="right"/>
+      <w:pPr>
+        <w:ind w:left="4320" w:hanging="180"/>
+      </w:pPr>
+    </w:lvl>
+    <w:lvl w:ilvl="6" w:tplc="0416000F" w:tentative="1">
+      <w:start w:val="1"/>
+      <w:numFmt w:val="decimal"/>
+      <w:lvlText w:val="%7."/>
+      <w:lvlJc w:val="left"/>
+      <w:pPr>
+        <w:ind w:left="5040" w:hanging="360"/>
+      </w:pPr>
+    </w:lvl>
+    <w:lvl w:ilvl="7" w:tplc="04160019" w:tentative="1">
+      <w:start w:val="1"/>
+      <w:numFmt w:val="lowerLetter"/>
+      <w:lvlText w:val="%8."/>
+      <w:lvlJc w:val="left"/>
+      <w:pPr>
+        <w:ind w:left="5760" w:hanging="360"/>
+      </w:pPr>
+    </w:lvl>
+    <w:lvl w:ilvl="8" w:tplc="0416001B" w:tentative="1">
+      <w:start w:val="1"/>
+      <w:numFmt w:val="lowerRoman"/>
+      <w:lvlText w:val="%9."/>
+      <w:lvlJc w:val="right"/>
+      <w:pPr>
+        <w:ind w:left="6480" w:hanging="180"/>
+      </w:pPr>
+    </w:lvl>
+  </w:abstractNum>
+  <w:abstractNum w:abstractNumId="4" w15:restartNumberingAfterBreak="0">
     <w:nsid w:val="40E25635"/>
     <w:multiLevelType w:val="hybridMultilevel"/>
     <w:tmpl w:val="EBD4BF94"/>
@@ -750,7 +1725,7 @@
       </w:rPr>
     </w:lvl>
   </w:abstractNum>
-  <w:abstractNum w:abstractNumId="1" w15:restartNumberingAfterBreak="0">
+  <w:abstractNum w:abstractNumId="5" w15:restartNumberingAfterBreak="0">
     <w:nsid w:val="40EE2697"/>
     <w:multiLevelType w:val="multilevel"/>
     <w:tmpl w:val="36E2E97A"/>
@@ -899,7 +1874,156 @@
       </w:rPr>
     </w:lvl>
   </w:abstractNum>
-  <w:abstractNum w:abstractNumId="2" w15:restartNumberingAfterBreak="0">
+  <w:abstractNum w:abstractNumId="6" w15:restartNumberingAfterBreak="0">
+    <w:nsid w:val="5E08324C"/>
+    <w:multiLevelType w:val="multilevel"/>
+    <w:tmpl w:val="8F841FE6"/>
+    <w:lvl w:ilvl="0">
+      <w:start w:val="1"/>
+      <w:numFmt w:val="bullet"/>
+      <w:lvlText w:val=""/>
+      <w:lvlJc w:val="left"/>
+      <w:pPr>
+        <w:tabs>
+          <w:tab w:val="num" w:pos="720"/>
+        </w:tabs>
+        <w:ind w:left="720" w:hanging="360"/>
+      </w:pPr>
+      <w:rPr>
+        <w:rFonts w:ascii="Symbol" w:hAnsi="Symbol" w:hint="default"/>
+        <w:sz w:val="20"/>
+      </w:rPr>
+    </w:lvl>
+    <w:lvl w:ilvl="1">
+      <w:start w:val="1"/>
+      <w:numFmt w:val="bullet"/>
+      <w:lvlText w:val="o"/>
+      <w:lvlJc w:val="left"/>
+      <w:pPr>
+        <w:tabs>
+          <w:tab w:val="num" w:pos="1440"/>
+        </w:tabs>
+        <w:ind w:left="1440" w:hanging="360"/>
+      </w:pPr>
+      <w:rPr>
+        <w:rFonts w:ascii="Courier New" w:hAnsi="Courier New" w:hint="default"/>
+        <w:sz w:val="20"/>
+      </w:rPr>
+    </w:lvl>
+    <w:lvl w:ilvl="2" w:tentative="1">
+      <w:start w:val="1"/>
+      <w:numFmt w:val="bullet"/>
+      <w:lvlText w:val=""/>
+      <w:lvlJc w:val="left"/>
+      <w:pPr>
+        <w:tabs>
+          <w:tab w:val="num" w:pos="2160"/>
+        </w:tabs>
+        <w:ind w:left="2160" w:hanging="360"/>
+      </w:pPr>
+      <w:rPr>
+        <w:rFonts w:ascii="Wingdings" w:hAnsi="Wingdings" w:hint="default"/>
+        <w:sz w:val="20"/>
+      </w:rPr>
+    </w:lvl>
+    <w:lvl w:ilvl="3" w:tentative="1">
+      <w:start w:val="1"/>
+      <w:numFmt w:val="bullet"/>
+      <w:lvlText w:val=""/>
+      <w:lvlJc w:val="left"/>
+      <w:pPr>
+        <w:tabs>
+          <w:tab w:val="num" w:pos="2880"/>
+        </w:tabs>
+        <w:ind w:left="2880" w:hanging="360"/>
+      </w:pPr>
+      <w:rPr>
+        <w:rFonts w:ascii="Wingdings" w:hAnsi="Wingdings" w:hint="default"/>
+        <w:sz w:val="20"/>
+      </w:rPr>
+    </w:lvl>
+    <w:lvl w:ilvl="4" w:tentative="1">
+      <w:start w:val="1"/>
+      <w:numFmt w:val="bullet"/>
+      <w:lvlText w:val=""/>
+      <w:lvlJc w:val="left"/>
+      <w:pPr>
+        <w:tabs>
+          <w:tab w:val="num" w:pos="3600"/>
+        </w:tabs>
+        <w:ind w:left="3600" w:hanging="360"/>
+      </w:pPr>
+      <w:rPr>
+        <w:rFonts w:ascii="Wingdings" w:hAnsi="Wingdings" w:hint="default"/>
+        <w:sz w:val="20"/>
+      </w:rPr>
+    </w:lvl>
+    <w:lvl w:ilvl="5" w:tentative="1">
+      <w:start w:val="1"/>
+      <w:numFmt w:val="bullet"/>
+      <w:lvlText w:val=""/>
+      <w:lvlJc w:val="left"/>
+      <w:pPr>
+        <w:tabs>
+          <w:tab w:val="num" w:pos="4320"/>
+        </w:tabs>
+        <w:ind w:left="4320" w:hanging="360"/>
+      </w:pPr>
+      <w:rPr>
+        <w:rFonts w:ascii="Wingdings" w:hAnsi="Wingdings" w:hint="default"/>
+        <w:sz w:val="20"/>
+      </w:rPr>
+    </w:lvl>
+    <w:lvl w:ilvl="6" w:tentative="1">
+      <w:start w:val="1"/>
+      <w:numFmt w:val="bullet"/>
+      <w:lvlText w:val=""/>
+      <w:lvlJc w:val="left"/>
+      <w:pPr>
+        <w:tabs>
+          <w:tab w:val="num" w:pos="5040"/>
+        </w:tabs>
+        <w:ind w:left="5040" w:hanging="360"/>
+      </w:pPr>
+      <w:rPr>
+        <w:rFonts w:ascii="Wingdings" w:hAnsi="Wingdings" w:hint="default"/>
+        <w:sz w:val="20"/>
+      </w:rPr>
+    </w:lvl>
+    <w:lvl w:ilvl="7" w:tentative="1">
+      <w:start w:val="1"/>
+      <w:numFmt w:val="bullet"/>
+      <w:lvlText w:val=""/>
+      <w:lvlJc w:val="left"/>
+      <w:pPr>
+        <w:tabs>
+          <w:tab w:val="num" w:pos="5760"/>
+        </w:tabs>
+        <w:ind w:left="5760" w:hanging="360"/>
+      </w:pPr>
+      <w:rPr>
+        <w:rFonts w:ascii="Wingdings" w:hAnsi="Wingdings" w:hint="default"/>
+        <w:sz w:val="20"/>
+      </w:rPr>
+    </w:lvl>
+    <w:lvl w:ilvl="8" w:tentative="1">
+      <w:start w:val="1"/>
+      <w:numFmt w:val="bullet"/>
+      <w:lvlText w:val=""/>
+      <w:lvlJc w:val="left"/>
+      <w:pPr>
+        <w:tabs>
+          <w:tab w:val="num" w:pos="6480"/>
+        </w:tabs>
+        <w:ind w:left="6480" w:hanging="360"/>
+      </w:pPr>
+      <w:rPr>
+        <w:rFonts w:ascii="Wingdings" w:hAnsi="Wingdings" w:hint="default"/>
+        <w:sz w:val="20"/>
+      </w:rPr>
+    </w:lvl>
+  </w:abstractNum>
+  <w:abstractNum w:abstractNumId="7" w15:restartNumberingAfterBreak="0">
     <w:nsid w:val="6F420831"/>
     <w:multiLevelType w:val="multilevel"/>
     <w:tmpl w:val="DD6C3048"/>
@@ -1048,10 +2172,123 @@
       </w:rPr>
     </w:lvl>
   </w:abstractNum>
-  <w:abstractNum w:abstractNumId="3" w15:restartNumberingAfterBreak="0">
+  <w:abstractNum w:abstractNumId="8" w15:restartNumberingAfterBreak="0">
+    <w:nsid w:val="755D314E"/>
+    <w:multiLevelType w:val="hybridMultilevel"/>
+    <w:tmpl w:val="5EE60008"/>
+    <w:lvl w:ilvl="0" w:tplc="04160001">
+      <w:start w:val="1"/>
+      <w:numFmt w:val="bullet"/>
+      <w:lvlText w:val=""/>
+      <w:lvlJc w:val="left"/>
+      <w:pPr>
+        <w:ind w:left="720" w:hanging="360"/>
+      </w:pPr>
+      <w:rPr>
+        <w:rFonts w:ascii="Symbol" w:hAnsi="Symbol" w:hint="default"/>
+      </w:rPr>
+    </w:lvl>
+    <w:lvl w:ilvl="1" w:tplc="04160003" w:tentative="1">
+      <w:start w:val="1"/>
+      <w:numFmt w:val="bullet"/>
+      <w:lvlText w:val="o"/>
+      <w:lvlJc w:val="left"/>
+      <w:pPr>
+        <w:ind w:left="1440" w:hanging="360"/>
+      </w:pPr>
+      <w:rPr>
+        <w:rFonts w:ascii="Courier New" w:hAnsi="Courier New" w:cs="Courier New" w:hint="default"/>
+      </w:rPr>
+    </w:lvl>
+    <w:lvl w:ilvl="2" w:tplc="04160005" w:tentative="1">
+      <w:start w:val="1"/>
+      <w:numFmt w:val="bullet"/>
+      <w:lvlText w:val=""/>
+      <w:lvlJc w:val="left"/>
+      <w:pPr>
+        <w:ind w:left="2160" w:hanging="360"/>
+      </w:pPr>
+      <w:rPr>
+        <w:rFonts w:ascii="Wingdings" w:hAnsi="Wingdings" w:hint="default"/>
+      </w:rPr>
+    </w:lvl>
+    <w:lvl w:ilvl="3" w:tplc="04160001" w:tentative="1">
+      <w:start w:val="1"/>
+      <w:numFmt w:val="bullet"/>
+      <w:lvlText w:val=""/>
+      <w:lvlJc w:val="left"/>
+      <w:pPr>
+        <w:ind w:left="2880" w:hanging="360"/>
+      </w:pPr>
+      <w:rPr>
+        <w:rFonts w:ascii="Symbol" w:hAnsi="Symbol" w:hint="default"/>
+      </w:rPr>
+    </w:lvl>
+    <w:lvl w:ilvl="4" w:tplc="04160003" w:tentative="1">
+      <w:start w:val="1"/>
+      <w:numFmt w:val="bullet"/>
+      <w:lvlText w:val="o"/>
+      <w:lvlJc w:val="left"/>
+      <w:pPr>
+        <w:ind w:left="3600" w:hanging="360"/>
+      </w:pPr>
+      <w:rPr>
+        <w:rFonts w:ascii="Courier New" w:hAnsi="Courier New" w:cs="Courier New" w:hint="default"/>
+      </w:rPr>
+    </w:lvl>
+    <w:lvl w:ilvl="5" w:tplc="04160005" w:tentative="1">
+      <w:start w:val="1"/>
+      <w:numFmt w:val="bullet"/>
+      <w:lvlText w:val=""/>
+      <w:lvlJc w:val="left"/>
+      <w:pPr>
+        <w:ind w:left="4320" w:hanging="360"/>
+      </w:pPr>
+      <w:rPr>
+        <w:rFonts w:ascii="Wingdings" w:hAnsi="Wingdings" w:hint="default"/>
+      </w:rPr>
+    </w:lvl>
+    <w:lvl w:ilvl="6" w:tplc="04160001" w:tentative="1">
+      <w:start w:val="1"/>
+      <w:numFmt w:val="bullet"/>
+      <w:lvlText w:val=""/>
+      <w:lvlJc w:val="left"/>
+      <w:pPr>
+        <w:ind w:left="5040" w:hanging="360"/>
+      </w:pPr>
+      <w:rPr>
+        <w:rFonts w:ascii="Symbol" w:hAnsi="Symbol" w:hint="default"/>
+      </w:rPr>
+    </w:lvl>
+    <w:lvl w:ilvl="7" w:tplc="04160003" w:tentative="1">
+      <w:start w:val="1"/>
+      <w:numFmt w:val="bullet"/>
+      <w:lvlText w:val="o"/>
+      <w:lvlJc w:val="left"/>
+      <w:pPr>
+        <w:ind w:left="5760" w:hanging="360"/>
+      </w:pPr>
+      <w:rPr>
+        <w:rFonts w:ascii="Courier New" w:hAnsi="Courier New" w:cs="Courier New" w:hint="default"/>
+      </w:rPr>
+    </w:lvl>
+    <w:lvl w:ilvl="8" w:tplc="04160005" w:tentative="1">
+      <w:start w:val="1"/>
+      <w:numFmt w:val="bullet"/>
+      <w:lvlText w:val=""/>
+      <w:lvlJc w:val="left"/>
+      <w:pPr>
+        <w:ind w:left="6480" w:hanging="360"/>
+      </w:pPr>
+      <w:rPr>
+        <w:rFonts w:ascii="Wingdings" w:hAnsi="Wingdings" w:hint="default"/>
+      </w:rPr>
+    </w:lvl>
+  </w:abstractNum>
+  <w:abstractNum w:abstractNumId="9" w15:restartNumberingAfterBreak="0">
     <w:nsid w:val="7F0A0112"/>
     <w:multiLevelType w:val="hybridMultilevel"/>
-    <w:tmpl w:val="82B83826"/>
+    <w:tmpl w:val="0B4E26A6"/>
     <w:lvl w:ilvl="0" w:tplc="04160001">
       <w:start w:val="1"/>
       <w:numFmt w:val="bullet"/>
@@ -1064,16 +2301,15 @@
         <w:rFonts w:ascii="Symbol" w:hAnsi="Symbol" w:hint="default"/>
       </w:rPr>
     </w:lvl>
-    <w:lvl w:ilvl="1" w:tplc="04160003" w:tentative="1">
-      <w:start w:val="1"/>
-      <w:numFmt w:val="bullet"/>
-      <w:lvlText w:val="o"/>
+    <w:lvl w:ilvl="1" w:tplc="F330FCF8">
+      <w:numFmt w:val="bullet"/>
+      <w:lvlText w:val="•"/>
       <w:lvlJc w:val="left"/>
       <w:pPr>
         <w:ind w:left="1440" w:hanging="360"/>
       </w:pPr>
       <w:rPr>
-        <w:rFonts w:ascii="Courier New" w:hAnsi="Courier New" w:cs="Courier New" w:hint="default"/>
+        <w:rFonts w:ascii="Calibri" w:eastAsiaTheme="minorHAnsi" w:hAnsi="Calibri" w:cs="Calibri" w:hint="default"/>
       </w:rPr>
     </w:lvl>
     <w:lvl w:ilvl="2" w:tplc="04160005" w:tentative="1">
@@ -1162,16 +2398,34 @@
     </w:lvl>
   </w:abstractNum>
   <w:num w:numId="1">
-    <w:abstractNumId w:val="2"/>
+    <w:abstractNumId w:val="7"/>
   </w:num>
   <w:num w:numId="2">
+    <w:abstractNumId w:val="5"/>
+  </w:num>
+  <w:num w:numId="3">
+    <w:abstractNumId w:val="9"/>
+  </w:num>
+  <w:num w:numId="4">
+    <w:abstractNumId w:val="4"/>
+  </w:num>
+  <w:num w:numId="5">
+    <w:abstractNumId w:val="0"/>
+  </w:num>
+  <w:num w:numId="6">
+    <w:abstractNumId w:val="6"/>
+  </w:num>
+  <w:num w:numId="7">
+    <w:abstractNumId w:val="8"/>
+  </w:num>
+  <w:num w:numId="8">
+    <w:abstractNumId w:val="3"/>
+  </w:num>
+  <w:num w:numId="9">
     <w:abstractNumId w:val="1"/>
   </w:num>
-  <w:num w:numId="3">
-    <w:abstractNumId w:val="3"/>
-  </w:num>
-  <w:num w:numId="4">
-    <w:abstractNumId w:val="0"/>
+  <w:num w:numId="10">
+    <w:abstractNumId w:val="2"/>
   </w:num>
 </w:numbering>
 </file>

--- a/Banner.docx
+++ b/Banner.docx
@@ -946,46 +946,110 @@
     <w:p>
       <w:pPr>
         <w:pStyle w:val="Ttulo2"/>
-      </w:pPr>
-      <w:r>
-        <w:t xml:space="preserve">Próxima etapa: 2/4 – Instalação dos </w:t>
+        <w:rPr>
+          <w:rFonts w:eastAsia="Times New Roman"/>
+          <w:lang w:eastAsia="pt-BR"/>
+        </w:rPr>
+      </w:pPr>
+      <w:r>
+        <w:rPr>
+          <w:rFonts w:eastAsia="Times New Roman"/>
+          <w:lang w:eastAsia="pt-BR"/>
+        </w:rPr>
+        <w:t xml:space="preserve">Etapa 2/4 – Instalação dos </w:t>
       </w:r>
       <w:proofErr w:type="spellStart"/>
       <w:r>
-        <w:t>hooks</w:t>
+        <w:rPr>
+          <w:rFonts w:eastAsia="Times New Roman"/>
+          <w:lang w:eastAsia="pt-BR"/>
+        </w:rPr>
+        <w:t>Hooks</w:t>
       </w:r>
       <w:proofErr w:type="spellEnd"/>
       <w:r>
-        <w:t xml:space="preserve"> COM (</w:t>
-      </w:r>
-      <w:proofErr w:type="spellStart"/>
-      <w:r>
-        <w:t>CoCreateInstance</w:t>
-      </w:r>
-      <w:proofErr w:type="spellEnd"/>
-      <w:r>
-        <w:t>/</w:t>
-      </w:r>
-      <w:proofErr w:type="spellStart"/>
-      <w:r>
-        <w:t>Ex</w:t>
-      </w:r>
-      <w:proofErr w:type="spellEnd"/>
-      <w:r>
-        <w:t>).</w:t>
+        <w:rPr>
+          <w:rFonts w:eastAsia="Times New Roman"/>
+          <w:lang w:eastAsia="pt-BR"/>
+        </w:rPr>
+        <w:t xml:space="preserve"> COM</w:t>
       </w:r>
     </w:p>
-    <w:p/>
     <w:p>
       <w:pPr>
         <w:pStyle w:val="PargrafodaLista"/>
         <w:numPr>
           <w:ilvl w:val="0"/>
-          <w:numId w:val="10"/>
+          <w:numId w:val="14"/>
         </w:numPr>
-      </w:pPr>
-      <w:r>
-        <w:t>Instrução de Continuidade (GUI – “Adicionar Instruções”):</w:t>
+        <w:rPr>
+          <w:lang w:eastAsia="pt-BR"/>
+        </w:rPr>
+      </w:pPr>
+      <w:proofErr w:type="spellStart"/>
+      <w:r>
+        <w:rPr>
+          <w:lang w:eastAsia="pt-BR"/>
+        </w:rPr>
+        <w:t>Hooks</w:t>
+      </w:r>
+      <w:proofErr w:type="spellEnd"/>
+      <w:r>
+        <w:rPr>
+          <w:lang w:eastAsia="pt-BR"/>
+        </w:rPr>
+        <w:t xml:space="preserve"> reais instalados para interceptação das funções </w:t>
+      </w:r>
+      <w:proofErr w:type="spellStart"/>
+      <w:r>
+        <w:rPr>
+          <w:rFonts w:ascii="Courier New" w:hAnsi="Courier New" w:cs="Courier New"/>
+          <w:sz w:val="20"/>
+          <w:szCs w:val="20"/>
+          <w:lang w:eastAsia="pt-BR"/>
+        </w:rPr>
+        <w:t>CoCreateInstance</w:t>
+      </w:r>
+      <w:proofErr w:type="spellEnd"/>
+      <w:r>
+        <w:rPr>
+          <w:lang w:eastAsia="pt-BR"/>
+        </w:rPr>
+        <w:t xml:space="preserve">, </w:t>
+      </w:r>
+      <w:proofErr w:type="spellStart"/>
+      <w:r>
+        <w:rPr>
+          <w:rFonts w:ascii="Courier New" w:hAnsi="Courier New" w:cs="Courier New"/>
+          <w:sz w:val="20"/>
+          <w:szCs w:val="20"/>
+          <w:lang w:eastAsia="pt-BR"/>
+        </w:rPr>
+        <w:t>CoCreateInstanceEx</w:t>
+      </w:r>
+      <w:proofErr w:type="spellEnd"/>
+      <w:r>
+        <w:rPr>
+          <w:lang w:eastAsia="pt-BR"/>
+        </w:rPr>
+        <w:t xml:space="preserve"> e </w:t>
+      </w:r>
+      <w:proofErr w:type="spellStart"/>
+      <w:r>
+        <w:rPr>
+          <w:rFonts w:ascii="Courier New" w:hAnsi="Courier New" w:cs="Courier New"/>
+          <w:sz w:val="20"/>
+          <w:szCs w:val="20"/>
+          <w:lang w:eastAsia="pt-BR"/>
+        </w:rPr>
+        <w:t>CoGetClassObject</w:t>
+      </w:r>
+      <w:proofErr w:type="spellEnd"/>
+      <w:r>
+        <w:rPr>
+          <w:lang w:eastAsia="pt-BR"/>
+        </w:rPr>
+        <w:t>.</w:t>
       </w:r>
     </w:p>
     <w:p>
@@ -993,11 +1057,17 @@
         <w:pStyle w:val="PargrafodaLista"/>
         <w:numPr>
           <w:ilvl w:val="0"/>
-          <w:numId w:val="10"/>
+          <w:numId w:val="14"/>
         </w:numPr>
-      </w:pPr>
-      <w:r>
-        <w:t>Registrar no log/documentação qual etapa foi concluída, guardar no DOC ou JSON auxiliar,</w:t>
+        <w:rPr>
+          <w:lang w:eastAsia="pt-BR"/>
+        </w:rPr>
+      </w:pPr>
+      <w:r>
+        <w:rPr>
+          <w:lang w:eastAsia="pt-BR"/>
+        </w:rPr>
+        <w:t>Logs capturam:</w:t>
       </w:r>
     </w:p>
     <w:p>
@@ -1005,11 +1075,17 @@
         <w:pStyle w:val="PargrafodaLista"/>
         <w:numPr>
           <w:ilvl w:val="0"/>
-          <w:numId w:val="10"/>
+          <w:numId w:val="14"/>
         </w:numPr>
-      </w:pPr>
-      <w:r>
-        <w:t>e exibir no início da GUI:</w:t>
+        <w:rPr>
+          <w:lang w:eastAsia="pt-BR"/>
+        </w:rPr>
+      </w:pPr>
+      <w:r>
+        <w:rPr>
+          <w:lang w:eastAsia="pt-BR"/>
+        </w:rPr>
+        <w:t>CLSID e IID utilizados em cada chamada.</w:t>
       </w:r>
     </w:p>
     <w:p>
@@ -1017,36 +1093,697 @@
         <w:pStyle w:val="PargrafodaLista"/>
         <w:numPr>
           <w:ilvl w:val="0"/>
-          <w:numId w:val="10"/>
+          <w:numId w:val="14"/>
         </w:numPr>
-      </w:pPr>
-      <w:r>
-        <w:t xml:space="preserve">Última etapa concluída: 1/4 – Base de Injeção e </w:t>
+        <w:rPr>
+          <w:lang w:eastAsia="pt-BR"/>
+        </w:rPr>
+      </w:pPr>
+      <w:r>
+        <w:rPr>
+          <w:lang w:eastAsia="pt-BR"/>
+        </w:rPr>
+        <w:t xml:space="preserve">Tradução de CLSID para </w:t>
       </w:r>
       <w:proofErr w:type="spellStart"/>
       <w:r>
-        <w:t>Placeholders</w:t>
+        <w:rPr>
+          <w:lang w:eastAsia="pt-BR"/>
+        </w:rPr>
+        <w:t>ProgID</w:t>
       </w:r>
       <w:proofErr w:type="spellEnd"/>
+      <w:r>
+        <w:rPr>
+          <w:lang w:eastAsia="pt-BR"/>
+        </w:rPr>
+        <w:t xml:space="preserve"> quando disponível (</w:t>
+      </w:r>
+      <w:proofErr w:type="spellStart"/>
+      <w:r>
+        <w:rPr>
+          <w:rFonts w:ascii="Courier New" w:hAnsi="Courier New" w:cs="Courier New"/>
+          <w:sz w:val="20"/>
+          <w:szCs w:val="20"/>
+          <w:lang w:eastAsia="pt-BR"/>
+        </w:rPr>
+        <w:t>Native.ProgIdFromClsidSafe</w:t>
+      </w:r>
+      <w:proofErr w:type="spellEnd"/>
+      <w:r>
+        <w:rPr>
+          <w:lang w:eastAsia="pt-BR"/>
+        </w:rPr>
+        <w:t>).</w:t>
+      </w:r>
     </w:p>
     <w:p>
       <w:pPr>
         <w:pStyle w:val="PargrafodaLista"/>
         <w:numPr>
           <w:ilvl w:val="0"/>
-          <w:numId w:val="10"/>
+          <w:numId w:val="14"/>
         </w:numPr>
-      </w:pPr>
-      <w:r>
-        <w:t xml:space="preserve">Próxima etapa sugerida: 2/4 – Instalação dos </w:t>
+        <w:rPr>
+          <w:lang w:eastAsia="pt-BR"/>
+        </w:rPr>
+      </w:pPr>
+      <w:r>
+        <w:rPr>
+          <w:lang w:eastAsia="pt-BR"/>
+        </w:rPr>
+        <w:t>Flags de contexto (</w:t>
+      </w:r>
+      <w:r>
+        <w:rPr>
+          <w:rFonts w:ascii="Courier New" w:hAnsi="Courier New" w:cs="Courier New"/>
+          <w:sz w:val="20"/>
+          <w:szCs w:val="20"/>
+          <w:lang w:eastAsia="pt-BR"/>
+        </w:rPr>
+        <w:t>CLSCTX</w:t>
+      </w:r>
+      <w:r>
+        <w:rPr>
+          <w:lang w:eastAsia="pt-BR"/>
+        </w:rPr>
+        <w:t>) em formato legível.</w:t>
+      </w:r>
+    </w:p>
+    <w:p>
+      <w:pPr>
+        <w:pStyle w:val="PargrafodaLista"/>
+        <w:numPr>
+          <w:ilvl w:val="0"/>
+          <w:numId w:val="14"/>
+        </w:numPr>
+        <w:rPr>
+          <w:lang w:eastAsia="pt-BR"/>
+        </w:rPr>
+      </w:pPr>
+      <w:r>
+        <w:rPr>
+          <w:lang w:eastAsia="pt-BR"/>
+        </w:rPr>
+        <w:t>Resultado da chamada (HRESULT) e tempo decorrido (</w:t>
       </w:r>
       <w:proofErr w:type="spellStart"/>
       <w:r>
-        <w:t>hooks</w:t>
+        <w:rPr>
+          <w:rFonts w:ascii="Courier New" w:hAnsi="Courier New" w:cs="Courier New"/>
+          <w:sz w:val="20"/>
+          <w:szCs w:val="20"/>
+          <w:lang w:eastAsia="pt-BR"/>
+        </w:rPr>
+        <w:t>elapsed_ms</w:t>
       </w:r>
       <w:proofErr w:type="spellEnd"/>
       <w:r>
-        <w:t xml:space="preserve"> COM.</w:t>
+        <w:rPr>
+          <w:lang w:eastAsia="pt-BR"/>
+        </w:rPr>
+        <w:t>).</w:t>
+      </w:r>
+    </w:p>
+    <w:p>
+      <w:pPr>
+        <w:pStyle w:val="PargrafodaLista"/>
+        <w:numPr>
+          <w:ilvl w:val="0"/>
+          <w:numId w:val="14"/>
+        </w:numPr>
+        <w:rPr>
+          <w:lang w:eastAsia="pt-BR"/>
+        </w:rPr>
+      </w:pPr>
+      <w:r>
+        <w:rPr>
+          <w:lang w:eastAsia="pt-BR"/>
+        </w:rPr>
+        <w:t>Exemplos observados em ambiente de teste:</w:t>
+      </w:r>
+    </w:p>
+    <w:p>
+      <w:pPr>
+        <w:pStyle w:val="PargrafodaLista"/>
+        <w:numPr>
+          <w:ilvl w:val="0"/>
+          <w:numId w:val="14"/>
+        </w:numPr>
+        <w:rPr>
+          <w:lang w:eastAsia="pt-BR"/>
+        </w:rPr>
+      </w:pPr>
+      <w:r>
+        <w:rPr>
+          <w:rFonts w:ascii="Courier New" w:hAnsi="Courier New" w:cs="Courier New"/>
+          <w:sz w:val="20"/>
+          <w:szCs w:val="20"/>
+          <w:lang w:eastAsia="pt-BR"/>
+        </w:rPr>
+        <w:t>RnaClientCore.RnaNamespace.1</w:t>
+      </w:r>
+    </w:p>
+    <w:p>
+      <w:pPr>
+        <w:pStyle w:val="PargrafodaLista"/>
+        <w:numPr>
+          <w:ilvl w:val="0"/>
+          <w:numId w:val="14"/>
+        </w:numPr>
+        <w:rPr>
+          <w:lang w:eastAsia="pt-BR"/>
+        </w:rPr>
+      </w:pPr>
+      <w:r>
+        <w:rPr>
+          <w:rFonts w:ascii="Courier New" w:hAnsi="Courier New" w:cs="Courier New"/>
+          <w:sz w:val="20"/>
+          <w:szCs w:val="20"/>
+          <w:lang w:eastAsia="pt-BR"/>
+        </w:rPr>
+        <w:t>RSHMI.ParSrv.1</w:t>
+      </w:r>
+    </w:p>
+    <w:p>
+      <w:pPr>
+        <w:pStyle w:val="PargrafodaLista"/>
+        <w:numPr>
+          <w:ilvl w:val="0"/>
+          <w:numId w:val="14"/>
+        </w:numPr>
+        <w:rPr>
+          <w:lang w:eastAsia="pt-BR"/>
+        </w:rPr>
+      </w:pPr>
+      <w:r>
+        <w:rPr>
+          <w:rFonts w:ascii="Courier New" w:hAnsi="Courier New" w:cs="Courier New"/>
+          <w:sz w:val="20"/>
+          <w:szCs w:val="20"/>
+          <w:lang w:eastAsia="pt-BR"/>
+        </w:rPr>
+        <w:t>HMIDiagnostics.CHMIDiagClt.1</w:t>
+      </w:r>
+    </w:p>
+    <w:p>
+      <w:pPr>
+        <w:pStyle w:val="PargrafodaLista"/>
+        <w:numPr>
+          <w:ilvl w:val="0"/>
+          <w:numId w:val="14"/>
+        </w:numPr>
+        <w:rPr>
+          <w:lang w:eastAsia="pt-BR"/>
+        </w:rPr>
+      </w:pPr>
+      <w:proofErr w:type="gramStart"/>
+      <w:r>
+        <w:rPr>
+          <w:rFonts w:ascii="Courier New" w:hAnsi="Courier New" w:cs="Courier New"/>
+          <w:sz w:val="20"/>
+          <w:szCs w:val="20"/>
+          <w:lang w:eastAsia="pt-BR"/>
+        </w:rPr>
+        <w:t>HMI.Connection.ConnectionServer</w:t>
+      </w:r>
+      <w:proofErr w:type="gramEnd"/>
+      <w:r>
+        <w:rPr>
+          <w:rFonts w:ascii="Courier New" w:hAnsi="Courier New" w:cs="Courier New"/>
+          <w:sz w:val="20"/>
+          <w:szCs w:val="20"/>
+          <w:lang w:eastAsia="pt-BR"/>
+        </w:rPr>
+        <w:t>.1</w:t>
+      </w:r>
+    </w:p>
+    <w:p>
+      <w:pPr>
+        <w:pStyle w:val="PargrafodaLista"/>
+        <w:numPr>
+          <w:ilvl w:val="0"/>
+          <w:numId w:val="14"/>
+        </w:numPr>
+        <w:rPr>
+          <w:lang w:eastAsia="pt-BR"/>
+        </w:rPr>
+      </w:pPr>
+      <w:r>
+        <w:rPr>
+          <w:rFonts w:ascii="Courier New" w:hAnsi="Courier New" w:cs="Courier New"/>
+          <w:sz w:val="20"/>
+          <w:szCs w:val="20"/>
+          <w:lang w:eastAsia="pt-BR"/>
+        </w:rPr>
+        <w:t>FTAlarmSummary.FTAlarmBannerCtl.1</w:t>
+      </w:r>
+      <w:r>
+        <w:rPr>
+          <w:lang w:eastAsia="pt-BR"/>
+        </w:rPr>
+        <w:t xml:space="preserve"> </w:t>
+      </w:r>
+      <w:r>
+        <w:rPr>
+          <w:rFonts w:ascii="Segoe UI Emoji" w:hAnsi="Segoe UI Emoji" w:cs="Segoe UI Emoji"/>
+          <w:lang w:eastAsia="pt-BR"/>
+        </w:rPr>
+        <w:t>✅</w:t>
+      </w:r>
+      <w:r>
+        <w:rPr>
+          <w:lang w:eastAsia="pt-BR"/>
+        </w:rPr>
+        <w:t xml:space="preserve"> (relacionado diretamente ao </w:t>
+      </w:r>
+      <w:r>
+        <w:rPr>
+          <w:b/>
+          <w:bCs/>
+          <w:lang w:eastAsia="pt-BR"/>
+        </w:rPr>
+        <w:t>Alarm Banner</w:t>
+      </w:r>
+      <w:r>
+        <w:rPr>
+          <w:lang w:eastAsia="pt-BR"/>
+        </w:rPr>
+        <w:t>).</w:t>
+      </w:r>
+    </w:p>
+    <w:p>
+      <w:pPr>
+        <w:rPr>
+          <w:lang w:eastAsia="pt-BR"/>
+        </w:rPr>
+      </w:pPr>
+      <w:r>
+        <w:rPr>
+          <w:lang w:eastAsia="pt-BR"/>
+        </w:rPr>
+        <w:t>Status atual:</w:t>
+      </w:r>
+    </w:p>
+    <w:p>
+      <w:pPr>
+        <w:pStyle w:val="PargrafodaLista"/>
+        <w:numPr>
+          <w:ilvl w:val="0"/>
+          <w:numId w:val="16"/>
+        </w:numPr>
+        <w:rPr>
+          <w:lang w:eastAsia="pt-BR"/>
+        </w:rPr>
+      </w:pPr>
+      <w:r>
+        <w:rPr>
+          <w:rFonts w:ascii="Segoe UI Emoji" w:hAnsi="Segoe UI Emoji" w:cs="Segoe UI Emoji"/>
+          <w:lang w:eastAsia="pt-BR"/>
+        </w:rPr>
+        <w:t>✔️</w:t>
+      </w:r>
+      <w:r>
+        <w:rPr>
+          <w:lang w:eastAsia="pt-BR"/>
+        </w:rPr>
+        <w:t xml:space="preserve"> Injeção confirmada</w:t>
+      </w:r>
+    </w:p>
+    <w:p>
+      <w:pPr>
+        <w:pStyle w:val="PargrafodaLista"/>
+        <w:numPr>
+          <w:ilvl w:val="0"/>
+          <w:numId w:val="16"/>
+        </w:numPr>
+        <w:rPr>
+          <w:lang w:eastAsia="pt-BR"/>
+        </w:rPr>
+      </w:pPr>
+      <w:r>
+        <w:rPr>
+          <w:rFonts w:ascii="Segoe UI Emoji" w:hAnsi="Segoe UI Emoji" w:cs="Segoe UI Emoji"/>
+          <w:lang w:eastAsia="pt-BR"/>
+        </w:rPr>
+        <w:t>✔️</w:t>
+      </w:r>
+      <w:r>
+        <w:rPr>
+          <w:lang w:eastAsia="pt-BR"/>
+        </w:rPr>
+        <w:t xml:space="preserve"> </w:t>
+      </w:r>
+      <w:proofErr w:type="spellStart"/>
+      <w:r>
+        <w:rPr>
+          <w:lang w:eastAsia="pt-BR"/>
+        </w:rPr>
+        <w:t>Hooks</w:t>
+      </w:r>
+      <w:proofErr w:type="spellEnd"/>
+      <w:r>
+        <w:rPr>
+          <w:lang w:eastAsia="pt-BR"/>
+        </w:rPr>
+        <w:t xml:space="preserve"> de UI ativos (</w:t>
+      </w:r>
+      <w:proofErr w:type="spellStart"/>
+      <w:r>
+        <w:rPr>
+          <w:lang w:eastAsia="pt-BR"/>
+        </w:rPr>
+        <w:t>UiHook</w:t>
+      </w:r>
+      <w:proofErr w:type="spellEnd"/>
+      <w:r>
+        <w:rPr>
+          <w:lang w:eastAsia="pt-BR"/>
+        </w:rPr>
+        <w:t>)</w:t>
+      </w:r>
+    </w:p>
+    <w:p>
+      <w:pPr>
+        <w:pStyle w:val="PargrafodaLista"/>
+        <w:numPr>
+          <w:ilvl w:val="0"/>
+          <w:numId w:val="16"/>
+        </w:numPr>
+        <w:rPr>
+          <w:lang w:eastAsia="pt-BR"/>
+        </w:rPr>
+      </w:pPr>
+      <w:r>
+        <w:rPr>
+          <w:rFonts w:ascii="Segoe UI Emoji" w:hAnsi="Segoe UI Emoji" w:cs="Segoe UI Emoji"/>
+          <w:lang w:eastAsia="pt-BR"/>
+        </w:rPr>
+        <w:t>✔️</w:t>
+      </w:r>
+      <w:r>
+        <w:rPr>
+          <w:lang w:eastAsia="pt-BR"/>
+        </w:rPr>
+        <w:t xml:space="preserve"> </w:t>
+      </w:r>
+      <w:proofErr w:type="spellStart"/>
+      <w:r>
+        <w:rPr>
+          <w:lang w:eastAsia="pt-BR"/>
+        </w:rPr>
+        <w:t>Hooks</w:t>
+      </w:r>
+      <w:proofErr w:type="spellEnd"/>
+      <w:r>
+        <w:rPr>
+          <w:lang w:eastAsia="pt-BR"/>
+        </w:rPr>
+        <w:t xml:space="preserve"> COM instalados e capturando chamadas reais</w:t>
+      </w:r>
+    </w:p>
+    <w:p>
+      <w:pPr>
+        <w:pStyle w:val="PargrafodaLista"/>
+        <w:numPr>
+          <w:ilvl w:val="0"/>
+          <w:numId w:val="16"/>
+        </w:numPr>
+        <w:rPr>
+          <w:rFonts w:ascii="Times New Roman" w:eastAsia="Times New Roman" w:hAnsi="Times New Roman" w:cs="Times New Roman"/>
+          <w:sz w:val="24"/>
+          <w:szCs w:val="24"/>
+          <w:lang w:eastAsia="pt-BR"/>
+        </w:rPr>
+      </w:pPr>
+      <w:r>
+        <w:rPr>
+          <w:rFonts w:ascii="Segoe UI Emoji" w:eastAsia="Times New Roman" w:hAnsi="Segoe UI Emoji" w:cs="Segoe UI Emoji"/>
+          <w:sz w:val="24"/>
+          <w:szCs w:val="24"/>
+          <w:lang w:eastAsia="pt-BR"/>
+        </w:rPr>
+        <w:t>⏸️</w:t>
+      </w:r>
+      <w:r>
+        <w:rPr>
+          <w:rFonts w:ascii="Times New Roman" w:eastAsia="Times New Roman" w:hAnsi="Times New Roman" w:cs="Times New Roman"/>
+          <w:sz w:val="24"/>
+          <w:szCs w:val="24"/>
+          <w:lang w:eastAsia="pt-BR"/>
+        </w:rPr>
+        <w:t xml:space="preserve"> Ainda sem enriquecimento semântico (tradução detalhada de </w:t>
+      </w:r>
+      <w:proofErr w:type="spellStart"/>
+      <w:r>
+        <w:rPr>
+          <w:rFonts w:ascii="Times New Roman" w:eastAsia="Times New Roman" w:hAnsi="Times New Roman" w:cs="Times New Roman"/>
+          <w:sz w:val="24"/>
+          <w:szCs w:val="24"/>
+          <w:lang w:eastAsia="pt-BR"/>
+        </w:rPr>
+        <w:t>HRESULTs</w:t>
+      </w:r>
+      <w:proofErr w:type="spellEnd"/>
+      <w:r>
+        <w:rPr>
+          <w:rFonts w:ascii="Times New Roman" w:eastAsia="Times New Roman" w:hAnsi="Times New Roman" w:cs="Times New Roman"/>
+          <w:sz w:val="24"/>
+          <w:szCs w:val="24"/>
+          <w:lang w:eastAsia="pt-BR"/>
+        </w:rPr>
+        <w:t xml:space="preserve">, </w:t>
+      </w:r>
+      <w:proofErr w:type="spellStart"/>
+      <w:r>
+        <w:rPr>
+          <w:rFonts w:ascii="Times New Roman" w:eastAsia="Times New Roman" w:hAnsi="Times New Roman" w:cs="Times New Roman"/>
+          <w:sz w:val="24"/>
+          <w:szCs w:val="24"/>
+          <w:lang w:eastAsia="pt-BR"/>
+        </w:rPr>
+        <w:t>IIDs</w:t>
+      </w:r>
+      <w:proofErr w:type="spellEnd"/>
+      <w:r>
+        <w:rPr>
+          <w:rFonts w:ascii="Times New Roman" w:eastAsia="Times New Roman" w:hAnsi="Times New Roman" w:cs="Times New Roman"/>
+          <w:sz w:val="24"/>
+          <w:szCs w:val="24"/>
+          <w:lang w:eastAsia="pt-BR"/>
+        </w:rPr>
+        <w:t xml:space="preserve"> e classificação de objetos).</w:t>
+      </w:r>
+    </w:p>
+    <w:p>
+      <w:pPr>
+        <w:pStyle w:val="Ttulo2"/>
+        <w:rPr>
+          <w:rFonts w:eastAsia="Times New Roman"/>
+          <w:lang w:eastAsia="pt-BR"/>
+        </w:rPr>
+      </w:pPr>
+      <w:r>
+        <w:rPr>
+          <w:rFonts w:eastAsia="Times New Roman"/>
+          <w:lang w:eastAsia="pt-BR"/>
+        </w:rPr>
+        <w:lastRenderedPageBreak/>
+        <w:t>Próxima etapa: 3/4 – Enriquecimento da Captura</w:t>
+      </w:r>
+    </w:p>
+    <w:p>
+      <w:pPr>
+        <w:pStyle w:val="PargrafodaLista"/>
+        <w:numPr>
+          <w:ilvl w:val="0"/>
+          <w:numId w:val="17"/>
+        </w:numPr>
+        <w:rPr>
+          <w:lang w:eastAsia="pt-BR"/>
+        </w:rPr>
+      </w:pPr>
+      <w:r>
+        <w:rPr>
+          <w:lang w:eastAsia="pt-BR"/>
+        </w:rPr>
+        <w:t xml:space="preserve">Traduzir </w:t>
+      </w:r>
+      <w:proofErr w:type="spellStart"/>
+      <w:r>
+        <w:rPr>
+          <w:lang w:eastAsia="pt-BR"/>
+        </w:rPr>
+        <w:t>HRESULTs</w:t>
+      </w:r>
+      <w:proofErr w:type="spellEnd"/>
+      <w:r>
+        <w:rPr>
+          <w:lang w:eastAsia="pt-BR"/>
+        </w:rPr>
+        <w:t xml:space="preserve"> para nomes legíveis (ex.: </w:t>
+      </w:r>
+      <w:r>
+        <w:rPr>
+          <w:rFonts w:ascii="Courier New" w:hAnsi="Courier New" w:cs="Courier New"/>
+          <w:sz w:val="20"/>
+          <w:szCs w:val="20"/>
+          <w:lang w:eastAsia="pt-BR"/>
+        </w:rPr>
+        <w:t>0x80004002 → E_NOINTERFACE</w:t>
+      </w:r>
+      <w:r>
+        <w:rPr>
+          <w:lang w:eastAsia="pt-BR"/>
+        </w:rPr>
+        <w:t>).</w:t>
+      </w:r>
+    </w:p>
+    <w:p>
+      <w:pPr>
+        <w:pStyle w:val="PargrafodaLista"/>
+        <w:numPr>
+          <w:ilvl w:val="0"/>
+          <w:numId w:val="17"/>
+        </w:numPr>
+        <w:rPr>
+          <w:lang w:eastAsia="pt-BR"/>
+        </w:rPr>
+      </w:pPr>
+      <w:r>
+        <w:rPr>
+          <w:lang w:eastAsia="pt-BR"/>
+        </w:rPr>
+        <w:t xml:space="preserve">Mapear </w:t>
+      </w:r>
+      <w:proofErr w:type="spellStart"/>
+      <w:r>
+        <w:rPr>
+          <w:lang w:eastAsia="pt-BR"/>
+        </w:rPr>
+        <w:t>IIDs</w:t>
+      </w:r>
+      <w:proofErr w:type="spellEnd"/>
+      <w:r>
+        <w:rPr>
+          <w:lang w:eastAsia="pt-BR"/>
+        </w:rPr>
+        <w:t xml:space="preserve"> para interfaces conhecidas (</w:t>
+      </w:r>
+      <w:proofErr w:type="spellStart"/>
+      <w:r>
+        <w:rPr>
+          <w:rFonts w:ascii="Courier New" w:hAnsi="Courier New" w:cs="Courier New"/>
+          <w:sz w:val="20"/>
+          <w:szCs w:val="20"/>
+          <w:lang w:eastAsia="pt-BR"/>
+        </w:rPr>
+        <w:t>IUnknown</w:t>
+      </w:r>
+      <w:proofErr w:type="spellEnd"/>
+      <w:r>
+        <w:rPr>
+          <w:lang w:eastAsia="pt-BR"/>
+        </w:rPr>
+        <w:t xml:space="preserve">, </w:t>
+      </w:r>
+      <w:proofErr w:type="spellStart"/>
+      <w:r>
+        <w:rPr>
+          <w:rFonts w:ascii="Courier New" w:hAnsi="Courier New" w:cs="Courier New"/>
+          <w:sz w:val="20"/>
+          <w:szCs w:val="20"/>
+          <w:lang w:eastAsia="pt-BR"/>
+        </w:rPr>
+        <w:t>IDispatch</w:t>
+      </w:r>
+      <w:proofErr w:type="spellEnd"/>
+      <w:r>
+        <w:rPr>
+          <w:lang w:eastAsia="pt-BR"/>
+        </w:rPr>
+        <w:t xml:space="preserve">, </w:t>
+      </w:r>
+      <w:proofErr w:type="spellStart"/>
+      <w:r>
+        <w:rPr>
+          <w:rFonts w:ascii="Courier New" w:hAnsi="Courier New" w:cs="Courier New"/>
+          <w:sz w:val="20"/>
+          <w:szCs w:val="20"/>
+          <w:lang w:eastAsia="pt-BR"/>
+        </w:rPr>
+        <w:t>IConnectionPointContainer</w:t>
+      </w:r>
+      <w:proofErr w:type="spellEnd"/>
+      <w:r>
+        <w:rPr>
+          <w:lang w:eastAsia="pt-BR"/>
+        </w:rPr>
+        <w:t>).</w:t>
+      </w:r>
+    </w:p>
+    <w:p>
+      <w:pPr>
+        <w:pStyle w:val="PargrafodaLista"/>
+        <w:numPr>
+          <w:ilvl w:val="0"/>
+          <w:numId w:val="17"/>
+        </w:numPr>
+        <w:rPr>
+          <w:lang w:eastAsia="pt-BR"/>
+        </w:rPr>
+      </w:pPr>
+      <w:r>
+        <w:rPr>
+          <w:lang w:eastAsia="pt-BR"/>
+        </w:rPr>
+        <w:t xml:space="preserve">Identificar e marcar objetos críticos do FTAE (Alarm Banner, Alarm </w:t>
+      </w:r>
+      <w:proofErr w:type="spellStart"/>
+      <w:r>
+        <w:rPr>
+          <w:lang w:eastAsia="pt-BR"/>
+        </w:rPr>
+        <w:t>Summary</w:t>
+      </w:r>
+      <w:proofErr w:type="spellEnd"/>
+      <w:r>
+        <w:rPr>
+          <w:lang w:eastAsia="pt-BR"/>
+        </w:rPr>
+        <w:t xml:space="preserve">, </w:t>
+      </w:r>
+      <w:proofErr w:type="spellStart"/>
+      <w:r>
+        <w:rPr>
+          <w:lang w:eastAsia="pt-BR"/>
+        </w:rPr>
+        <w:t>Subscriptions</w:t>
+      </w:r>
+      <w:proofErr w:type="spellEnd"/>
+      <w:r>
+        <w:rPr>
+          <w:lang w:eastAsia="pt-BR"/>
+        </w:rPr>
+        <w:t>).</w:t>
+      </w:r>
+    </w:p>
+    <w:p>
+      <w:pPr>
+        <w:pStyle w:val="PargrafodaLista"/>
+        <w:numPr>
+          <w:ilvl w:val="0"/>
+          <w:numId w:val="17"/>
+        </w:numPr>
+        <w:rPr>
+          <w:lang w:eastAsia="pt-BR"/>
+        </w:rPr>
+      </w:pPr>
+      <w:r>
+        <w:rPr>
+          <w:lang w:eastAsia="pt-BR"/>
+        </w:rPr>
+        <w:t>Estruturar o log para facilitar análise futura (JSONL enriquecido).</w:t>
       </w:r>
     </w:p>
     <w:p/>
@@ -1176,6 +1913,304 @@
 <file path=word/numbering.xml><?xml version="1.0" encoding="utf-8"?>
 <w:numbering xmlns:wpc="http://schemas.microsoft.com/office/word/2010/wordprocessingCanvas" xmlns:cx="http://schemas.microsoft.com/office/drawing/2014/chartex" xmlns:cx1="http://schemas.microsoft.com/office/drawing/2015/9/8/chartex" xmlns:cx2="http://schemas.microsoft.com/office/drawing/2015/10/21/chartex" xmlns:cx3="http://schemas.microsoft.com/office/drawing/2016/5/9/chartex" xmlns:cx4="http://schemas.microsoft.com/office/drawing/2016/5/10/chartex" xmlns:cx5="http://schemas.microsoft.com/office/drawing/2016/5/11/chartex" xmlns:cx6="http://schemas.microsoft.com/office/drawing/2016/5/12/chartex" xmlns:cx7="http://schemas.microsoft.com/office/drawing/2016/5/13/chartex" xmlns:cx8="http://schemas.microsoft.com/office/drawing/2016/5/14/chartex" xmlns:mc="http://schemas.openxmlformats.org/markup-compatibility/2006" xmlns:aink="http://schemas.microsoft.com/office/drawing/2016/ink" xmlns:am3d="http://schemas.microsoft.com/office/drawing/2017/model3d" xmlns:o="urn:schemas-microsoft-com:office:office" xmlns:r="http://schemas.openxmlformats.org/officeDocument/2006/relationships" xmlns:m="http://schemas.openxmlformats.org/officeDocument/2006/math" xmlns:v="urn:schemas-microsoft-com:vml" xmlns:wp14="http://schemas.microsoft.com/office/word/2010/wordprocessingDrawing" xmlns:wp="http://schemas.openxmlformats.org/drawingml/2006/wordprocessingDrawing" xmlns:w10="urn:schemas-microsoft-com:office:word" xmlns:w="http://schemas.openxmlformats.org/wordprocessingml/2006/main" xmlns:w14="http://schemas.microsoft.com/office/word/2010/wordml" xmlns:w15="http://schemas.microsoft.com/office/word/2012/wordml" xmlns:w16cex="http://schemas.microsoft.com/office/word/2018/wordml/cex" xmlns:w16cid="http://schemas.microsoft.com/office/word/2016/wordml/cid" xmlns:w16="http://schemas.microsoft.com/office/word/2018/wordml" xmlns:w16sdtdh="http://schemas.microsoft.com/office/word/2020/wordml/sdtdatahash" xmlns:w16se="http://schemas.microsoft.com/office/word/2015/wordml/symex" xmlns:wpg="http://schemas.microsoft.com/office/word/2010/wordprocessingGroup" xmlns:wpi="http://schemas.microsoft.com/office/word/2010/wordprocessingInk" xmlns:wne="http://schemas.microsoft.com/office/word/2006/wordml" xmlns:wps="http://schemas.microsoft.com/office/word/2010/wordprocessingShape" mc:Ignorable="w14 w15 w16se w16cid w16 w16cex w16sdtdh wp14">
   <w:abstractNum w:abstractNumId="0" w15:restartNumberingAfterBreak="0">
+    <w:nsid w:val="00DD4E10"/>
+    <w:multiLevelType w:val="multilevel"/>
+    <w:tmpl w:val="C2F829FE"/>
+    <w:lvl w:ilvl="0">
+      <w:start w:val="1"/>
+      <w:numFmt w:val="bullet"/>
+      <w:lvlText w:val=""/>
+      <w:lvlJc w:val="left"/>
+      <w:pPr>
+        <w:tabs>
+          <w:tab w:val="num" w:pos="720"/>
+        </w:tabs>
+        <w:ind w:left="720" w:hanging="360"/>
+      </w:pPr>
+      <w:rPr>
+        <w:rFonts w:ascii="Symbol" w:hAnsi="Symbol" w:hint="default"/>
+        <w:sz w:val="20"/>
+      </w:rPr>
+    </w:lvl>
+    <w:lvl w:ilvl="1" w:tentative="1">
+      <w:start w:val="1"/>
+      <w:numFmt w:val="bullet"/>
+      <w:lvlText w:val="o"/>
+      <w:lvlJc w:val="left"/>
+      <w:pPr>
+        <w:tabs>
+          <w:tab w:val="num" w:pos="1440"/>
+        </w:tabs>
+        <w:ind w:left="1440" w:hanging="360"/>
+      </w:pPr>
+      <w:rPr>
+        <w:rFonts w:ascii="Courier New" w:hAnsi="Courier New" w:hint="default"/>
+        <w:sz w:val="20"/>
+      </w:rPr>
+    </w:lvl>
+    <w:lvl w:ilvl="2" w:tentative="1">
+      <w:start w:val="1"/>
+      <w:numFmt w:val="bullet"/>
+      <w:lvlText w:val=""/>
+      <w:lvlJc w:val="left"/>
+      <w:pPr>
+        <w:tabs>
+          <w:tab w:val="num" w:pos="2160"/>
+        </w:tabs>
+        <w:ind w:left="2160" w:hanging="360"/>
+      </w:pPr>
+      <w:rPr>
+        <w:rFonts w:ascii="Wingdings" w:hAnsi="Wingdings" w:hint="default"/>
+        <w:sz w:val="20"/>
+      </w:rPr>
+    </w:lvl>
+    <w:lvl w:ilvl="3" w:tentative="1">
+      <w:start w:val="1"/>
+      <w:numFmt w:val="bullet"/>
+      <w:lvlText w:val=""/>
+      <w:lvlJc w:val="left"/>
+      <w:pPr>
+        <w:tabs>
+          <w:tab w:val="num" w:pos="2880"/>
+        </w:tabs>
+        <w:ind w:left="2880" w:hanging="360"/>
+      </w:pPr>
+      <w:rPr>
+        <w:rFonts w:ascii="Wingdings" w:hAnsi="Wingdings" w:hint="default"/>
+        <w:sz w:val="20"/>
+      </w:rPr>
+    </w:lvl>
+    <w:lvl w:ilvl="4" w:tentative="1">
+      <w:start w:val="1"/>
+      <w:numFmt w:val="bullet"/>
+      <w:lvlText w:val=""/>
+      <w:lvlJc w:val="left"/>
+      <w:pPr>
+        <w:tabs>
+          <w:tab w:val="num" w:pos="3600"/>
+        </w:tabs>
+        <w:ind w:left="3600" w:hanging="360"/>
+      </w:pPr>
+      <w:rPr>
+        <w:rFonts w:ascii="Wingdings" w:hAnsi="Wingdings" w:hint="default"/>
+        <w:sz w:val="20"/>
+      </w:rPr>
+    </w:lvl>
+    <w:lvl w:ilvl="5" w:tentative="1">
+      <w:start w:val="1"/>
+      <w:numFmt w:val="bullet"/>
+      <w:lvlText w:val=""/>
+      <w:lvlJc w:val="left"/>
+      <w:pPr>
+        <w:tabs>
+          <w:tab w:val="num" w:pos="4320"/>
+        </w:tabs>
+        <w:ind w:left="4320" w:hanging="360"/>
+      </w:pPr>
+      <w:rPr>
+        <w:rFonts w:ascii="Wingdings" w:hAnsi="Wingdings" w:hint="default"/>
+        <w:sz w:val="20"/>
+      </w:rPr>
+    </w:lvl>
+    <w:lvl w:ilvl="6" w:tentative="1">
+      <w:start w:val="1"/>
+      <w:numFmt w:val="bullet"/>
+      <w:lvlText w:val=""/>
+      <w:lvlJc w:val="left"/>
+      <w:pPr>
+        <w:tabs>
+          <w:tab w:val="num" w:pos="5040"/>
+        </w:tabs>
+        <w:ind w:left="5040" w:hanging="360"/>
+      </w:pPr>
+      <w:rPr>
+        <w:rFonts w:ascii="Wingdings" w:hAnsi="Wingdings" w:hint="default"/>
+        <w:sz w:val="20"/>
+      </w:rPr>
+    </w:lvl>
+    <w:lvl w:ilvl="7" w:tentative="1">
+      <w:start w:val="1"/>
+      <w:numFmt w:val="bullet"/>
+      <w:lvlText w:val=""/>
+      <w:lvlJc w:val="left"/>
+      <w:pPr>
+        <w:tabs>
+          <w:tab w:val="num" w:pos="5760"/>
+        </w:tabs>
+        <w:ind w:left="5760" w:hanging="360"/>
+      </w:pPr>
+      <w:rPr>
+        <w:rFonts w:ascii="Wingdings" w:hAnsi="Wingdings" w:hint="default"/>
+        <w:sz w:val="20"/>
+      </w:rPr>
+    </w:lvl>
+    <w:lvl w:ilvl="8" w:tentative="1">
+      <w:start w:val="1"/>
+      <w:numFmt w:val="bullet"/>
+      <w:lvlText w:val=""/>
+      <w:lvlJc w:val="left"/>
+      <w:pPr>
+        <w:tabs>
+          <w:tab w:val="num" w:pos="6480"/>
+        </w:tabs>
+        <w:ind w:left="6480" w:hanging="360"/>
+      </w:pPr>
+      <w:rPr>
+        <w:rFonts w:ascii="Wingdings" w:hAnsi="Wingdings" w:hint="default"/>
+        <w:sz w:val="20"/>
+      </w:rPr>
+    </w:lvl>
+  </w:abstractNum>
+  <w:abstractNum w:abstractNumId="1" w15:restartNumberingAfterBreak="0">
+    <w:nsid w:val="034B01DB"/>
+    <w:multiLevelType w:val="multilevel"/>
+    <w:tmpl w:val="C2F829FE"/>
+    <w:lvl w:ilvl="0">
+      <w:start w:val="1"/>
+      <w:numFmt w:val="bullet"/>
+      <w:lvlText w:val=""/>
+      <w:lvlJc w:val="left"/>
+      <w:pPr>
+        <w:tabs>
+          <w:tab w:val="num" w:pos="720"/>
+        </w:tabs>
+        <w:ind w:left="720" w:hanging="360"/>
+      </w:pPr>
+      <w:rPr>
+        <w:rFonts w:ascii="Symbol" w:hAnsi="Symbol" w:hint="default"/>
+        <w:sz w:val="20"/>
+      </w:rPr>
+    </w:lvl>
+    <w:lvl w:ilvl="1" w:tentative="1">
+      <w:start w:val="1"/>
+      <w:numFmt w:val="bullet"/>
+      <w:lvlText w:val="o"/>
+      <w:lvlJc w:val="left"/>
+      <w:pPr>
+        <w:tabs>
+          <w:tab w:val="num" w:pos="1440"/>
+        </w:tabs>
+        <w:ind w:left="1440" w:hanging="360"/>
+      </w:pPr>
+      <w:rPr>
+        <w:rFonts w:ascii="Courier New" w:hAnsi="Courier New" w:hint="default"/>
+        <w:sz w:val="20"/>
+      </w:rPr>
+    </w:lvl>
+    <w:lvl w:ilvl="2" w:tentative="1">
+      <w:start w:val="1"/>
+      <w:numFmt w:val="bullet"/>
+      <w:lvlText w:val=""/>
+      <w:lvlJc w:val="left"/>
+      <w:pPr>
+        <w:tabs>
+          <w:tab w:val="num" w:pos="2160"/>
+        </w:tabs>
+        <w:ind w:left="2160" w:hanging="360"/>
+      </w:pPr>
+      <w:rPr>
+        <w:rFonts w:ascii="Wingdings" w:hAnsi="Wingdings" w:hint="default"/>
+        <w:sz w:val="20"/>
+      </w:rPr>
+    </w:lvl>
+    <w:lvl w:ilvl="3" w:tentative="1">
+      <w:start w:val="1"/>
+      <w:numFmt w:val="bullet"/>
+      <w:lvlText w:val=""/>
+      <w:lvlJc w:val="left"/>
+      <w:pPr>
+        <w:tabs>
+          <w:tab w:val="num" w:pos="2880"/>
+        </w:tabs>
+        <w:ind w:left="2880" w:hanging="360"/>
+      </w:pPr>
+      <w:rPr>
+        <w:rFonts w:ascii="Wingdings" w:hAnsi="Wingdings" w:hint="default"/>
+        <w:sz w:val="20"/>
+      </w:rPr>
+    </w:lvl>
+    <w:lvl w:ilvl="4" w:tentative="1">
+      <w:start w:val="1"/>
+      <w:numFmt w:val="bullet"/>
+      <w:lvlText w:val=""/>
+      <w:lvlJc w:val="left"/>
+      <w:pPr>
+        <w:tabs>
+          <w:tab w:val="num" w:pos="3600"/>
+        </w:tabs>
+        <w:ind w:left="3600" w:hanging="360"/>
+      </w:pPr>
+      <w:rPr>
+        <w:rFonts w:ascii="Wingdings" w:hAnsi="Wingdings" w:hint="default"/>
+        <w:sz w:val="20"/>
+      </w:rPr>
+    </w:lvl>
+    <w:lvl w:ilvl="5" w:tentative="1">
+      <w:start w:val="1"/>
+      <w:numFmt w:val="bullet"/>
+      <w:lvlText w:val=""/>
+      <w:lvlJc w:val="left"/>
+      <w:pPr>
+        <w:tabs>
+          <w:tab w:val="num" w:pos="4320"/>
+        </w:tabs>
+        <w:ind w:left="4320" w:hanging="360"/>
+      </w:pPr>
+      <w:rPr>
+        <w:rFonts w:ascii="Wingdings" w:hAnsi="Wingdings" w:hint="default"/>
+        <w:sz w:val="20"/>
+      </w:rPr>
+    </w:lvl>
+    <w:lvl w:ilvl="6" w:tentative="1">
+      <w:start w:val="1"/>
+      <w:numFmt w:val="bullet"/>
+      <w:lvlText w:val=""/>
+      <w:lvlJc w:val="left"/>
+      <w:pPr>
+        <w:tabs>
+          <w:tab w:val="num" w:pos="5040"/>
+        </w:tabs>
+        <w:ind w:left="5040" w:hanging="360"/>
+      </w:pPr>
+      <w:rPr>
+        <w:rFonts w:ascii="Wingdings" w:hAnsi="Wingdings" w:hint="default"/>
+        <w:sz w:val="20"/>
+      </w:rPr>
+    </w:lvl>
+    <w:lvl w:ilvl="7" w:tentative="1">
+      <w:start w:val="1"/>
+      <w:numFmt w:val="bullet"/>
+      <w:lvlText w:val=""/>
+      <w:lvlJc w:val="left"/>
+      <w:pPr>
+        <w:tabs>
+          <w:tab w:val="num" w:pos="5760"/>
+        </w:tabs>
+        <w:ind w:left="5760" w:hanging="360"/>
+      </w:pPr>
+      <w:rPr>
+        <w:rFonts w:ascii="Wingdings" w:hAnsi="Wingdings" w:hint="default"/>
+        <w:sz w:val="20"/>
+      </w:rPr>
+    </w:lvl>
+    <w:lvl w:ilvl="8" w:tentative="1">
+      <w:start w:val="1"/>
+      <w:numFmt w:val="bullet"/>
+      <w:lvlText w:val=""/>
+      <w:lvlJc w:val="left"/>
+      <w:pPr>
+        <w:tabs>
+          <w:tab w:val="num" w:pos="6480"/>
+        </w:tabs>
+        <w:ind w:left="6480" w:hanging="360"/>
+      </w:pPr>
+      <w:rPr>
+        <w:rFonts w:ascii="Wingdings" w:hAnsi="Wingdings" w:hint="default"/>
+        <w:sz w:val="20"/>
+      </w:rPr>
+    </w:lvl>
+  </w:abstractNum>
+  <w:abstractNum w:abstractNumId="2" w15:restartNumberingAfterBreak="0">
     <w:nsid w:val="0A57665A"/>
     <w:multiLevelType w:val="multilevel"/>
     <w:tmpl w:val="B150DDDA"/>
@@ -1324,7 +2359,7 @@
       </w:rPr>
     </w:lvl>
   </w:abstractNum>
-  <w:abstractNum w:abstractNumId="1" w15:restartNumberingAfterBreak="0">
+  <w:abstractNum w:abstractNumId="3" w15:restartNumberingAfterBreak="0">
     <w:nsid w:val="175E2B6F"/>
     <w:multiLevelType w:val="hybridMultilevel"/>
     <w:tmpl w:val="D5BC4BBC"/>
@@ -1413,7 +2448,7 @@
       </w:pPr>
     </w:lvl>
   </w:abstractNum>
-  <w:abstractNum w:abstractNumId="2" w15:restartNumberingAfterBreak="0">
+  <w:abstractNum w:abstractNumId="4" w15:restartNumberingAfterBreak="0">
     <w:nsid w:val="1E694FE8"/>
     <w:multiLevelType w:val="hybridMultilevel"/>
     <w:tmpl w:val="925093BE"/>
@@ -1526,7 +2561,7 @@
       </w:rPr>
     </w:lvl>
   </w:abstractNum>
-  <w:abstractNum w:abstractNumId="3" w15:restartNumberingAfterBreak="0">
+  <w:abstractNum w:abstractNumId="5" w15:restartNumberingAfterBreak="0">
     <w:nsid w:val="1E6A7255"/>
     <w:multiLevelType w:val="hybridMultilevel"/>
     <w:tmpl w:val="EFF06742"/>
@@ -1612,7 +2647,418 @@
       </w:pPr>
     </w:lvl>
   </w:abstractNum>
-  <w:abstractNum w:abstractNumId="4" w15:restartNumberingAfterBreak="0">
+  <w:abstractNum w:abstractNumId="6" w15:restartNumberingAfterBreak="0">
+    <w:nsid w:val="1F862030"/>
+    <w:multiLevelType w:val="hybridMultilevel"/>
+    <w:tmpl w:val="0B32DF6C"/>
+    <w:lvl w:ilvl="0" w:tplc="04160001">
+      <w:start w:val="1"/>
+      <w:numFmt w:val="bullet"/>
+      <w:lvlText w:val=""/>
+      <w:lvlJc w:val="left"/>
+      <w:pPr>
+        <w:ind w:left="720" w:hanging="360"/>
+      </w:pPr>
+      <w:rPr>
+        <w:rFonts w:ascii="Symbol" w:hAnsi="Symbol" w:hint="default"/>
+      </w:rPr>
+    </w:lvl>
+    <w:lvl w:ilvl="1" w:tplc="04160003" w:tentative="1">
+      <w:start w:val="1"/>
+      <w:numFmt w:val="bullet"/>
+      <w:lvlText w:val="o"/>
+      <w:lvlJc w:val="left"/>
+      <w:pPr>
+        <w:ind w:left="1440" w:hanging="360"/>
+      </w:pPr>
+      <w:rPr>
+        <w:rFonts w:ascii="Courier New" w:hAnsi="Courier New" w:cs="Courier New" w:hint="default"/>
+      </w:rPr>
+    </w:lvl>
+    <w:lvl w:ilvl="2" w:tplc="04160005" w:tentative="1">
+      <w:start w:val="1"/>
+      <w:numFmt w:val="bullet"/>
+      <w:lvlText w:val=""/>
+      <w:lvlJc w:val="left"/>
+      <w:pPr>
+        <w:ind w:left="2160" w:hanging="360"/>
+      </w:pPr>
+      <w:rPr>
+        <w:rFonts w:ascii="Wingdings" w:hAnsi="Wingdings" w:hint="default"/>
+      </w:rPr>
+    </w:lvl>
+    <w:lvl w:ilvl="3" w:tplc="04160001" w:tentative="1">
+      <w:start w:val="1"/>
+      <w:numFmt w:val="bullet"/>
+      <w:lvlText w:val=""/>
+      <w:lvlJc w:val="left"/>
+      <w:pPr>
+        <w:ind w:left="2880" w:hanging="360"/>
+      </w:pPr>
+      <w:rPr>
+        <w:rFonts w:ascii="Symbol" w:hAnsi="Symbol" w:hint="default"/>
+      </w:rPr>
+    </w:lvl>
+    <w:lvl w:ilvl="4" w:tplc="04160003" w:tentative="1">
+      <w:start w:val="1"/>
+      <w:numFmt w:val="bullet"/>
+      <w:lvlText w:val="o"/>
+      <w:lvlJc w:val="left"/>
+      <w:pPr>
+        <w:ind w:left="3600" w:hanging="360"/>
+      </w:pPr>
+      <w:rPr>
+        <w:rFonts w:ascii="Courier New" w:hAnsi="Courier New" w:cs="Courier New" w:hint="default"/>
+      </w:rPr>
+    </w:lvl>
+    <w:lvl w:ilvl="5" w:tplc="04160005" w:tentative="1">
+      <w:start w:val="1"/>
+      <w:numFmt w:val="bullet"/>
+      <w:lvlText w:val=""/>
+      <w:lvlJc w:val="left"/>
+      <w:pPr>
+        <w:ind w:left="4320" w:hanging="360"/>
+      </w:pPr>
+      <w:rPr>
+        <w:rFonts w:ascii="Wingdings" w:hAnsi="Wingdings" w:hint="default"/>
+      </w:rPr>
+    </w:lvl>
+    <w:lvl w:ilvl="6" w:tplc="04160001" w:tentative="1">
+      <w:start w:val="1"/>
+      <w:numFmt w:val="bullet"/>
+      <w:lvlText w:val=""/>
+      <w:lvlJc w:val="left"/>
+      <w:pPr>
+        <w:ind w:left="5040" w:hanging="360"/>
+      </w:pPr>
+      <w:rPr>
+        <w:rFonts w:ascii="Symbol" w:hAnsi="Symbol" w:hint="default"/>
+      </w:rPr>
+    </w:lvl>
+    <w:lvl w:ilvl="7" w:tplc="04160003" w:tentative="1">
+      <w:start w:val="1"/>
+      <w:numFmt w:val="bullet"/>
+      <w:lvlText w:val="o"/>
+      <w:lvlJc w:val="left"/>
+      <w:pPr>
+        <w:ind w:left="5760" w:hanging="360"/>
+      </w:pPr>
+      <w:rPr>
+        <w:rFonts w:ascii="Courier New" w:hAnsi="Courier New" w:cs="Courier New" w:hint="default"/>
+      </w:rPr>
+    </w:lvl>
+    <w:lvl w:ilvl="8" w:tplc="04160005" w:tentative="1">
+      <w:start w:val="1"/>
+      <w:numFmt w:val="bullet"/>
+      <w:lvlText w:val=""/>
+      <w:lvlJc w:val="left"/>
+      <w:pPr>
+        <w:ind w:left="6480" w:hanging="360"/>
+      </w:pPr>
+      <w:rPr>
+        <w:rFonts w:ascii="Wingdings" w:hAnsi="Wingdings" w:hint="default"/>
+      </w:rPr>
+    </w:lvl>
+  </w:abstractNum>
+  <w:abstractNum w:abstractNumId="7" w15:restartNumberingAfterBreak="0">
+    <w:nsid w:val="286F5B8E"/>
+    <w:multiLevelType w:val="multilevel"/>
+    <w:tmpl w:val="21AC3D4E"/>
+    <w:lvl w:ilvl="0">
+      <w:start w:val="1"/>
+      <w:numFmt w:val="bullet"/>
+      <w:lvlText w:val=""/>
+      <w:lvlJc w:val="left"/>
+      <w:pPr>
+        <w:tabs>
+          <w:tab w:val="num" w:pos="720"/>
+        </w:tabs>
+        <w:ind w:left="720" w:hanging="360"/>
+      </w:pPr>
+      <w:rPr>
+        <w:rFonts w:ascii="Symbol" w:hAnsi="Symbol" w:hint="default"/>
+        <w:sz w:val="20"/>
+      </w:rPr>
+    </w:lvl>
+    <w:lvl w:ilvl="1" w:tentative="1">
+      <w:start w:val="1"/>
+      <w:numFmt w:val="bullet"/>
+      <w:lvlText w:val="o"/>
+      <w:lvlJc w:val="left"/>
+      <w:pPr>
+        <w:tabs>
+          <w:tab w:val="num" w:pos="1440"/>
+        </w:tabs>
+        <w:ind w:left="1440" w:hanging="360"/>
+      </w:pPr>
+      <w:rPr>
+        <w:rFonts w:ascii="Courier New" w:hAnsi="Courier New" w:hint="default"/>
+        <w:sz w:val="20"/>
+      </w:rPr>
+    </w:lvl>
+    <w:lvl w:ilvl="2" w:tentative="1">
+      <w:start w:val="1"/>
+      <w:numFmt w:val="bullet"/>
+      <w:lvlText w:val=""/>
+      <w:lvlJc w:val="left"/>
+      <w:pPr>
+        <w:tabs>
+          <w:tab w:val="num" w:pos="2160"/>
+        </w:tabs>
+        <w:ind w:left="2160" w:hanging="360"/>
+      </w:pPr>
+      <w:rPr>
+        <w:rFonts w:ascii="Wingdings" w:hAnsi="Wingdings" w:hint="default"/>
+        <w:sz w:val="20"/>
+      </w:rPr>
+    </w:lvl>
+    <w:lvl w:ilvl="3" w:tentative="1">
+      <w:start w:val="1"/>
+      <w:numFmt w:val="bullet"/>
+      <w:lvlText w:val=""/>
+      <w:lvlJc w:val="left"/>
+      <w:pPr>
+        <w:tabs>
+          <w:tab w:val="num" w:pos="2880"/>
+        </w:tabs>
+        <w:ind w:left="2880" w:hanging="360"/>
+      </w:pPr>
+      <w:rPr>
+        <w:rFonts w:ascii="Wingdings" w:hAnsi="Wingdings" w:hint="default"/>
+        <w:sz w:val="20"/>
+      </w:rPr>
+    </w:lvl>
+    <w:lvl w:ilvl="4" w:tentative="1">
+      <w:start w:val="1"/>
+      <w:numFmt w:val="bullet"/>
+      <w:lvlText w:val=""/>
+      <w:lvlJc w:val="left"/>
+      <w:pPr>
+        <w:tabs>
+          <w:tab w:val="num" w:pos="3600"/>
+        </w:tabs>
+        <w:ind w:left="3600" w:hanging="360"/>
+      </w:pPr>
+      <w:rPr>
+        <w:rFonts w:ascii="Wingdings" w:hAnsi="Wingdings" w:hint="default"/>
+        <w:sz w:val="20"/>
+      </w:rPr>
+    </w:lvl>
+    <w:lvl w:ilvl="5" w:tentative="1">
+      <w:start w:val="1"/>
+      <w:numFmt w:val="bullet"/>
+      <w:lvlText w:val=""/>
+      <w:lvlJc w:val="left"/>
+      <w:pPr>
+        <w:tabs>
+          <w:tab w:val="num" w:pos="4320"/>
+        </w:tabs>
+        <w:ind w:left="4320" w:hanging="360"/>
+      </w:pPr>
+      <w:rPr>
+        <w:rFonts w:ascii="Wingdings" w:hAnsi="Wingdings" w:hint="default"/>
+        <w:sz w:val="20"/>
+      </w:rPr>
+    </w:lvl>
+    <w:lvl w:ilvl="6" w:tentative="1">
+      <w:start w:val="1"/>
+      <w:numFmt w:val="bullet"/>
+      <w:lvlText w:val=""/>
+      <w:lvlJc w:val="left"/>
+      <w:pPr>
+        <w:tabs>
+          <w:tab w:val="num" w:pos="5040"/>
+        </w:tabs>
+        <w:ind w:left="5040" w:hanging="360"/>
+      </w:pPr>
+      <w:rPr>
+        <w:rFonts w:ascii="Wingdings" w:hAnsi="Wingdings" w:hint="default"/>
+        <w:sz w:val="20"/>
+      </w:rPr>
+    </w:lvl>
+    <w:lvl w:ilvl="7" w:tentative="1">
+      <w:start w:val="1"/>
+      <w:numFmt w:val="bullet"/>
+      <w:lvlText w:val=""/>
+      <w:lvlJc w:val="left"/>
+      <w:pPr>
+        <w:tabs>
+          <w:tab w:val="num" w:pos="5760"/>
+        </w:tabs>
+        <w:ind w:left="5760" w:hanging="360"/>
+      </w:pPr>
+      <w:rPr>
+        <w:rFonts w:ascii="Wingdings" w:hAnsi="Wingdings" w:hint="default"/>
+        <w:sz w:val="20"/>
+      </w:rPr>
+    </w:lvl>
+    <w:lvl w:ilvl="8" w:tentative="1">
+      <w:start w:val="1"/>
+      <w:numFmt w:val="bullet"/>
+      <w:lvlText w:val=""/>
+      <w:lvlJc w:val="left"/>
+      <w:pPr>
+        <w:tabs>
+          <w:tab w:val="num" w:pos="6480"/>
+        </w:tabs>
+        <w:ind w:left="6480" w:hanging="360"/>
+      </w:pPr>
+      <w:rPr>
+        <w:rFonts w:ascii="Wingdings" w:hAnsi="Wingdings" w:hint="default"/>
+        <w:sz w:val="20"/>
+      </w:rPr>
+    </w:lvl>
+  </w:abstractNum>
+  <w:abstractNum w:abstractNumId="8" w15:restartNumberingAfterBreak="0">
+    <w:nsid w:val="2D776B13"/>
+    <w:multiLevelType w:val="multilevel"/>
+    <w:tmpl w:val="C2F829FE"/>
+    <w:lvl w:ilvl="0">
+      <w:start w:val="1"/>
+      <w:numFmt w:val="bullet"/>
+      <w:lvlText w:val=""/>
+      <w:lvlJc w:val="left"/>
+      <w:pPr>
+        <w:tabs>
+          <w:tab w:val="num" w:pos="720"/>
+        </w:tabs>
+        <w:ind w:left="720" w:hanging="360"/>
+      </w:pPr>
+      <w:rPr>
+        <w:rFonts w:ascii="Symbol" w:hAnsi="Symbol" w:hint="default"/>
+        <w:sz w:val="20"/>
+      </w:rPr>
+    </w:lvl>
+    <w:lvl w:ilvl="1" w:tentative="1">
+      <w:start w:val="1"/>
+      <w:numFmt w:val="bullet"/>
+      <w:lvlText w:val="o"/>
+      <w:lvlJc w:val="left"/>
+      <w:pPr>
+        <w:tabs>
+          <w:tab w:val="num" w:pos="1440"/>
+        </w:tabs>
+        <w:ind w:left="1440" w:hanging="360"/>
+      </w:pPr>
+      <w:rPr>
+        <w:rFonts w:ascii="Courier New" w:hAnsi="Courier New" w:hint="default"/>
+        <w:sz w:val="20"/>
+      </w:rPr>
+    </w:lvl>
+    <w:lvl w:ilvl="2" w:tentative="1">
+      <w:start w:val="1"/>
+      <w:numFmt w:val="bullet"/>
+      <w:lvlText w:val=""/>
+      <w:lvlJc w:val="left"/>
+      <w:pPr>
+        <w:tabs>
+          <w:tab w:val="num" w:pos="2160"/>
+        </w:tabs>
+        <w:ind w:left="2160" w:hanging="360"/>
+      </w:pPr>
+      <w:rPr>
+        <w:rFonts w:ascii="Wingdings" w:hAnsi="Wingdings" w:hint="default"/>
+        <w:sz w:val="20"/>
+      </w:rPr>
+    </w:lvl>
+    <w:lvl w:ilvl="3" w:tentative="1">
+      <w:start w:val="1"/>
+      <w:numFmt w:val="bullet"/>
+      <w:lvlText w:val=""/>
+      <w:lvlJc w:val="left"/>
+      <w:pPr>
+        <w:tabs>
+          <w:tab w:val="num" w:pos="2880"/>
+        </w:tabs>
+        <w:ind w:left="2880" w:hanging="360"/>
+      </w:pPr>
+      <w:rPr>
+        <w:rFonts w:ascii="Wingdings" w:hAnsi="Wingdings" w:hint="default"/>
+        <w:sz w:val="20"/>
+      </w:rPr>
+    </w:lvl>
+    <w:lvl w:ilvl="4" w:tentative="1">
+      <w:start w:val="1"/>
+      <w:numFmt w:val="bullet"/>
+      <w:lvlText w:val=""/>
+      <w:lvlJc w:val="left"/>
+      <w:pPr>
+        <w:tabs>
+          <w:tab w:val="num" w:pos="3600"/>
+        </w:tabs>
+        <w:ind w:left="3600" w:hanging="360"/>
+      </w:pPr>
+      <w:rPr>
+        <w:rFonts w:ascii="Wingdings" w:hAnsi="Wingdings" w:hint="default"/>
+        <w:sz w:val="20"/>
+      </w:rPr>
+    </w:lvl>
+    <w:lvl w:ilvl="5" w:tentative="1">
+      <w:start w:val="1"/>
+      <w:numFmt w:val="bullet"/>
+      <w:lvlText w:val=""/>
+      <w:lvlJc w:val="left"/>
+      <w:pPr>
+        <w:tabs>
+          <w:tab w:val="num" w:pos="4320"/>
+        </w:tabs>
+        <w:ind w:left="4320" w:hanging="360"/>
+      </w:pPr>
+      <w:rPr>
+        <w:rFonts w:ascii="Wingdings" w:hAnsi="Wingdings" w:hint="default"/>
+        <w:sz w:val="20"/>
+      </w:rPr>
+    </w:lvl>
+    <w:lvl w:ilvl="6" w:tentative="1">
+      <w:start w:val="1"/>
+      <w:numFmt w:val="bullet"/>
+      <w:lvlText w:val=""/>
+      <w:lvlJc w:val="left"/>
+      <w:pPr>
+        <w:tabs>
+          <w:tab w:val="num" w:pos="5040"/>
+        </w:tabs>
+        <w:ind w:left="5040" w:hanging="360"/>
+      </w:pPr>
+      <w:rPr>
+        <w:rFonts w:ascii="Wingdings" w:hAnsi="Wingdings" w:hint="default"/>
+        <w:sz w:val="20"/>
+      </w:rPr>
+    </w:lvl>
+    <w:lvl w:ilvl="7" w:tentative="1">
+      <w:start w:val="1"/>
+      <w:numFmt w:val="bullet"/>
+      <w:lvlText w:val=""/>
+      <w:lvlJc w:val="left"/>
+      <w:pPr>
+        <w:tabs>
+          <w:tab w:val="num" w:pos="5760"/>
+        </w:tabs>
+        <w:ind w:left="5760" w:hanging="360"/>
+      </w:pPr>
+      <w:rPr>
+        <w:rFonts w:ascii="Wingdings" w:hAnsi="Wingdings" w:hint="default"/>
+        <w:sz w:val="20"/>
+      </w:rPr>
+    </w:lvl>
+    <w:lvl w:ilvl="8" w:tentative="1">
+      <w:start w:val="1"/>
+      <w:numFmt w:val="bullet"/>
+      <w:lvlText w:val=""/>
+      <w:lvlJc w:val="left"/>
+      <w:pPr>
+        <w:tabs>
+          <w:tab w:val="num" w:pos="6480"/>
+        </w:tabs>
+        <w:ind w:left="6480" w:hanging="360"/>
+      </w:pPr>
+      <w:rPr>
+        <w:rFonts w:ascii="Wingdings" w:hAnsi="Wingdings" w:hint="default"/>
+        <w:sz w:val="20"/>
+      </w:rPr>
+    </w:lvl>
+  </w:abstractNum>
+  <w:abstractNum w:abstractNumId="9" w15:restartNumberingAfterBreak="0">
     <w:nsid w:val="40E25635"/>
     <w:multiLevelType w:val="hybridMultilevel"/>
     <w:tmpl w:val="EBD4BF94"/>
@@ -1725,7 +3171,7 @@
       </w:rPr>
     </w:lvl>
   </w:abstractNum>
-  <w:abstractNum w:abstractNumId="5" w15:restartNumberingAfterBreak="0">
+  <w:abstractNum w:abstractNumId="10" w15:restartNumberingAfterBreak="0">
     <w:nsid w:val="40EE2697"/>
     <w:multiLevelType w:val="multilevel"/>
     <w:tmpl w:val="36E2E97A"/>
@@ -1874,7 +3320,305 @@
       </w:rPr>
     </w:lvl>
   </w:abstractNum>
-  <w:abstractNum w:abstractNumId="6" w15:restartNumberingAfterBreak="0">
+  <w:abstractNum w:abstractNumId="11" w15:restartNumberingAfterBreak="0">
+    <w:nsid w:val="4480301F"/>
+    <w:multiLevelType w:val="multilevel"/>
+    <w:tmpl w:val="C2F829FE"/>
+    <w:lvl w:ilvl="0">
+      <w:start w:val="1"/>
+      <w:numFmt w:val="bullet"/>
+      <w:lvlText w:val=""/>
+      <w:lvlJc w:val="left"/>
+      <w:pPr>
+        <w:tabs>
+          <w:tab w:val="num" w:pos="720"/>
+        </w:tabs>
+        <w:ind w:left="720" w:hanging="360"/>
+      </w:pPr>
+      <w:rPr>
+        <w:rFonts w:ascii="Symbol" w:hAnsi="Symbol" w:hint="default"/>
+        <w:sz w:val="20"/>
+      </w:rPr>
+    </w:lvl>
+    <w:lvl w:ilvl="1" w:tentative="1">
+      <w:start w:val="1"/>
+      <w:numFmt w:val="bullet"/>
+      <w:lvlText w:val="o"/>
+      <w:lvlJc w:val="left"/>
+      <w:pPr>
+        <w:tabs>
+          <w:tab w:val="num" w:pos="1440"/>
+        </w:tabs>
+        <w:ind w:left="1440" w:hanging="360"/>
+      </w:pPr>
+      <w:rPr>
+        <w:rFonts w:ascii="Courier New" w:hAnsi="Courier New" w:hint="default"/>
+        <w:sz w:val="20"/>
+      </w:rPr>
+    </w:lvl>
+    <w:lvl w:ilvl="2" w:tentative="1">
+      <w:start w:val="1"/>
+      <w:numFmt w:val="bullet"/>
+      <w:lvlText w:val=""/>
+      <w:lvlJc w:val="left"/>
+      <w:pPr>
+        <w:tabs>
+          <w:tab w:val="num" w:pos="2160"/>
+        </w:tabs>
+        <w:ind w:left="2160" w:hanging="360"/>
+      </w:pPr>
+      <w:rPr>
+        <w:rFonts w:ascii="Wingdings" w:hAnsi="Wingdings" w:hint="default"/>
+        <w:sz w:val="20"/>
+      </w:rPr>
+    </w:lvl>
+    <w:lvl w:ilvl="3" w:tentative="1">
+      <w:start w:val="1"/>
+      <w:numFmt w:val="bullet"/>
+      <w:lvlText w:val=""/>
+      <w:lvlJc w:val="left"/>
+      <w:pPr>
+        <w:tabs>
+          <w:tab w:val="num" w:pos="2880"/>
+        </w:tabs>
+        <w:ind w:left="2880" w:hanging="360"/>
+      </w:pPr>
+      <w:rPr>
+        <w:rFonts w:ascii="Wingdings" w:hAnsi="Wingdings" w:hint="default"/>
+        <w:sz w:val="20"/>
+      </w:rPr>
+    </w:lvl>
+    <w:lvl w:ilvl="4" w:tentative="1">
+      <w:start w:val="1"/>
+      <w:numFmt w:val="bullet"/>
+      <w:lvlText w:val=""/>
+      <w:lvlJc w:val="left"/>
+      <w:pPr>
+        <w:tabs>
+          <w:tab w:val="num" w:pos="3600"/>
+        </w:tabs>
+        <w:ind w:left="3600" w:hanging="360"/>
+      </w:pPr>
+      <w:rPr>
+        <w:rFonts w:ascii="Wingdings" w:hAnsi="Wingdings" w:hint="default"/>
+        <w:sz w:val="20"/>
+      </w:rPr>
+    </w:lvl>
+    <w:lvl w:ilvl="5" w:tentative="1">
+      <w:start w:val="1"/>
+      <w:numFmt w:val="bullet"/>
+      <w:lvlText w:val=""/>
+      <w:lvlJc w:val="left"/>
+      <w:pPr>
+        <w:tabs>
+          <w:tab w:val="num" w:pos="4320"/>
+        </w:tabs>
+        <w:ind w:left="4320" w:hanging="360"/>
+      </w:pPr>
+      <w:rPr>
+        <w:rFonts w:ascii="Wingdings" w:hAnsi="Wingdings" w:hint="default"/>
+        <w:sz w:val="20"/>
+      </w:rPr>
+    </w:lvl>
+    <w:lvl w:ilvl="6" w:tentative="1">
+      <w:start w:val="1"/>
+      <w:numFmt w:val="bullet"/>
+      <w:lvlText w:val=""/>
+      <w:lvlJc w:val="left"/>
+      <w:pPr>
+        <w:tabs>
+          <w:tab w:val="num" w:pos="5040"/>
+        </w:tabs>
+        <w:ind w:left="5040" w:hanging="360"/>
+      </w:pPr>
+      <w:rPr>
+        <w:rFonts w:ascii="Wingdings" w:hAnsi="Wingdings" w:hint="default"/>
+        <w:sz w:val="20"/>
+      </w:rPr>
+    </w:lvl>
+    <w:lvl w:ilvl="7" w:tentative="1">
+      <w:start w:val="1"/>
+      <w:numFmt w:val="bullet"/>
+      <w:lvlText w:val=""/>
+      <w:lvlJc w:val="left"/>
+      <w:pPr>
+        <w:tabs>
+          <w:tab w:val="num" w:pos="5760"/>
+        </w:tabs>
+        <w:ind w:left="5760" w:hanging="360"/>
+      </w:pPr>
+      <w:rPr>
+        <w:rFonts w:ascii="Wingdings" w:hAnsi="Wingdings" w:hint="default"/>
+        <w:sz w:val="20"/>
+      </w:rPr>
+    </w:lvl>
+    <w:lvl w:ilvl="8" w:tentative="1">
+      <w:start w:val="1"/>
+      <w:numFmt w:val="bullet"/>
+      <w:lvlText w:val=""/>
+      <w:lvlJc w:val="left"/>
+      <w:pPr>
+        <w:tabs>
+          <w:tab w:val="num" w:pos="6480"/>
+        </w:tabs>
+        <w:ind w:left="6480" w:hanging="360"/>
+      </w:pPr>
+      <w:rPr>
+        <w:rFonts w:ascii="Wingdings" w:hAnsi="Wingdings" w:hint="default"/>
+        <w:sz w:val="20"/>
+      </w:rPr>
+    </w:lvl>
+  </w:abstractNum>
+  <w:abstractNum w:abstractNumId="12" w15:restartNumberingAfterBreak="0">
+    <w:nsid w:val="56134C77"/>
+    <w:multiLevelType w:val="multilevel"/>
+    <w:tmpl w:val="7DE8A6B8"/>
+    <w:lvl w:ilvl="0">
+      <w:start w:val="1"/>
+      <w:numFmt w:val="bullet"/>
+      <w:lvlText w:val=""/>
+      <w:lvlJc w:val="left"/>
+      <w:pPr>
+        <w:tabs>
+          <w:tab w:val="num" w:pos="720"/>
+        </w:tabs>
+        <w:ind w:left="720" w:hanging="360"/>
+      </w:pPr>
+      <w:rPr>
+        <w:rFonts w:ascii="Symbol" w:hAnsi="Symbol" w:hint="default"/>
+        <w:sz w:val="20"/>
+      </w:rPr>
+    </w:lvl>
+    <w:lvl w:ilvl="1">
+      <w:start w:val="1"/>
+      <w:numFmt w:val="bullet"/>
+      <w:lvlText w:val="o"/>
+      <w:lvlJc w:val="left"/>
+      <w:pPr>
+        <w:tabs>
+          <w:tab w:val="num" w:pos="1440"/>
+        </w:tabs>
+        <w:ind w:left="1440" w:hanging="360"/>
+      </w:pPr>
+      <w:rPr>
+        <w:rFonts w:ascii="Courier New" w:hAnsi="Courier New" w:hint="default"/>
+        <w:sz w:val="20"/>
+      </w:rPr>
+    </w:lvl>
+    <w:lvl w:ilvl="2" w:tentative="1">
+      <w:start w:val="1"/>
+      <w:numFmt w:val="bullet"/>
+      <w:lvlText w:val=""/>
+      <w:lvlJc w:val="left"/>
+      <w:pPr>
+        <w:tabs>
+          <w:tab w:val="num" w:pos="2160"/>
+        </w:tabs>
+        <w:ind w:left="2160" w:hanging="360"/>
+      </w:pPr>
+      <w:rPr>
+        <w:rFonts w:ascii="Wingdings" w:hAnsi="Wingdings" w:hint="default"/>
+        <w:sz w:val="20"/>
+      </w:rPr>
+    </w:lvl>
+    <w:lvl w:ilvl="3" w:tentative="1">
+      <w:start w:val="1"/>
+      <w:numFmt w:val="bullet"/>
+      <w:lvlText w:val=""/>
+      <w:lvlJc w:val="left"/>
+      <w:pPr>
+        <w:tabs>
+          <w:tab w:val="num" w:pos="2880"/>
+        </w:tabs>
+        <w:ind w:left="2880" w:hanging="360"/>
+      </w:pPr>
+      <w:rPr>
+        <w:rFonts w:ascii="Wingdings" w:hAnsi="Wingdings" w:hint="default"/>
+        <w:sz w:val="20"/>
+      </w:rPr>
+    </w:lvl>
+    <w:lvl w:ilvl="4" w:tentative="1">
+      <w:start w:val="1"/>
+      <w:numFmt w:val="bullet"/>
+      <w:lvlText w:val=""/>
+      <w:lvlJc w:val="left"/>
+      <w:pPr>
+        <w:tabs>
+          <w:tab w:val="num" w:pos="3600"/>
+        </w:tabs>
+        <w:ind w:left="3600" w:hanging="360"/>
+      </w:pPr>
+      <w:rPr>
+        <w:rFonts w:ascii="Wingdings" w:hAnsi="Wingdings" w:hint="default"/>
+        <w:sz w:val="20"/>
+      </w:rPr>
+    </w:lvl>
+    <w:lvl w:ilvl="5" w:tentative="1">
+      <w:start w:val="1"/>
+      <w:numFmt w:val="bullet"/>
+      <w:lvlText w:val=""/>
+      <w:lvlJc w:val="left"/>
+      <w:pPr>
+        <w:tabs>
+          <w:tab w:val="num" w:pos="4320"/>
+        </w:tabs>
+        <w:ind w:left="4320" w:hanging="360"/>
+      </w:pPr>
+      <w:rPr>
+        <w:rFonts w:ascii="Wingdings" w:hAnsi="Wingdings" w:hint="default"/>
+        <w:sz w:val="20"/>
+      </w:rPr>
+    </w:lvl>
+    <w:lvl w:ilvl="6" w:tentative="1">
+      <w:start w:val="1"/>
+      <w:numFmt w:val="bullet"/>
+      <w:lvlText w:val=""/>
+      <w:lvlJc w:val="left"/>
+      <w:pPr>
+        <w:tabs>
+          <w:tab w:val="num" w:pos="5040"/>
+        </w:tabs>
+        <w:ind w:left="5040" w:hanging="360"/>
+      </w:pPr>
+      <w:rPr>
+        <w:rFonts w:ascii="Wingdings" w:hAnsi="Wingdings" w:hint="default"/>
+        <w:sz w:val="20"/>
+      </w:rPr>
+    </w:lvl>
+    <w:lvl w:ilvl="7" w:tentative="1">
+      <w:start w:val="1"/>
+      <w:numFmt w:val="bullet"/>
+      <w:lvlText w:val=""/>
+      <w:lvlJc w:val="left"/>
+      <w:pPr>
+        <w:tabs>
+          <w:tab w:val="num" w:pos="5760"/>
+        </w:tabs>
+        <w:ind w:left="5760" w:hanging="360"/>
+      </w:pPr>
+      <w:rPr>
+        <w:rFonts w:ascii="Wingdings" w:hAnsi="Wingdings" w:hint="default"/>
+        <w:sz w:val="20"/>
+      </w:rPr>
+    </w:lvl>
+    <w:lvl w:ilvl="8" w:tentative="1">
+      <w:start w:val="1"/>
+      <w:numFmt w:val="bullet"/>
+      <w:lvlText w:val=""/>
+      <w:lvlJc w:val="left"/>
+      <w:pPr>
+        <w:tabs>
+          <w:tab w:val="num" w:pos="6480"/>
+        </w:tabs>
+        <w:ind w:left="6480" w:hanging="360"/>
+      </w:pPr>
+      <w:rPr>
+        <w:rFonts w:ascii="Wingdings" w:hAnsi="Wingdings" w:hint="default"/>
+        <w:sz w:val="20"/>
+      </w:rPr>
+    </w:lvl>
+  </w:abstractNum>
+  <w:abstractNum w:abstractNumId="13" w15:restartNumberingAfterBreak="0">
     <w:nsid w:val="5E08324C"/>
     <w:multiLevelType w:val="multilevel"/>
     <w:tmpl w:val="8F841FE6"/>
@@ -2023,7 +3767,7 @@
       </w:rPr>
     </w:lvl>
   </w:abstractNum>
-  <w:abstractNum w:abstractNumId="7" w15:restartNumberingAfterBreak="0">
+  <w:abstractNum w:abstractNumId="14" w15:restartNumberingAfterBreak="0">
     <w:nsid w:val="6F420831"/>
     <w:multiLevelType w:val="multilevel"/>
     <w:tmpl w:val="DD6C3048"/>
@@ -2172,7 +3916,7 @@
       </w:rPr>
     </w:lvl>
   </w:abstractNum>
-  <w:abstractNum w:abstractNumId="8" w15:restartNumberingAfterBreak="0">
+  <w:abstractNum w:abstractNumId="15" w15:restartNumberingAfterBreak="0">
     <w:nsid w:val="755D314E"/>
     <w:multiLevelType w:val="hybridMultilevel"/>
     <w:tmpl w:val="5EE60008"/>
@@ -2285,7 +4029,7 @@
       </w:rPr>
     </w:lvl>
   </w:abstractNum>
-  <w:abstractNum w:abstractNumId="9" w15:restartNumberingAfterBreak="0">
+  <w:abstractNum w:abstractNumId="16" w15:restartNumberingAfterBreak="0">
     <w:nsid w:val="7F0A0112"/>
     <w:multiLevelType w:val="hybridMultilevel"/>
     <w:tmpl w:val="0B4E26A6"/>
@@ -2398,34 +4142,55 @@
     </w:lvl>
   </w:abstractNum>
   <w:num w:numId="1">
+    <w:abstractNumId w:val="14"/>
+  </w:num>
+  <w:num w:numId="2">
+    <w:abstractNumId w:val="10"/>
+  </w:num>
+  <w:num w:numId="3">
+    <w:abstractNumId w:val="16"/>
+  </w:num>
+  <w:num w:numId="4">
+    <w:abstractNumId w:val="9"/>
+  </w:num>
+  <w:num w:numId="5">
+    <w:abstractNumId w:val="2"/>
+  </w:num>
+  <w:num w:numId="6">
+    <w:abstractNumId w:val="13"/>
+  </w:num>
+  <w:num w:numId="7">
+    <w:abstractNumId w:val="15"/>
+  </w:num>
+  <w:num w:numId="8">
+    <w:abstractNumId w:val="5"/>
+  </w:num>
+  <w:num w:numId="9">
+    <w:abstractNumId w:val="3"/>
+  </w:num>
+  <w:num w:numId="10">
+    <w:abstractNumId w:val="4"/>
+  </w:num>
+  <w:num w:numId="11">
+    <w:abstractNumId w:val="12"/>
+  </w:num>
+  <w:num w:numId="12">
+    <w:abstractNumId w:val="11"/>
+  </w:num>
+  <w:num w:numId="13">
     <w:abstractNumId w:val="7"/>
   </w:num>
-  <w:num w:numId="2">
-    <w:abstractNumId w:val="5"/>
-  </w:num>
-  <w:num w:numId="3">
-    <w:abstractNumId w:val="9"/>
-  </w:num>
-  <w:num w:numId="4">
-    <w:abstractNumId w:val="4"/>
-  </w:num>
-  <w:num w:numId="5">
-    <w:abstractNumId w:val="0"/>
-  </w:num>
-  <w:num w:numId="6">
+  <w:num w:numId="14">
     <w:abstractNumId w:val="6"/>
   </w:num>
-  <w:num w:numId="7">
+  <w:num w:numId="15">
+    <w:abstractNumId w:val="1"/>
+  </w:num>
+  <w:num w:numId="16">
     <w:abstractNumId w:val="8"/>
   </w:num>
-  <w:num w:numId="8">
-    <w:abstractNumId w:val="3"/>
-  </w:num>
-  <w:num w:numId="9">
-    <w:abstractNumId w:val="1"/>
-  </w:num>
-  <w:num w:numId="10">
-    <w:abstractNumId w:val="2"/>
+  <w:num w:numId="17">
+    <w:abstractNumId w:val="0"/>
   </w:num>
 </w:numbering>
 </file>

--- a/Banner.docx
+++ b/Banner.docx
@@ -6,24 +6,228 @@
       <w:pPr>
         <w:pStyle w:val="Ttulo"/>
       </w:pPr>
-      <w:r>
-        <w:t>Projeto: Captura de Consumo de Alarmes FTAE via Injeção COM</w:t>
+      <w:proofErr w:type="spellStart"/>
+      <w:r>
+        <w:t>Projeto</w:t>
+      </w:r>
+      <w:proofErr w:type="spellEnd"/>
+      <w:r>
+        <w:t xml:space="preserve">: </w:t>
+      </w:r>
+      <w:proofErr w:type="spellStart"/>
+      <w:r>
+        <w:t>Captura</w:t>
+      </w:r>
+      <w:proofErr w:type="spellEnd"/>
+      <w:r>
+        <w:t xml:space="preserve"> de </w:t>
+      </w:r>
+      <w:proofErr w:type="spellStart"/>
+      <w:r>
+        <w:t>Consumo</w:t>
+      </w:r>
+      <w:proofErr w:type="spellEnd"/>
+      <w:r>
+        <w:t xml:space="preserve"> de </w:t>
+      </w:r>
+      <w:proofErr w:type="spellStart"/>
+      <w:r>
+        <w:t>Alarmes</w:t>
+      </w:r>
+      <w:proofErr w:type="spellEnd"/>
+      <w:r>
+        <w:t xml:space="preserve"> FTAE via </w:t>
+      </w:r>
+      <w:proofErr w:type="spellStart"/>
+      <w:r>
+        <w:t>Injeção</w:t>
+      </w:r>
+      <w:proofErr w:type="spellEnd"/>
+      <w:r>
+        <w:t xml:space="preserve"> COM</w:t>
       </w:r>
     </w:p>
     <w:p>
       <w:pPr>
         <w:pStyle w:val="Ttulo1"/>
       </w:pPr>
+      <w:proofErr w:type="spellStart"/>
       <w:r>
         <w:t>Objetivo</w:t>
       </w:r>
+      <w:proofErr w:type="spellEnd"/>
     </w:p>
     <w:p>
       <w:r>
-        <w:t xml:space="preserve">O projeto visa analisar em profundidade como o FactoryTalk Alarms and Events (FTAE) do FactoryTalk Studio v13 (ambiente distribuído) consome e manipula eventos de alarme. A ideia é </w:t>
-      </w:r>
-      <w:r>
-        <w:t>interceptar as chamadas COM feitas pelo cliente e servidor, permitindo investigar:</w:t>
+        <w:t xml:space="preserve">O </w:t>
+      </w:r>
+      <w:proofErr w:type="spellStart"/>
+      <w:r>
+        <w:t>projeto</w:t>
+      </w:r>
+      <w:proofErr w:type="spellEnd"/>
+      <w:r>
+        <w:t xml:space="preserve"> visa </w:t>
+      </w:r>
+      <w:proofErr w:type="spellStart"/>
+      <w:r>
+        <w:t>analisar</w:t>
+      </w:r>
+      <w:proofErr w:type="spellEnd"/>
+      <w:r>
+        <w:t xml:space="preserve"> </w:t>
+      </w:r>
+      <w:proofErr w:type="spellStart"/>
+      <w:r>
+        <w:t>em</w:t>
+      </w:r>
+      <w:proofErr w:type="spellEnd"/>
+      <w:r>
+        <w:t xml:space="preserve"> </w:t>
+      </w:r>
+      <w:proofErr w:type="spellStart"/>
+      <w:r>
+        <w:t>profundidade</w:t>
+      </w:r>
+      <w:proofErr w:type="spellEnd"/>
+      <w:r>
+        <w:t xml:space="preserve"> </w:t>
+      </w:r>
+      <w:proofErr w:type="spellStart"/>
+      <w:r>
+        <w:t>como</w:t>
+      </w:r>
+      <w:proofErr w:type="spellEnd"/>
+      <w:r>
+        <w:t xml:space="preserve"> o FactoryTalk Alarms and Events (FTAE) do FactoryTalk Studio v13 (</w:t>
+      </w:r>
+      <w:proofErr w:type="spellStart"/>
+      <w:r>
+        <w:t>ambiente</w:t>
+      </w:r>
+      <w:proofErr w:type="spellEnd"/>
+      <w:r>
+        <w:t xml:space="preserve"> </w:t>
+      </w:r>
+      <w:proofErr w:type="spellStart"/>
+      <w:r>
+        <w:t>distribuído</w:t>
+      </w:r>
+      <w:proofErr w:type="spellEnd"/>
+      <w:r>
+        <w:t xml:space="preserve">) </w:t>
+      </w:r>
+      <w:proofErr w:type="spellStart"/>
+      <w:r>
+        <w:t>consome</w:t>
+      </w:r>
+      <w:proofErr w:type="spellEnd"/>
+      <w:r>
+        <w:t xml:space="preserve"> e </w:t>
+      </w:r>
+      <w:proofErr w:type="spellStart"/>
+      <w:r>
+        <w:t>manipula</w:t>
+      </w:r>
+      <w:proofErr w:type="spellEnd"/>
+      <w:r>
+        <w:t xml:space="preserve"> </w:t>
+      </w:r>
+      <w:proofErr w:type="spellStart"/>
+      <w:r>
+        <w:t>eventos</w:t>
+      </w:r>
+      <w:proofErr w:type="spellEnd"/>
+      <w:r>
+        <w:t xml:space="preserve"> de </w:t>
+      </w:r>
+      <w:proofErr w:type="spellStart"/>
+      <w:r>
+        <w:t>alarme</w:t>
+      </w:r>
+      <w:proofErr w:type="spellEnd"/>
+      <w:r>
+        <w:t xml:space="preserve">. </w:t>
+      </w:r>
+      <w:proofErr w:type="gramStart"/>
+      <w:r>
+        <w:t>A</w:t>
+      </w:r>
+      <w:proofErr w:type="gramEnd"/>
+      <w:r>
+        <w:t xml:space="preserve"> </w:t>
+      </w:r>
+      <w:proofErr w:type="spellStart"/>
+      <w:r>
+        <w:t>ideia</w:t>
+      </w:r>
+      <w:proofErr w:type="spellEnd"/>
+      <w:r>
+        <w:t xml:space="preserve"> é </w:t>
+      </w:r>
+      <w:proofErr w:type="spellStart"/>
+      <w:r>
+        <w:t>interceptar</w:t>
+      </w:r>
+      <w:proofErr w:type="spellEnd"/>
+      <w:r>
+        <w:t xml:space="preserve"> as </w:t>
+      </w:r>
+      <w:proofErr w:type="spellStart"/>
+      <w:r>
+        <w:t>chamadas</w:t>
+      </w:r>
+      <w:proofErr w:type="spellEnd"/>
+      <w:r>
+        <w:t xml:space="preserve"> COM </w:t>
+      </w:r>
+      <w:proofErr w:type="spellStart"/>
+      <w:r>
+        <w:t>feitas</w:t>
+      </w:r>
+      <w:proofErr w:type="spellEnd"/>
+      <w:r>
+        <w:t xml:space="preserve"> </w:t>
+      </w:r>
+      <w:proofErr w:type="spellStart"/>
+      <w:r>
+        <w:t>pelo</w:t>
+      </w:r>
+      <w:proofErr w:type="spellEnd"/>
+      <w:r>
+        <w:t xml:space="preserve"> </w:t>
+      </w:r>
+      <w:proofErr w:type="spellStart"/>
+      <w:r>
+        <w:t>cliente</w:t>
+      </w:r>
+      <w:proofErr w:type="spellEnd"/>
+      <w:r>
+        <w:t xml:space="preserve"> e </w:t>
+      </w:r>
+      <w:proofErr w:type="spellStart"/>
+      <w:r>
+        <w:t>servidor</w:t>
+      </w:r>
+      <w:proofErr w:type="spellEnd"/>
+      <w:r>
+        <w:t xml:space="preserve">, </w:t>
+      </w:r>
+      <w:proofErr w:type="spellStart"/>
+      <w:r>
+        <w:t>permitindo</w:t>
+      </w:r>
+      <w:proofErr w:type="spellEnd"/>
+      <w:r>
+        <w:t xml:space="preserve"> </w:t>
+      </w:r>
+      <w:proofErr w:type="spellStart"/>
+      <w:r>
+        <w:t>investigar</w:t>
+      </w:r>
+      <w:proofErr w:type="spellEnd"/>
+      <w:r>
+        <w:t>:</w:t>
       </w:r>
     </w:p>
     <w:p>
@@ -31,7 +235,39 @@
         <w:pStyle w:val="Commarcadores"/>
       </w:pPr>
       <w:r>
-        <w:t>Como ocorre a escuta de alarmes.</w:t>
+        <w:t xml:space="preserve">Como </w:t>
+      </w:r>
+      <w:proofErr w:type="spellStart"/>
+      <w:r>
+        <w:t>ocorre</w:t>
+      </w:r>
+      <w:proofErr w:type="spellEnd"/>
+      <w:r>
+        <w:t xml:space="preserve"> </w:t>
+      </w:r>
+      <w:proofErr w:type="gramStart"/>
+      <w:r>
+        <w:t>a</w:t>
+      </w:r>
+      <w:proofErr w:type="gramEnd"/>
+      <w:r>
+        <w:t xml:space="preserve"> </w:t>
+      </w:r>
+      <w:proofErr w:type="spellStart"/>
+      <w:r>
+        <w:t>escuta</w:t>
+      </w:r>
+      <w:proofErr w:type="spellEnd"/>
+      <w:r>
+        <w:t xml:space="preserve"> de </w:t>
+      </w:r>
+      <w:proofErr w:type="spellStart"/>
+      <w:r>
+        <w:t>alarmes</w:t>
+      </w:r>
+      <w:proofErr w:type="spellEnd"/>
+      <w:r>
+        <w:t>.</w:t>
       </w:r>
     </w:p>
     <w:p>
@@ -39,7 +275,47 @@
         <w:pStyle w:val="Commarcadores"/>
       </w:pPr>
       <w:r>
-        <w:t>O comportamento interno ao receber eventos.</w:t>
+        <w:t xml:space="preserve">O </w:t>
+      </w:r>
+      <w:proofErr w:type="spellStart"/>
+      <w:r>
+        <w:t>comportamento</w:t>
+      </w:r>
+      <w:proofErr w:type="spellEnd"/>
+      <w:r>
+        <w:t xml:space="preserve"> </w:t>
+      </w:r>
+      <w:proofErr w:type="spellStart"/>
+      <w:r>
+        <w:t>interno</w:t>
+      </w:r>
+      <w:proofErr w:type="spellEnd"/>
+      <w:r>
+        <w:t xml:space="preserve"> </w:t>
+      </w:r>
+      <w:proofErr w:type="spellStart"/>
+      <w:r>
+        <w:t>ao</w:t>
+      </w:r>
+      <w:proofErr w:type="spellEnd"/>
+      <w:r>
+        <w:t xml:space="preserve"> </w:t>
+      </w:r>
+      <w:proofErr w:type="spellStart"/>
+      <w:r>
+        <w:t>receber</w:t>
+      </w:r>
+      <w:proofErr w:type="spellEnd"/>
+      <w:r>
+        <w:t xml:space="preserve"> </w:t>
+      </w:r>
+      <w:proofErr w:type="spellStart"/>
+      <w:r>
+        <w:t>eventos</w:t>
+      </w:r>
+      <w:proofErr w:type="spellEnd"/>
+      <w:r>
+        <w:t>.</w:t>
       </w:r>
     </w:p>
     <w:p>
@@ -47,15 +323,52 @@
         <w:pStyle w:val="Commarcadores"/>
       </w:pPr>
       <w:r>
-        <w:t>Como cada alarme é configurado e instanciado.</w:t>
+        <w:t xml:space="preserve">Como </w:t>
+      </w:r>
+      <w:proofErr w:type="spellStart"/>
+      <w:r>
+        <w:t>cada</w:t>
+      </w:r>
+      <w:proofErr w:type="spellEnd"/>
+      <w:r>
+        <w:t xml:space="preserve"> </w:t>
+      </w:r>
+      <w:proofErr w:type="spellStart"/>
+      <w:r>
+        <w:t>alarme</w:t>
+      </w:r>
+      <w:proofErr w:type="spellEnd"/>
+      <w:r>
+        <w:t xml:space="preserve"> é </w:t>
+      </w:r>
+      <w:proofErr w:type="spellStart"/>
+      <w:r>
+        <w:t>configurado</w:t>
+      </w:r>
+      <w:proofErr w:type="spellEnd"/>
+      <w:r>
+        <w:t xml:space="preserve"> e </w:t>
+      </w:r>
+      <w:proofErr w:type="spellStart"/>
+      <w:r>
+        <w:t>instanciado</w:t>
+      </w:r>
+      <w:proofErr w:type="spellEnd"/>
+      <w:r>
+        <w:t>.</w:t>
       </w:r>
     </w:p>
     <w:p>
       <w:pPr>
         <w:pStyle w:val="Ttulo1"/>
       </w:pPr>
-      <w:r>
-        <w:t>Ambiente de Teste</w:t>
+      <w:proofErr w:type="spellStart"/>
+      <w:r>
+        <w:t>Ambiente</w:t>
+      </w:r>
+      <w:proofErr w:type="spellEnd"/>
+      <w:r>
+        <w:t xml:space="preserve"> de Teste</w:t>
       </w:r>
     </w:p>
     <w:p>
@@ -71,18 +384,20 @@
         <w:pStyle w:val="Commarcadores"/>
       </w:pPr>
       <w:r>
-        <w:t>IDE: Visual Studi</w:t>
-      </w:r>
-      <w:r>
-        <w:t>o 2022</w:t>
+        <w:t>IDE: Visual Studio 2022</w:t>
       </w:r>
     </w:p>
     <w:p>
       <w:pPr>
         <w:pStyle w:val="Commarcadores"/>
       </w:pPr>
-      <w:r>
-        <w:t>Linguagem: C# 7.3</w:t>
+      <w:proofErr w:type="spellStart"/>
+      <w:r>
+        <w:t>Linguagem</w:t>
+      </w:r>
+      <w:proofErr w:type="spellEnd"/>
+      <w:r>
+        <w:t>: C# 7.3</w:t>
       </w:r>
     </w:p>
     <w:p>
@@ -98,47 +413,229 @@
         <w:pStyle w:val="Commarcadores"/>
       </w:pPr>
       <w:r>
-        <w:t>Ferramentas auxiliares: PowerShell 5.1 para execução de testes e automação.</w:t>
+        <w:t xml:space="preserve">Ferramentas </w:t>
+      </w:r>
+      <w:proofErr w:type="spellStart"/>
+      <w:r>
+        <w:t>auxiliares</w:t>
+      </w:r>
+      <w:proofErr w:type="spellEnd"/>
+      <w:r>
+        <w:t xml:space="preserve">: PowerShell 5.1 para </w:t>
+      </w:r>
+      <w:proofErr w:type="spellStart"/>
+      <w:r>
+        <w:t>execução</w:t>
+      </w:r>
+      <w:proofErr w:type="spellEnd"/>
+      <w:r>
+        <w:t xml:space="preserve"> de testes e </w:t>
+      </w:r>
+      <w:proofErr w:type="spellStart"/>
+      <w:r>
+        <w:t>automação</w:t>
+      </w:r>
+      <w:proofErr w:type="spellEnd"/>
+      <w:r>
+        <w:t>.</w:t>
       </w:r>
     </w:p>
     <w:p>
       <w:pPr>
         <w:pStyle w:val="Commarcadores"/>
       </w:pPr>
-      <w:r>
-        <w:t>Execução: Cliente e Servidor FTAE rodando na mesma máquina.</w:t>
+      <w:proofErr w:type="spellStart"/>
+      <w:r>
+        <w:t>Execução</w:t>
+      </w:r>
+      <w:proofErr w:type="spellEnd"/>
+      <w:r>
+        <w:t xml:space="preserve">: </w:t>
+      </w:r>
+      <w:proofErr w:type="spellStart"/>
+      <w:r>
+        <w:t>Cliente</w:t>
+      </w:r>
+      <w:proofErr w:type="spellEnd"/>
+      <w:r>
+        <w:t xml:space="preserve"> e </w:t>
+      </w:r>
+      <w:proofErr w:type="spellStart"/>
+      <w:r>
+        <w:t>Servidor</w:t>
+      </w:r>
+      <w:proofErr w:type="spellEnd"/>
+      <w:r>
+        <w:t xml:space="preserve"> FTAE </w:t>
+      </w:r>
+      <w:proofErr w:type="spellStart"/>
+      <w:r>
+        <w:t>rodando</w:t>
+      </w:r>
+      <w:proofErr w:type="spellEnd"/>
+      <w:r>
+        <w:t xml:space="preserve"> </w:t>
+      </w:r>
+      <w:proofErr w:type="spellStart"/>
+      <w:r>
+        <w:t>na</w:t>
+      </w:r>
+      <w:proofErr w:type="spellEnd"/>
+      <w:r>
+        <w:t xml:space="preserve"> </w:t>
+      </w:r>
+      <w:proofErr w:type="spellStart"/>
+      <w:r>
+        <w:t>mesma</w:t>
+      </w:r>
+      <w:proofErr w:type="spellEnd"/>
+      <w:r>
+        <w:t xml:space="preserve"> </w:t>
+      </w:r>
+      <w:proofErr w:type="spellStart"/>
+      <w:r>
+        <w:t>máquina</w:t>
+      </w:r>
+      <w:proofErr w:type="spellEnd"/>
+      <w:r>
+        <w:t>.</w:t>
       </w:r>
     </w:p>
     <w:p>
       <w:pPr>
         <w:pStyle w:val="Ttulo1"/>
       </w:pPr>
-      <w:r>
-        <w:t>Estrutura da Solução</w:t>
-      </w:r>
+      <w:proofErr w:type="spellStart"/>
+      <w:r>
+        <w:t>Estrutura</w:t>
+      </w:r>
+      <w:proofErr w:type="spellEnd"/>
+      <w:r>
+        <w:t xml:space="preserve"> da </w:t>
+      </w:r>
+      <w:proofErr w:type="spellStart"/>
+      <w:r>
+        <w:t>Solução</w:t>
+      </w:r>
+      <w:proofErr w:type="spellEnd"/>
     </w:p>
     <w:p>
       <w:r>
-        <w:t xml:space="preserve">A solução (Banner.sln) contém dois projetos </w:t>
-      </w:r>
-      <w:r>
-        <w:t>principais:</w:t>
+        <w:t xml:space="preserve">A </w:t>
+      </w:r>
+      <w:proofErr w:type="spellStart"/>
+      <w:r>
+        <w:t>solução</w:t>
+      </w:r>
+      <w:proofErr w:type="spellEnd"/>
+      <w:r>
+        <w:t xml:space="preserve"> (Banner.sln) </w:t>
+      </w:r>
+      <w:proofErr w:type="spellStart"/>
+      <w:r>
+        <w:t>contém</w:t>
+      </w:r>
+      <w:proofErr w:type="spellEnd"/>
+      <w:r>
+        <w:t xml:space="preserve"> </w:t>
+      </w:r>
+      <w:proofErr w:type="spellStart"/>
+      <w:r>
+        <w:t>dois</w:t>
+      </w:r>
+      <w:proofErr w:type="spellEnd"/>
+      <w:r>
+        <w:t xml:space="preserve"> </w:t>
+      </w:r>
+      <w:proofErr w:type="spellStart"/>
+      <w:r>
+        <w:t>projetos</w:t>
+      </w:r>
+      <w:proofErr w:type="spellEnd"/>
+      <w:r>
+        <w:t xml:space="preserve"> </w:t>
+      </w:r>
+      <w:proofErr w:type="spellStart"/>
+      <w:r>
+        <w:t>principais</w:t>
+      </w:r>
+      <w:proofErr w:type="spellEnd"/>
+      <w:r>
+        <w:t>:</w:t>
       </w:r>
     </w:p>
     <w:p>
       <w:pPr>
         <w:pStyle w:val="Commarcadores"/>
       </w:pPr>
-      <w:r>
-        <w:t>InjectorConsole (EXE): localiza PID, injeta a DLL e inicializa o logging.</w:t>
+      <w:proofErr w:type="spellStart"/>
+      <w:r>
+        <w:t>InjectorConsole</w:t>
+      </w:r>
+      <w:proofErr w:type="spellEnd"/>
+      <w:r>
+        <w:t xml:space="preserve"> (EXE): </w:t>
+      </w:r>
+      <w:proofErr w:type="spellStart"/>
+      <w:r>
+        <w:t>localiza</w:t>
+      </w:r>
+      <w:proofErr w:type="spellEnd"/>
+      <w:r>
+        <w:t xml:space="preserve"> PID, </w:t>
+      </w:r>
+      <w:proofErr w:type="spellStart"/>
+      <w:r>
+        <w:t>injeta</w:t>
+      </w:r>
+      <w:proofErr w:type="spellEnd"/>
+      <w:r>
+        <w:t xml:space="preserve"> a DLL e </w:t>
+      </w:r>
+      <w:proofErr w:type="spellStart"/>
+      <w:r>
+        <w:t>inicializa</w:t>
+      </w:r>
+      <w:proofErr w:type="spellEnd"/>
+      <w:r>
+        <w:t xml:space="preserve"> o logging.</w:t>
       </w:r>
     </w:p>
     <w:p>
       <w:pPr>
         <w:pStyle w:val="Commarcadores"/>
       </w:pPr>
-      <w:r>
-        <w:t>ComHookLib (DLL): implementa RemoteEntry, hooks de UI (UiHook) e hooks de COM.</w:t>
+      <w:proofErr w:type="spellStart"/>
+      <w:r>
+        <w:t>ComHookLib</w:t>
+      </w:r>
+      <w:proofErr w:type="spellEnd"/>
+      <w:r>
+        <w:t xml:space="preserve"> (DLL): </w:t>
+      </w:r>
+      <w:proofErr w:type="spellStart"/>
+      <w:r>
+        <w:t>implementa</w:t>
+      </w:r>
+      <w:proofErr w:type="spellEnd"/>
+      <w:r>
+        <w:t xml:space="preserve"> </w:t>
+      </w:r>
+      <w:proofErr w:type="spellStart"/>
+      <w:r>
+        <w:t>RemoteEntry</w:t>
+      </w:r>
+      <w:proofErr w:type="spellEnd"/>
+      <w:r>
+        <w:t>, hooks de UI (</w:t>
+      </w:r>
+      <w:proofErr w:type="spellStart"/>
+      <w:r>
+        <w:t>UiHook</w:t>
+      </w:r>
+      <w:proofErr w:type="spellEnd"/>
+      <w:r>
+        <w:t>) e hooks de COM.</w:t>
       </w:r>
     </w:p>
     <w:p/>
@@ -211,45 +708,253 @@
         <w:pStyle w:val="Ttulo1"/>
       </w:pPr>
       <w:r>
-        <w:t>Etapa 1/4 – Base de Injeção e Placeholders</w:t>
+        <w:t xml:space="preserve">Etapa 1/4 – Base de </w:t>
+      </w:r>
+      <w:proofErr w:type="spellStart"/>
+      <w:r>
+        <w:t>Injeção</w:t>
+      </w:r>
+      <w:proofErr w:type="spellEnd"/>
+      <w:r>
+        <w:t xml:space="preserve"> e Placeholders</w:t>
       </w:r>
     </w:p>
     <w:p>
       <w:pPr>
         <w:pStyle w:val="Commarcadores"/>
       </w:pPr>
-      <w:r>
-        <w:t>Inje</w:t>
-      </w:r>
-      <w:r>
-        <w:t>ctorConsole implementado (Program.cs) com suporte a parâmetros PID, LogPath e DLL.</w:t>
+      <w:proofErr w:type="spellStart"/>
+      <w:r>
+        <w:t>InjectorConsole</w:t>
+      </w:r>
+      <w:proofErr w:type="spellEnd"/>
+      <w:r>
+        <w:t xml:space="preserve"> </w:t>
+      </w:r>
+      <w:proofErr w:type="spellStart"/>
+      <w:r>
+        <w:t>implementado</w:t>
+      </w:r>
+      <w:proofErr w:type="spellEnd"/>
+      <w:r>
+        <w:t xml:space="preserve"> (</w:t>
+      </w:r>
+      <w:proofErr w:type="spellStart"/>
+      <w:r>
+        <w:t>Program.cs</w:t>
+      </w:r>
+      <w:proofErr w:type="spellEnd"/>
+      <w:r>
+        <w:t xml:space="preserve">) com </w:t>
+      </w:r>
+      <w:proofErr w:type="spellStart"/>
+      <w:r>
+        <w:t>suporte</w:t>
+      </w:r>
+      <w:proofErr w:type="spellEnd"/>
+      <w:r>
+        <w:t xml:space="preserve"> a </w:t>
+      </w:r>
+      <w:proofErr w:type="spellStart"/>
+      <w:r>
+        <w:t>parâmetros</w:t>
+      </w:r>
+      <w:proofErr w:type="spellEnd"/>
+      <w:r>
+        <w:t xml:space="preserve"> PID, </w:t>
+      </w:r>
+      <w:proofErr w:type="spellStart"/>
+      <w:r>
+        <w:t>LogPath</w:t>
+      </w:r>
+      <w:proofErr w:type="spellEnd"/>
+      <w:r>
+        <w:t xml:space="preserve"> e DLL.</w:t>
       </w:r>
     </w:p>
     <w:p>
       <w:pPr>
         <w:pStyle w:val="Commarcadores"/>
       </w:pPr>
-      <w:r>
-        <w:t>RemoteEntry (ComHookLib) carregando hooks de UI (UiHook) e inicializando COM em modo placeholder.</w:t>
+      <w:proofErr w:type="spellStart"/>
+      <w:r>
+        <w:t>RemoteEntry</w:t>
+      </w:r>
+      <w:proofErr w:type="spellEnd"/>
+      <w:r>
+        <w:t xml:space="preserve"> (</w:t>
+      </w:r>
+      <w:proofErr w:type="spellStart"/>
+      <w:r>
+        <w:t>ComHookLib</w:t>
+      </w:r>
+      <w:proofErr w:type="spellEnd"/>
+      <w:r>
+        <w:t xml:space="preserve">) </w:t>
+      </w:r>
+      <w:proofErr w:type="spellStart"/>
+      <w:r>
+        <w:t>carregando</w:t>
+      </w:r>
+      <w:proofErr w:type="spellEnd"/>
+      <w:r>
+        <w:t xml:space="preserve"> hooks de UI (</w:t>
+      </w:r>
+      <w:proofErr w:type="spellStart"/>
+      <w:r>
+        <w:t>UiHook</w:t>
+      </w:r>
+      <w:proofErr w:type="spellEnd"/>
+      <w:r>
+        <w:t xml:space="preserve">) e </w:t>
+      </w:r>
+      <w:proofErr w:type="spellStart"/>
+      <w:r>
+        <w:t>inicializando</w:t>
+      </w:r>
+      <w:proofErr w:type="spellEnd"/>
+      <w:r>
+        <w:t xml:space="preserve"> COM </w:t>
+      </w:r>
+      <w:proofErr w:type="spellStart"/>
+      <w:r>
+        <w:t>em</w:t>
+      </w:r>
+      <w:proofErr w:type="spellEnd"/>
+      <w:r>
+        <w:t xml:space="preserve"> modo placeholder.</w:t>
       </w:r>
     </w:p>
     <w:p>
       <w:pPr>
         <w:pStyle w:val="Commarcadores"/>
       </w:pPr>
-      <w:r>
-        <w:t>UiHook captura eventos de janela (window.create, window.show, window.foregr</w:t>
-      </w:r>
-      <w:r>
-        <w:t>ound).</w:t>
+      <w:proofErr w:type="spellStart"/>
+      <w:r>
+        <w:t>UiHook</w:t>
+      </w:r>
+      <w:proofErr w:type="spellEnd"/>
+      <w:r>
+        <w:t xml:space="preserve"> </w:t>
+      </w:r>
+      <w:proofErr w:type="spellStart"/>
+      <w:r>
+        <w:t>captura</w:t>
+      </w:r>
+      <w:proofErr w:type="spellEnd"/>
+      <w:r>
+        <w:t xml:space="preserve"> </w:t>
+      </w:r>
+      <w:proofErr w:type="spellStart"/>
+      <w:r>
+        <w:t>eventos</w:t>
+      </w:r>
+      <w:proofErr w:type="spellEnd"/>
+      <w:r>
+        <w:t xml:space="preserve"> de </w:t>
+      </w:r>
+      <w:proofErr w:type="spellStart"/>
+      <w:r>
+        <w:t>janela</w:t>
+      </w:r>
+      <w:proofErr w:type="spellEnd"/>
+      <w:r>
+        <w:t xml:space="preserve"> (</w:t>
+      </w:r>
+      <w:proofErr w:type="spellStart"/>
+      <w:proofErr w:type="gramStart"/>
+      <w:r>
+        <w:t>window.create</w:t>
+      </w:r>
+      <w:proofErr w:type="spellEnd"/>
+      <w:proofErr w:type="gramEnd"/>
+      <w:r>
+        <w:t xml:space="preserve">, </w:t>
+      </w:r>
+      <w:proofErr w:type="spellStart"/>
+      <w:r>
+        <w:t>window.show</w:t>
+      </w:r>
+      <w:proofErr w:type="spellEnd"/>
+      <w:r>
+        <w:t xml:space="preserve">, </w:t>
+      </w:r>
+      <w:proofErr w:type="spellStart"/>
+      <w:r>
+        <w:t>window.foreground</w:t>
+      </w:r>
+      <w:proofErr w:type="spellEnd"/>
+      <w:r>
+        <w:t>).</w:t>
       </w:r>
     </w:p>
     <w:p>
       <w:pPr>
         <w:pStyle w:val="Commarcadores"/>
       </w:pPr>
-      <w:r>
-        <w:t>ComHooks apenas inicializado como placeholder (sem interceptar CoCreateInstance ainda).</w:t>
+      <w:proofErr w:type="spellStart"/>
+      <w:r>
+        <w:t>ComHooks</w:t>
+      </w:r>
+      <w:proofErr w:type="spellEnd"/>
+      <w:r>
+        <w:t xml:space="preserve"> </w:t>
+      </w:r>
+      <w:proofErr w:type="spellStart"/>
+      <w:r>
+        <w:t>apenas</w:t>
+      </w:r>
+      <w:proofErr w:type="spellEnd"/>
+      <w:r>
+        <w:t xml:space="preserve"> </w:t>
+      </w:r>
+      <w:proofErr w:type="spellStart"/>
+      <w:r>
+        <w:t>inicializado</w:t>
+      </w:r>
+      <w:proofErr w:type="spellEnd"/>
+      <w:r>
+        <w:t xml:space="preserve"> </w:t>
+      </w:r>
+      <w:proofErr w:type="spellStart"/>
+      <w:r>
+        <w:t>como</w:t>
+      </w:r>
+      <w:proofErr w:type="spellEnd"/>
+      <w:r>
+        <w:t xml:space="preserve"> placeholder (</w:t>
+      </w:r>
+      <w:proofErr w:type="spellStart"/>
+      <w:r>
+        <w:t>sem</w:t>
+      </w:r>
+      <w:proofErr w:type="spellEnd"/>
+      <w:r>
+        <w:t xml:space="preserve"> </w:t>
+      </w:r>
+      <w:proofErr w:type="spellStart"/>
+      <w:r>
+        <w:t>interceptar</w:t>
+      </w:r>
+      <w:proofErr w:type="spellEnd"/>
+      <w:r>
+        <w:t xml:space="preserve"> </w:t>
+      </w:r>
+      <w:proofErr w:type="spellStart"/>
+      <w:r>
+        <w:t>CoCreateInstance</w:t>
+      </w:r>
+      <w:proofErr w:type="spellEnd"/>
+      <w:r>
+        <w:t xml:space="preserve"> </w:t>
+      </w:r>
+      <w:proofErr w:type="spellStart"/>
+      <w:r>
+        <w:t>ainda</w:t>
+      </w:r>
+      <w:proofErr w:type="spellEnd"/>
+      <w:r>
+        <w:t>).</w:t>
       </w:r>
     </w:p>
     <w:p>
@@ -257,12 +962,76 @@
         <w:pStyle w:val="Commarcadores"/>
       </w:pPr>
       <w:r>
-        <w:t>Logging estruturado ativo: Jsonl, ComLogger, ComLogIpc (NamedPipe + fallback para arquivo).</w:t>
+        <w:t xml:space="preserve">Logging </w:t>
+      </w:r>
+      <w:proofErr w:type="spellStart"/>
+      <w:r>
+        <w:t>estruturado</w:t>
+      </w:r>
+      <w:proofErr w:type="spellEnd"/>
+      <w:r>
+        <w:t xml:space="preserve"> </w:t>
+      </w:r>
+      <w:proofErr w:type="spellStart"/>
+      <w:r>
+        <w:t>ativo</w:t>
+      </w:r>
+      <w:proofErr w:type="spellEnd"/>
+      <w:r>
+        <w:t xml:space="preserve">: </w:t>
+      </w:r>
+      <w:proofErr w:type="spellStart"/>
+      <w:r>
+        <w:t>Jsonl</w:t>
+      </w:r>
+      <w:proofErr w:type="spellEnd"/>
+      <w:r>
+        <w:t xml:space="preserve">, </w:t>
+      </w:r>
+      <w:proofErr w:type="spellStart"/>
+      <w:r>
+        <w:t>ComLogger</w:t>
+      </w:r>
+      <w:proofErr w:type="spellEnd"/>
+      <w:r>
+        <w:t xml:space="preserve">, </w:t>
+      </w:r>
+      <w:proofErr w:type="spellStart"/>
+      <w:r>
+        <w:t>ComLogIpc</w:t>
+      </w:r>
+      <w:proofErr w:type="spellEnd"/>
+      <w:r>
+        <w:t xml:space="preserve"> (</w:t>
+      </w:r>
+      <w:proofErr w:type="spellStart"/>
+      <w:r>
+        <w:t>NamedPipe</w:t>
+      </w:r>
+      <w:proofErr w:type="spellEnd"/>
+      <w:r>
+        <w:t xml:space="preserve"> + fallback para </w:t>
+      </w:r>
+      <w:proofErr w:type="spellStart"/>
+      <w:r>
+        <w:t>arquivo</w:t>
+      </w:r>
+      <w:proofErr w:type="spellEnd"/>
+      <w:r>
+        <w:t>).</w:t>
       </w:r>
     </w:p>
     <w:p>
       <w:r>
-        <w:t>Status atual:</w:t>
+        <w:t xml:space="preserve">Status </w:t>
+      </w:r>
+      <w:proofErr w:type="spellStart"/>
+      <w:r>
+        <w:t>atual</w:t>
+      </w:r>
+      <w:proofErr w:type="spellEnd"/>
+      <w:r>
+        <w:t>:</w:t>
       </w:r>
     </w:p>
     <w:p>
@@ -270,58 +1039,94 @@
         <w:pStyle w:val="Commarcadores"/>
       </w:pPr>
       <w:r>
-        <w:t>✔</w:t>
-      </w:r>
-      <w:r>
-        <w:t>️</w:t>
-      </w:r>
-      <w:r>
-        <w:t xml:space="preserve"> Injeção confirmada</w:t>
-      </w:r>
+        <w:t xml:space="preserve">✔️ </w:t>
+      </w:r>
+      <w:proofErr w:type="spellStart"/>
+      <w:r>
+        <w:t>Injeção</w:t>
+      </w:r>
+      <w:proofErr w:type="spellEnd"/>
+      <w:r>
+        <w:t xml:space="preserve"> </w:t>
+      </w:r>
+      <w:proofErr w:type="spellStart"/>
+      <w:r>
+        <w:t>confirmada</w:t>
+      </w:r>
+      <w:proofErr w:type="spellEnd"/>
     </w:p>
     <w:p>
       <w:pPr>
         <w:pStyle w:val="Commarcadores"/>
       </w:pPr>
       <w:r>
-        <w:t>✔</w:t>
-      </w:r>
-      <w:r>
-        <w:t>️</w:t>
-      </w:r>
-      <w:r>
-        <w:t xml:space="preserve"> Hooks de UI ativos</w:t>
-      </w:r>
+        <w:t xml:space="preserve">✔️ Hooks de UI </w:t>
+      </w:r>
+      <w:proofErr w:type="spellStart"/>
+      <w:r>
+        <w:t>ativos</w:t>
+      </w:r>
+      <w:proofErr w:type="spellEnd"/>
     </w:p>
     <w:p>
       <w:pPr>
         <w:pStyle w:val="Commarcadores"/>
       </w:pPr>
       <w:r>
-        <w:t>✔</w:t>
-      </w:r>
-      <w:r>
-        <w:t>️</w:t>
-      </w:r>
-      <w:r>
-        <w:t xml:space="preserve"> </w:t>
-      </w:r>
-      <w:r>
-        <w:t>Placeholder COM inicializado</w:t>
-      </w:r>
+        <w:t xml:space="preserve">✔️ Placeholder COM </w:t>
+      </w:r>
+      <w:proofErr w:type="spellStart"/>
+      <w:r>
+        <w:t>inicializado</w:t>
+      </w:r>
+      <w:proofErr w:type="spellEnd"/>
     </w:p>
     <w:p>
       <w:pPr>
         <w:pStyle w:val="Commarcadores"/>
       </w:pPr>
       <w:r>
-        <w:t>⏸</w:t>
-      </w:r>
-      <w:r>
-        <w:t>️</w:t>
-      </w:r>
-      <w:r>
-        <w:t xml:space="preserve"> Hooks reais de COM ainda não instalados (aguardam etapa 2/4).</w:t>
+        <w:t xml:space="preserve">⏸️ Hooks reais de COM </w:t>
+      </w:r>
+      <w:proofErr w:type="spellStart"/>
+      <w:r>
+        <w:t>ainda</w:t>
+      </w:r>
+      <w:proofErr w:type="spellEnd"/>
+      <w:r>
+        <w:t xml:space="preserve"> </w:t>
+      </w:r>
+      <w:proofErr w:type="spellStart"/>
+      <w:r>
+        <w:t>não</w:t>
+      </w:r>
+      <w:proofErr w:type="spellEnd"/>
+      <w:r>
+        <w:t xml:space="preserve"> </w:t>
+      </w:r>
+      <w:proofErr w:type="spellStart"/>
+      <w:r>
+        <w:t>instalados</w:t>
+      </w:r>
+      <w:proofErr w:type="spellEnd"/>
+      <w:r>
+        <w:t xml:space="preserve"> (</w:t>
+      </w:r>
+      <w:proofErr w:type="spellStart"/>
+      <w:r>
+        <w:t>aguardam</w:t>
+      </w:r>
+      <w:proofErr w:type="spellEnd"/>
+      <w:r>
+        <w:t xml:space="preserve"> </w:t>
+      </w:r>
+      <w:proofErr w:type="spellStart"/>
+      <w:r>
+        <w:t>etapa</w:t>
+      </w:r>
+      <w:proofErr w:type="spellEnd"/>
+      <w:r>
+        <w:t xml:space="preserve"> 2/4).</w:t>
       </w:r>
     </w:p>
     <w:p>
@@ -330,7 +1135,15 @@
       </w:pPr>
       <w:r>
         <w:lastRenderedPageBreak/>
-        <w:t>Etapa 2/4 – Instalação dos Hooks COM</w:t>
+        <w:t xml:space="preserve">Etapa 2/4 – </w:t>
+      </w:r>
+      <w:proofErr w:type="spellStart"/>
+      <w:r>
+        <w:t>Instalação</w:t>
+      </w:r>
+      <w:proofErr w:type="spellEnd"/>
+      <w:r>
+        <w:t xml:space="preserve"> dos Hooks COM</w:t>
       </w:r>
     </w:p>
     <w:p>
@@ -338,7 +1151,55 @@
         <w:pStyle w:val="Commarcadores"/>
       </w:pPr>
       <w:r>
-        <w:t>Hooks reais instalados para interceptação das funções CoCreateInstance, CoCreateInstanceEx e CoGetClassObject.</w:t>
+        <w:t xml:space="preserve">Hooks reais </w:t>
+      </w:r>
+      <w:proofErr w:type="spellStart"/>
+      <w:r>
+        <w:t>instalados</w:t>
+      </w:r>
+      <w:proofErr w:type="spellEnd"/>
+      <w:r>
+        <w:t xml:space="preserve"> para </w:t>
+      </w:r>
+      <w:proofErr w:type="spellStart"/>
+      <w:r>
+        <w:t>interceptação</w:t>
+      </w:r>
+      <w:proofErr w:type="spellEnd"/>
+      <w:r>
+        <w:t xml:space="preserve"> das </w:t>
+      </w:r>
+      <w:proofErr w:type="spellStart"/>
+      <w:r>
+        <w:t>funções</w:t>
+      </w:r>
+      <w:proofErr w:type="spellEnd"/>
+      <w:r>
+        <w:t xml:space="preserve"> </w:t>
+      </w:r>
+      <w:proofErr w:type="spellStart"/>
+      <w:r>
+        <w:t>CoCreateInstance</w:t>
+      </w:r>
+      <w:proofErr w:type="spellEnd"/>
+      <w:r>
+        <w:t xml:space="preserve">, </w:t>
+      </w:r>
+      <w:proofErr w:type="spellStart"/>
+      <w:r>
+        <w:t>CoCreateInstanceEx</w:t>
+      </w:r>
+      <w:proofErr w:type="spellEnd"/>
+      <w:r>
+        <w:t xml:space="preserve"> e </w:t>
+      </w:r>
+      <w:proofErr w:type="spellStart"/>
+      <w:r>
+        <w:t>CoGetClassObject</w:t>
+      </w:r>
+      <w:proofErr w:type="spellEnd"/>
+      <w:r>
+        <w:t>.</w:t>
       </w:r>
     </w:p>
     <w:p>
@@ -346,7 +1207,15 @@
         <w:pStyle w:val="Commarcadores"/>
       </w:pPr>
       <w:r>
-        <w:t>Logs capturam:</w:t>
+        <w:t xml:space="preserve">Logs </w:t>
+      </w:r>
+      <w:proofErr w:type="spellStart"/>
+      <w:r>
+        <w:t>capturam</w:t>
+      </w:r>
+      <w:proofErr w:type="spellEnd"/>
+      <w:r>
+        <w:t>:</w:t>
       </w:r>
     </w:p>
     <w:p>
@@ -354,15 +1223,84 @@
         <w:pStyle w:val="Commarcadores2"/>
       </w:pPr>
       <w:r>
-        <w:t>CLSID e IID utilizados em cada chamada.</w:t>
+        <w:t xml:space="preserve">CLSID e IID </w:t>
+      </w:r>
+      <w:proofErr w:type="spellStart"/>
+      <w:r>
+        <w:t>utilizados</w:t>
+      </w:r>
+      <w:proofErr w:type="spellEnd"/>
+      <w:r>
+        <w:t xml:space="preserve"> </w:t>
+      </w:r>
+      <w:proofErr w:type="spellStart"/>
+      <w:r>
+        <w:t>em</w:t>
+      </w:r>
+      <w:proofErr w:type="spellEnd"/>
+      <w:r>
+        <w:t xml:space="preserve"> </w:t>
+      </w:r>
+      <w:proofErr w:type="spellStart"/>
+      <w:r>
+        <w:t>cada</w:t>
+      </w:r>
+      <w:proofErr w:type="spellEnd"/>
+      <w:r>
+        <w:t xml:space="preserve"> </w:t>
+      </w:r>
+      <w:proofErr w:type="spellStart"/>
+      <w:r>
+        <w:t>chamada</w:t>
+      </w:r>
+      <w:proofErr w:type="spellEnd"/>
+      <w:r>
+        <w:t>.</w:t>
       </w:r>
     </w:p>
     <w:p>
       <w:pPr>
         <w:pStyle w:val="Commarcadores2"/>
       </w:pPr>
-      <w:r>
-        <w:t>Tradução de CLSID para ProgID quando disponível (Native.ProgIdFromClsidSafe).</w:t>
+      <w:proofErr w:type="spellStart"/>
+      <w:r>
+        <w:t>Tradução</w:t>
+      </w:r>
+      <w:proofErr w:type="spellEnd"/>
+      <w:r>
+        <w:t xml:space="preserve"> de CLSID </w:t>
+      </w:r>
+      <w:proofErr w:type="gramStart"/>
+      <w:r>
+        <w:t>para ProgID</w:t>
+      </w:r>
+      <w:proofErr w:type="gramEnd"/>
+      <w:r>
+        <w:t xml:space="preserve"> </w:t>
+      </w:r>
+      <w:proofErr w:type="spellStart"/>
+      <w:r>
+        <w:t>quando</w:t>
+      </w:r>
+      <w:proofErr w:type="spellEnd"/>
+      <w:r>
+        <w:t xml:space="preserve"> </w:t>
+      </w:r>
+      <w:proofErr w:type="spellStart"/>
+      <w:r>
+        <w:t>disponível</w:t>
+      </w:r>
+      <w:proofErr w:type="spellEnd"/>
+      <w:r>
+        <w:t xml:space="preserve"> (</w:t>
+      </w:r>
+      <w:proofErr w:type="spellStart"/>
+      <w:r>
+        <w:t>Native.ProgIdFromClsidSafe</w:t>
+      </w:r>
+      <w:proofErr w:type="spellEnd"/>
+      <w:r>
+        <w:t>).</w:t>
       </w:r>
     </w:p>
     <w:p>
@@ -370,23 +1308,110 @@
         <w:pStyle w:val="Commarcadores2"/>
       </w:pPr>
       <w:r>
-        <w:t>Flags de contexto (CLSCTX) em formato legível.</w:t>
+        <w:t xml:space="preserve">Flags de </w:t>
+      </w:r>
+      <w:proofErr w:type="spellStart"/>
+      <w:r>
+        <w:t>contexto</w:t>
+      </w:r>
+      <w:proofErr w:type="spellEnd"/>
+      <w:r>
+        <w:t xml:space="preserve"> (CLSCTX) </w:t>
+      </w:r>
+      <w:proofErr w:type="spellStart"/>
+      <w:r>
+        <w:t>em</w:t>
+      </w:r>
+      <w:proofErr w:type="spellEnd"/>
+      <w:r>
+        <w:t xml:space="preserve"> </w:t>
+      </w:r>
+      <w:proofErr w:type="spellStart"/>
+      <w:r>
+        <w:t>formato</w:t>
+      </w:r>
+      <w:proofErr w:type="spellEnd"/>
+      <w:r>
+        <w:t xml:space="preserve"> </w:t>
+      </w:r>
+      <w:proofErr w:type="spellStart"/>
+      <w:r>
+        <w:t>legível</w:t>
+      </w:r>
+      <w:proofErr w:type="spellEnd"/>
+      <w:r>
+        <w:t>.</w:t>
       </w:r>
     </w:p>
     <w:p>
       <w:pPr>
         <w:pStyle w:val="Commarcadores2"/>
       </w:pPr>
-      <w:r>
-        <w:t>Resultado da chamada (HRESULT) e tempo decorrido (elapsed_ms).</w:t>
+      <w:proofErr w:type="spellStart"/>
+      <w:r>
+        <w:t>Resultado</w:t>
+      </w:r>
+      <w:proofErr w:type="spellEnd"/>
+      <w:r>
+        <w:t xml:space="preserve"> da </w:t>
+      </w:r>
+      <w:proofErr w:type="spellStart"/>
+      <w:r>
+        <w:t>chamada</w:t>
+      </w:r>
+      <w:proofErr w:type="spellEnd"/>
+      <w:r>
+        <w:t xml:space="preserve"> (HRESULT) e tempo </w:t>
+      </w:r>
+      <w:proofErr w:type="spellStart"/>
+      <w:r>
+        <w:t>decorrido</w:t>
+      </w:r>
+      <w:proofErr w:type="spellEnd"/>
+      <w:r>
+        <w:t xml:space="preserve"> (</w:t>
+      </w:r>
+      <w:proofErr w:type="spellStart"/>
+      <w:r>
+        <w:t>elapsed_ms</w:t>
+      </w:r>
+      <w:proofErr w:type="spellEnd"/>
+      <w:r>
+        <w:t>).</w:t>
       </w:r>
     </w:p>
     <w:p>
-      <w:r>
-        <w:t>Exemplos observados em ambi</w:t>
-      </w:r>
-      <w:r>
-        <w:t>ente de teste:</w:t>
+      <w:proofErr w:type="spellStart"/>
+      <w:r>
+        <w:t>Exemplos</w:t>
+      </w:r>
+      <w:proofErr w:type="spellEnd"/>
+      <w:r>
+        <w:t xml:space="preserve"> </w:t>
+      </w:r>
+      <w:proofErr w:type="spellStart"/>
+      <w:r>
+        <w:t>observados</w:t>
+      </w:r>
+      <w:proofErr w:type="spellEnd"/>
+      <w:r>
+        <w:t xml:space="preserve"> </w:t>
+      </w:r>
+      <w:proofErr w:type="spellStart"/>
+      <w:r>
+        <w:t>em</w:t>
+      </w:r>
+      <w:proofErr w:type="spellEnd"/>
+      <w:r>
+        <w:t xml:space="preserve"> </w:t>
+      </w:r>
+      <w:proofErr w:type="spellStart"/>
+      <w:r>
+        <w:t>ambiente</w:t>
+      </w:r>
+      <w:proofErr w:type="spellEnd"/>
+      <w:r>
+        <w:t xml:space="preserve"> de teste:</w:t>
       </w:r>
     </w:p>
     <w:p>
@@ -417,8 +1442,13 @@
       <w:pPr>
         <w:pStyle w:val="Commarcadores"/>
       </w:pPr>
-      <w:r>
-        <w:t>HMI.Connection.ConnectionServer.1</w:t>
+      <w:proofErr w:type="gramStart"/>
+      <w:r>
+        <w:t>HMI.Connection.ConnectionServer</w:t>
+      </w:r>
+      <w:proofErr w:type="gramEnd"/>
+      <w:r>
+        <w:t>.1</w:t>
       </w:r>
     </w:p>
     <w:p>
@@ -426,12 +1456,44 @@
         <w:pStyle w:val="Commarcadores"/>
       </w:pPr>
       <w:r>
-        <w:t>FTAlarmSummary.FTAlarmBannerCtl.1 ✅ (relacionado diretamente ao Alarm Banner).</w:t>
+        <w:t>FTAlarmSummary.FTAlarmBannerCtl.1 ✅ (</w:t>
+      </w:r>
+      <w:proofErr w:type="spellStart"/>
+      <w:r>
+        <w:t>relacionado</w:t>
+      </w:r>
+      <w:proofErr w:type="spellEnd"/>
+      <w:r>
+        <w:t xml:space="preserve"> </w:t>
+      </w:r>
+      <w:proofErr w:type="spellStart"/>
+      <w:r>
+        <w:t>diretamente</w:t>
+      </w:r>
+      <w:proofErr w:type="spellEnd"/>
+      <w:r>
+        <w:t xml:space="preserve"> </w:t>
+      </w:r>
+      <w:proofErr w:type="spellStart"/>
+      <w:r>
+        <w:t>ao</w:t>
+      </w:r>
+      <w:proofErr w:type="spellEnd"/>
+      <w:r>
+        <w:t xml:space="preserve"> Alarm Banner).</w:t>
       </w:r>
     </w:p>
     <w:p>
       <w:r>
-        <w:t>Status atual:</w:t>
+        <w:t xml:space="preserve">Status </w:t>
+      </w:r>
+      <w:proofErr w:type="spellStart"/>
+      <w:r>
+        <w:t>atual</w:t>
+      </w:r>
+      <w:proofErr w:type="spellEnd"/>
+      <w:r>
+        <w:t>:</w:t>
       </w:r>
     </w:p>
     <w:p>
@@ -439,30 +1501,44 @@
         <w:pStyle w:val="Commarcadores"/>
       </w:pPr>
       <w:r>
-        <w:t>✔</w:t>
-      </w:r>
-      <w:r>
-        <w:t>️</w:t>
-      </w:r>
-      <w:r>
-        <w:t xml:space="preserve"> Injeção confirmada</w:t>
-      </w:r>
+        <w:t xml:space="preserve">✔️ </w:t>
+      </w:r>
+      <w:proofErr w:type="spellStart"/>
+      <w:r>
+        <w:t>Injeção</w:t>
+      </w:r>
+      <w:proofErr w:type="spellEnd"/>
+      <w:r>
+        <w:t xml:space="preserve"> </w:t>
+      </w:r>
+      <w:proofErr w:type="spellStart"/>
+      <w:r>
+        <w:t>confirmada</w:t>
+      </w:r>
+      <w:proofErr w:type="spellEnd"/>
     </w:p>
     <w:p>
       <w:pPr>
         <w:pStyle w:val="Commarcadores"/>
       </w:pPr>
       <w:r>
-        <w:t>✔</w:t>
-      </w:r>
-      <w:r>
-        <w:t>️</w:t>
-      </w:r>
-      <w:r>
-        <w:t xml:space="preserve"> Hooks de UI ativ</w:t>
-      </w:r>
-      <w:r>
-        <w:t>os (UiHook)</w:t>
+        <w:t xml:space="preserve">✔️ Hooks de UI </w:t>
+      </w:r>
+      <w:proofErr w:type="spellStart"/>
+      <w:r>
+        <w:t>ativos</w:t>
+      </w:r>
+      <w:proofErr w:type="spellEnd"/>
+      <w:r>
+        <w:t xml:space="preserve"> (</w:t>
+      </w:r>
+      <w:proofErr w:type="spellStart"/>
+      <w:r>
+        <w:t>UiHook</w:t>
+      </w:r>
+      <w:proofErr w:type="spellEnd"/>
+      <w:r>
+        <w:t>)</w:t>
       </w:r>
     </w:p>
     <w:p>
@@ -470,13 +1546,31 @@
         <w:pStyle w:val="Commarcadores"/>
       </w:pPr>
       <w:r>
-        <w:t>✔</w:t>
-      </w:r>
-      <w:r>
-        <w:t>️</w:t>
-      </w:r>
-      <w:r>
-        <w:t xml:space="preserve"> Hooks COM instalados e capturando chamadas reais</w:t>
+        <w:t xml:space="preserve">✔️ Hooks COM </w:t>
+      </w:r>
+      <w:proofErr w:type="spellStart"/>
+      <w:r>
+        <w:t>instalados</w:t>
+      </w:r>
+      <w:proofErr w:type="spellEnd"/>
+      <w:r>
+        <w:t xml:space="preserve"> e </w:t>
+      </w:r>
+      <w:proofErr w:type="spellStart"/>
+      <w:r>
+        <w:t>capturando</w:t>
+      </w:r>
+      <w:proofErr w:type="spellEnd"/>
+      <w:r>
+        <w:t xml:space="preserve"> </w:t>
+      </w:r>
+      <w:proofErr w:type="spellStart"/>
+      <w:r>
+        <w:t>chamadas</w:t>
+      </w:r>
+      <w:proofErr w:type="spellEnd"/>
+      <w:r>
+        <w:t xml:space="preserve"> reais</w:t>
       </w:r>
     </w:p>
     <w:p>
@@ -484,13 +1578,71 @@
         <w:pStyle w:val="Commarcadores"/>
       </w:pPr>
       <w:r>
-        <w:t>⏸</w:t>
-      </w:r>
-      <w:r>
-        <w:t>️</w:t>
-      </w:r>
-      <w:r>
-        <w:t xml:space="preserve"> Ainda sem enriquecimento semântico (tradução detalhada de HRESULTs, IIDs e classificação de objetos).</w:t>
+        <w:t xml:space="preserve">⏸️ </w:t>
+      </w:r>
+      <w:proofErr w:type="spellStart"/>
+      <w:r>
+        <w:t>Ainda</w:t>
+      </w:r>
+      <w:proofErr w:type="spellEnd"/>
+      <w:r>
+        <w:t xml:space="preserve"> </w:t>
+      </w:r>
+      <w:proofErr w:type="spellStart"/>
+      <w:r>
+        <w:t>sem</w:t>
+      </w:r>
+      <w:proofErr w:type="spellEnd"/>
+      <w:r>
+        <w:t xml:space="preserve"> </w:t>
+      </w:r>
+      <w:proofErr w:type="spellStart"/>
+      <w:r>
+        <w:t>enriquecimento</w:t>
+      </w:r>
+      <w:proofErr w:type="spellEnd"/>
+      <w:r>
+        <w:t xml:space="preserve"> </w:t>
+      </w:r>
+      <w:proofErr w:type="spellStart"/>
+      <w:r>
+        <w:t>semântico</w:t>
+      </w:r>
+      <w:proofErr w:type="spellEnd"/>
+      <w:r>
+        <w:t xml:space="preserve"> (</w:t>
+      </w:r>
+      <w:proofErr w:type="spellStart"/>
+      <w:r>
+        <w:t>tradução</w:t>
+      </w:r>
+      <w:proofErr w:type="spellEnd"/>
+      <w:r>
+        <w:t xml:space="preserve"> </w:t>
+      </w:r>
+      <w:proofErr w:type="spellStart"/>
+      <w:r>
+        <w:t>detalhada</w:t>
+      </w:r>
+      <w:proofErr w:type="spellEnd"/>
+      <w:r>
+        <w:t xml:space="preserve"> de HRESULTs, IIDs e </w:t>
+      </w:r>
+      <w:proofErr w:type="spellStart"/>
+      <w:r>
+        <w:t>classificação</w:t>
+      </w:r>
+      <w:proofErr w:type="spellEnd"/>
+      <w:r>
+        <w:t xml:space="preserve"> de </w:t>
+      </w:r>
+      <w:proofErr w:type="spellStart"/>
+      <w:r>
+        <w:t>objetos</w:t>
+      </w:r>
+      <w:proofErr w:type="spellEnd"/>
+      <w:r>
+        <w:t>).</w:t>
       </w:r>
     </w:p>
     <w:p>
@@ -498,66 +1650,332 @@
         <w:pStyle w:val="Ttulo1"/>
       </w:pPr>
       <w:r>
-        <w:t>Etapa 3/4 – Enriquecimento da Captura (CONCLUÍDA)</w:t>
+        <w:t xml:space="preserve">Etapa 3/4 – </w:t>
+      </w:r>
+      <w:proofErr w:type="spellStart"/>
+      <w:r>
+        <w:t>Enriquecimento</w:t>
+      </w:r>
+      <w:proofErr w:type="spellEnd"/>
+      <w:r>
+        <w:t xml:space="preserve"> da </w:t>
+      </w:r>
+      <w:proofErr w:type="spellStart"/>
+      <w:r>
+        <w:t>Captura</w:t>
+      </w:r>
+      <w:proofErr w:type="spellEnd"/>
+      <w:r>
+        <w:t xml:space="preserve"> (CONCLUÍDA)</w:t>
       </w:r>
     </w:p>
     <w:p>
-      <w:r>
-        <w:t>Objetivo: enriquecer os eventos COM c</w:t>
-      </w:r>
-      <w:r>
-        <w:t>om metadados legíveis e normalizados para análise.</w:t>
+      <w:proofErr w:type="spellStart"/>
+      <w:r>
+        <w:t>Objetivo</w:t>
+      </w:r>
+      <w:proofErr w:type="spellEnd"/>
+      <w:r>
+        <w:t xml:space="preserve">: </w:t>
+      </w:r>
+      <w:proofErr w:type="spellStart"/>
+      <w:r>
+        <w:t>enriquecer</w:t>
+      </w:r>
+      <w:proofErr w:type="spellEnd"/>
+      <w:r>
+        <w:t xml:space="preserve"> </w:t>
+      </w:r>
+      <w:proofErr w:type="spellStart"/>
+      <w:r>
+        <w:t>os</w:t>
+      </w:r>
+      <w:proofErr w:type="spellEnd"/>
+      <w:r>
+        <w:t xml:space="preserve"> </w:t>
+      </w:r>
+      <w:proofErr w:type="spellStart"/>
+      <w:r>
+        <w:t>eventos</w:t>
+      </w:r>
+      <w:proofErr w:type="spellEnd"/>
+      <w:r>
+        <w:t xml:space="preserve"> COM </w:t>
+      </w:r>
+      <w:proofErr w:type="spellStart"/>
+      <w:r>
+        <w:t>com</w:t>
+      </w:r>
+      <w:proofErr w:type="spellEnd"/>
+      <w:r>
+        <w:t xml:space="preserve"> </w:t>
+      </w:r>
+      <w:proofErr w:type="spellStart"/>
+      <w:r>
+        <w:t>metadados</w:t>
+      </w:r>
+      <w:proofErr w:type="spellEnd"/>
+      <w:r>
+        <w:t xml:space="preserve"> </w:t>
+      </w:r>
+      <w:proofErr w:type="spellStart"/>
+      <w:r>
+        <w:t>legíveis</w:t>
+      </w:r>
+      <w:proofErr w:type="spellEnd"/>
+      <w:r>
+        <w:t xml:space="preserve"> e </w:t>
+      </w:r>
+      <w:proofErr w:type="spellStart"/>
+      <w:r>
+        <w:t>normalizados</w:t>
+      </w:r>
+      <w:proofErr w:type="spellEnd"/>
+      <w:r>
+        <w:t xml:space="preserve"> para </w:t>
+      </w:r>
+      <w:proofErr w:type="spellStart"/>
+      <w:r>
+        <w:t>análise</w:t>
+      </w:r>
+      <w:proofErr w:type="spellEnd"/>
+      <w:r>
+        <w:t>.</w:t>
       </w:r>
     </w:p>
     <w:p>
-      <w:r>
-        <w:t>Implementações:</w:t>
+      <w:proofErr w:type="spellStart"/>
+      <w:r>
+        <w:t>Implementações</w:t>
+      </w:r>
+      <w:proofErr w:type="spellEnd"/>
+      <w:r>
+        <w:t>:</w:t>
       </w:r>
     </w:p>
     <w:p>
       <w:pPr>
         <w:pStyle w:val="Commarcadores"/>
       </w:pPr>
-      <w:r>
-        <w:t>Tradução de HRESULTs para nomes legíveis (ex.: 0x80004002 → E_NOINTERFACE; 0x00000000 → S_OK) via ComDictionary.TryResolveHResult.</w:t>
+      <w:proofErr w:type="spellStart"/>
+      <w:r>
+        <w:t>Tradução</w:t>
+      </w:r>
+      <w:proofErr w:type="spellEnd"/>
+      <w:r>
+        <w:t xml:space="preserve"> de HRESULTs para </w:t>
+      </w:r>
+      <w:proofErr w:type="spellStart"/>
+      <w:r>
+        <w:t>nomes</w:t>
+      </w:r>
+      <w:proofErr w:type="spellEnd"/>
+      <w:r>
+        <w:t xml:space="preserve"> </w:t>
+      </w:r>
+      <w:proofErr w:type="spellStart"/>
+      <w:r>
+        <w:t>legíveis</w:t>
+      </w:r>
+      <w:proofErr w:type="spellEnd"/>
+      <w:r>
+        <w:t xml:space="preserve"> (ex.: 0x80004002 → E_NOINTERFACE; 0x00000000 → S_OK) via </w:t>
+      </w:r>
+      <w:proofErr w:type="spellStart"/>
+      <w:r>
+        <w:t>ComDictionary.TryResolveHResult</w:t>
+      </w:r>
+      <w:proofErr w:type="spellEnd"/>
+      <w:r>
+        <w:t>.</w:t>
       </w:r>
     </w:p>
     <w:p>
       <w:pPr>
         <w:pStyle w:val="Commarcadores"/>
       </w:pPr>
-      <w:r>
-        <w:t xml:space="preserve">Mapeamento de IIDs para nomes conhecidos </w:t>
-      </w:r>
-      <w:r>
-        <w:t>(IUnknown, IDispatch, etc.) via ComDictionary.TryResolveIid.</w:t>
+      <w:proofErr w:type="spellStart"/>
+      <w:r>
+        <w:t>Mapeamento</w:t>
+      </w:r>
+      <w:proofErr w:type="spellEnd"/>
+      <w:r>
+        <w:t xml:space="preserve"> de IIDs para </w:t>
+      </w:r>
+      <w:proofErr w:type="spellStart"/>
+      <w:r>
+        <w:t>nomes</w:t>
+      </w:r>
+      <w:proofErr w:type="spellEnd"/>
+      <w:r>
+        <w:t xml:space="preserve"> </w:t>
+      </w:r>
+      <w:proofErr w:type="spellStart"/>
+      <w:r>
+        <w:t>conhecidos</w:t>
+      </w:r>
+      <w:proofErr w:type="spellEnd"/>
+      <w:r>
+        <w:t xml:space="preserve"> (</w:t>
+      </w:r>
+      <w:proofErr w:type="spellStart"/>
+      <w:r>
+        <w:t>IUnknown</w:t>
+      </w:r>
+      <w:proofErr w:type="spellEnd"/>
+      <w:r>
+        <w:t xml:space="preserve">, </w:t>
+      </w:r>
+      <w:proofErr w:type="spellStart"/>
+      <w:r>
+        <w:t>IDispatch</w:t>
+      </w:r>
+      <w:proofErr w:type="spellEnd"/>
+      <w:r>
+        <w:t xml:space="preserve">, etc.) via </w:t>
+      </w:r>
+      <w:proofErr w:type="spellStart"/>
+      <w:r>
+        <w:t>ComDictionary.TryResolveIid</w:t>
+      </w:r>
+      <w:proofErr w:type="spellEnd"/>
+      <w:r>
+        <w:t>.</w:t>
       </w:r>
     </w:p>
     <w:p>
       <w:pPr>
         <w:pStyle w:val="Commarcadores"/>
       </w:pPr>
-      <w:r>
-        <w:t>Suporte a múltiplos IIDs em CoCreateInstanceEx: campo adicional iid_names (array) preenchido a partir de iids.</w:t>
+      <w:proofErr w:type="spellStart"/>
+      <w:r>
+        <w:t>Suporte</w:t>
+      </w:r>
+      <w:proofErr w:type="spellEnd"/>
+      <w:r>
+        <w:t xml:space="preserve"> a </w:t>
+      </w:r>
+      <w:proofErr w:type="spellStart"/>
+      <w:r>
+        <w:t>múltiplos</w:t>
+      </w:r>
+      <w:proofErr w:type="spellEnd"/>
+      <w:r>
+        <w:t xml:space="preserve"> IIDs </w:t>
+      </w:r>
+      <w:proofErr w:type="spellStart"/>
+      <w:r>
+        <w:t>em</w:t>
+      </w:r>
+      <w:proofErr w:type="spellEnd"/>
+      <w:r>
+        <w:t xml:space="preserve"> </w:t>
+      </w:r>
+      <w:proofErr w:type="spellStart"/>
+      <w:r>
+        <w:t>CoCreateInstanceEx</w:t>
+      </w:r>
+      <w:proofErr w:type="spellEnd"/>
+      <w:r>
+        <w:t xml:space="preserve">: campo </w:t>
+      </w:r>
+      <w:proofErr w:type="spellStart"/>
+      <w:r>
+        <w:t>adicional</w:t>
+      </w:r>
+      <w:proofErr w:type="spellEnd"/>
+      <w:r>
+        <w:t xml:space="preserve"> </w:t>
+      </w:r>
+      <w:proofErr w:type="spellStart"/>
+      <w:r>
+        <w:t>iid_names</w:t>
+      </w:r>
+      <w:proofErr w:type="spellEnd"/>
+      <w:r>
+        <w:t xml:space="preserve"> (array) </w:t>
+      </w:r>
+      <w:proofErr w:type="spellStart"/>
+      <w:r>
+        <w:t>preenchido</w:t>
+      </w:r>
+      <w:proofErr w:type="spellEnd"/>
+      <w:r>
+        <w:t xml:space="preserve"> a </w:t>
+      </w:r>
+      <w:proofErr w:type="spellStart"/>
+      <w:r>
+        <w:t>partir</w:t>
+      </w:r>
+      <w:proofErr w:type="spellEnd"/>
+      <w:r>
+        <w:t xml:space="preserve"> de </w:t>
+      </w:r>
+      <w:proofErr w:type="spellStart"/>
+      <w:r>
+        <w:t>iids</w:t>
+      </w:r>
+      <w:proofErr w:type="spellEnd"/>
+      <w:r>
+        <w:t>.</w:t>
       </w:r>
     </w:p>
     <w:p>
       <w:pPr>
         <w:pStyle w:val="Commarcadores"/>
       </w:pPr>
-      <w:r>
-        <w:t>Resolução de ProgID (T3 + T4) combinando entrada/CLSID e fallback de dicionário.</w:t>
+      <w:proofErr w:type="spellStart"/>
+      <w:r>
+        <w:t>Resolução</w:t>
+      </w:r>
+      <w:proofErr w:type="spellEnd"/>
+      <w:r>
+        <w:t xml:space="preserve"> de ProgID (T3 + T4) </w:t>
+      </w:r>
+      <w:proofErr w:type="spellStart"/>
+      <w:r>
+        <w:t>combinando</w:t>
+      </w:r>
+      <w:proofErr w:type="spellEnd"/>
+      <w:r>
+        <w:t xml:space="preserve"> entrada/CLSID e fallback de </w:t>
+      </w:r>
+      <w:proofErr w:type="spellStart"/>
+      <w:r>
+        <w:t>dicionário</w:t>
+      </w:r>
+      <w:proofErr w:type="spellEnd"/>
+      <w:r>
+        <w:t>.</w:t>
       </w:r>
     </w:p>
     <w:p>
       <w:pPr>
         <w:pStyle w:val="Commarcadores"/>
       </w:pPr>
-      <w:r>
-        <w:t>Nor</w:t>
-      </w:r>
-      <w:r>
-        <w:t>malização de CLSCTX (T5) para formato canônico (ex.: INPROC_SERVER|LOCAL_SERVER|REMOTE_SERVER).</w:t>
+      <w:proofErr w:type="spellStart"/>
+      <w:r>
+        <w:t>Normalização</w:t>
+      </w:r>
+      <w:proofErr w:type="spellEnd"/>
+      <w:r>
+        <w:t xml:space="preserve"> de CLSCTX (T5) para </w:t>
+      </w:r>
+      <w:proofErr w:type="spellStart"/>
+      <w:r>
+        <w:t>formato</w:t>
+      </w:r>
+      <w:proofErr w:type="spellEnd"/>
+      <w:r>
+        <w:t xml:space="preserve"> </w:t>
+      </w:r>
+      <w:proofErr w:type="spellStart"/>
+      <w:r>
+        <w:t>canônico</w:t>
+      </w:r>
+      <w:proofErr w:type="spellEnd"/>
+      <w:r>
+        <w:t xml:space="preserve"> (ex.: INPROC_SERVER|LOCAL_SERVER|REMOTE_SERVER).</w:t>
       </w:r>
     </w:p>
     <w:p>
@@ -565,43 +1983,305 @@
         <w:pStyle w:val="Commarcadores"/>
       </w:pPr>
       <w:r>
-        <w:t>Campo kind derivado de CLSID/ProgID para classificar objetos críticos (ex.: Alarm Banner, Alarm Summary, Subscriptions).</w:t>
+        <w:t xml:space="preserve">Campo kind </w:t>
+      </w:r>
+      <w:proofErr w:type="spellStart"/>
+      <w:r>
+        <w:t>derivado</w:t>
+      </w:r>
+      <w:proofErr w:type="spellEnd"/>
+      <w:r>
+        <w:t xml:space="preserve"> de CLSID/ProgID para </w:t>
+      </w:r>
+      <w:proofErr w:type="spellStart"/>
+      <w:r>
+        <w:t>classificar</w:t>
+      </w:r>
+      <w:proofErr w:type="spellEnd"/>
+      <w:r>
+        <w:t xml:space="preserve"> </w:t>
+      </w:r>
+      <w:proofErr w:type="spellStart"/>
+      <w:r>
+        <w:t>objetos</w:t>
+      </w:r>
+      <w:proofErr w:type="spellEnd"/>
+      <w:r>
+        <w:t xml:space="preserve"> </w:t>
+      </w:r>
+      <w:proofErr w:type="spellStart"/>
+      <w:r>
+        <w:t>críticos</w:t>
+      </w:r>
+      <w:proofErr w:type="spellEnd"/>
+      <w:r>
+        <w:t xml:space="preserve"> (ex.: Alarm Banner, Alarm Summary, Subscriptions).</w:t>
       </w:r>
     </w:p>
     <w:p>
       <w:pPr>
         <w:pStyle w:val="Commarcadores"/>
       </w:pPr>
+      <w:proofErr w:type="spellStart"/>
       <w:r>
         <w:lastRenderedPageBreak/>
-        <w:t xml:space="preserve">Enriquecimento tolerante a tipos </w:t>
-      </w:r>
-      <w:r>
-        <w:t>anônimos (sem setter): somente grava quando a propriedade é gravável; caso contrário, mantém o DTO inalterado.</w:t>
+        <w:t>Enriquecimento</w:t>
+      </w:r>
+      <w:proofErr w:type="spellEnd"/>
+      <w:r>
+        <w:t xml:space="preserve"> </w:t>
+      </w:r>
+      <w:proofErr w:type="spellStart"/>
+      <w:r>
+        <w:t>tolerante</w:t>
+      </w:r>
+      <w:proofErr w:type="spellEnd"/>
+      <w:r>
+        <w:t xml:space="preserve"> a </w:t>
+      </w:r>
+      <w:proofErr w:type="spellStart"/>
+      <w:r>
+        <w:t>tipos</w:t>
+      </w:r>
+      <w:proofErr w:type="spellEnd"/>
+      <w:r>
+        <w:t xml:space="preserve"> </w:t>
+      </w:r>
+      <w:proofErr w:type="spellStart"/>
+      <w:r>
+        <w:t>anônimos</w:t>
+      </w:r>
+      <w:proofErr w:type="spellEnd"/>
+      <w:r>
+        <w:t xml:space="preserve"> (</w:t>
+      </w:r>
+      <w:proofErr w:type="spellStart"/>
+      <w:r>
+        <w:t>sem</w:t>
+      </w:r>
+      <w:proofErr w:type="spellEnd"/>
+      <w:r>
+        <w:t xml:space="preserve"> setter): </w:t>
+      </w:r>
+      <w:proofErr w:type="spellStart"/>
+      <w:r>
+        <w:t>somente</w:t>
+      </w:r>
+      <w:proofErr w:type="spellEnd"/>
+      <w:r>
+        <w:t xml:space="preserve"> </w:t>
+      </w:r>
+      <w:proofErr w:type="spellStart"/>
+      <w:r>
+        <w:t>grava</w:t>
+      </w:r>
+      <w:proofErr w:type="spellEnd"/>
+      <w:r>
+        <w:t xml:space="preserve"> </w:t>
+      </w:r>
+      <w:proofErr w:type="spellStart"/>
+      <w:r>
+        <w:t>quando</w:t>
+      </w:r>
+      <w:proofErr w:type="spellEnd"/>
+      <w:r>
+        <w:t xml:space="preserve"> a </w:t>
+      </w:r>
+      <w:proofErr w:type="spellStart"/>
+      <w:r>
+        <w:t>propriedade</w:t>
+      </w:r>
+      <w:proofErr w:type="spellEnd"/>
+      <w:r>
+        <w:t xml:space="preserve"> é </w:t>
+      </w:r>
+      <w:proofErr w:type="spellStart"/>
+      <w:r>
+        <w:t>gravável</w:t>
+      </w:r>
+      <w:proofErr w:type="spellEnd"/>
+      <w:r>
+        <w:t xml:space="preserve">; </w:t>
+      </w:r>
+      <w:proofErr w:type="spellStart"/>
+      <w:r>
+        <w:t>caso</w:t>
+      </w:r>
+      <w:proofErr w:type="spellEnd"/>
+      <w:r>
+        <w:t xml:space="preserve"> </w:t>
+      </w:r>
+      <w:proofErr w:type="spellStart"/>
+      <w:r>
+        <w:t>contrário</w:t>
+      </w:r>
+      <w:proofErr w:type="spellEnd"/>
+      <w:r>
+        <w:t xml:space="preserve">, </w:t>
+      </w:r>
+      <w:proofErr w:type="spellStart"/>
+      <w:r>
+        <w:t>mantém</w:t>
+      </w:r>
+      <w:proofErr w:type="spellEnd"/>
+      <w:r>
+        <w:t xml:space="preserve"> o DTO </w:t>
+      </w:r>
+      <w:proofErr w:type="spellStart"/>
+      <w:r>
+        <w:t>inalterado</w:t>
+      </w:r>
+      <w:proofErr w:type="spellEnd"/>
+      <w:r>
+        <w:t>.</w:t>
       </w:r>
     </w:p>
     <w:p>
-      <w:r>
-        <w:t>Evidências (Smoke de 28/08/2025):</w:t>
+      <w:proofErr w:type="spellStart"/>
+      <w:r>
+        <w:t>Evidências</w:t>
+      </w:r>
+      <w:proofErr w:type="spellEnd"/>
+      <w:r>
+        <w:t xml:space="preserve"> (Smoke de 28/08/2025):</w:t>
       </w:r>
     </w:p>
     <w:p>
       <w:pPr>
         <w:pStyle w:val="Commarcadores"/>
       </w:pPr>
-      <w:r>
-        <w:t>Ausência de erros de reflexão: não há mais “Falha no EnrichIfComEvent”.</w:t>
+      <w:proofErr w:type="spellStart"/>
+      <w:r>
+        <w:t>Ausência</w:t>
+      </w:r>
+      <w:proofErr w:type="spellEnd"/>
+      <w:r>
+        <w:t xml:space="preserve"> de </w:t>
+      </w:r>
+      <w:proofErr w:type="spellStart"/>
+      <w:r>
+        <w:t>erros</w:t>
+      </w:r>
+      <w:proofErr w:type="spellEnd"/>
+      <w:r>
+        <w:t xml:space="preserve"> de </w:t>
+      </w:r>
+      <w:proofErr w:type="spellStart"/>
+      <w:r>
+        <w:t>reflexão</w:t>
+      </w:r>
+      <w:proofErr w:type="spellEnd"/>
+      <w:r>
+        <w:t xml:space="preserve">: </w:t>
+      </w:r>
+      <w:proofErr w:type="spellStart"/>
+      <w:r>
+        <w:t>não</w:t>
+      </w:r>
+      <w:proofErr w:type="spellEnd"/>
+      <w:r>
+        <w:t xml:space="preserve"> </w:t>
+      </w:r>
+      <w:proofErr w:type="spellStart"/>
+      <w:r>
+        <w:t>há</w:t>
+      </w:r>
+      <w:proofErr w:type="spellEnd"/>
+      <w:r>
+        <w:t xml:space="preserve"> </w:t>
+      </w:r>
+      <w:proofErr w:type="spellStart"/>
+      <w:r>
+        <w:t>mais</w:t>
+      </w:r>
+      <w:proofErr w:type="spellEnd"/>
+      <w:r>
+        <w:t xml:space="preserve"> “</w:t>
+      </w:r>
+      <w:proofErr w:type="spellStart"/>
+      <w:r>
+        <w:t>Falha</w:t>
+      </w:r>
+      <w:proofErr w:type="spellEnd"/>
+      <w:r>
+        <w:t xml:space="preserve"> no </w:t>
+      </w:r>
+      <w:proofErr w:type="spellStart"/>
+      <w:r>
+        <w:t>EnrichIfComEvent</w:t>
+      </w:r>
+      <w:proofErr w:type="spellEnd"/>
+      <w:r>
+        <w:t>”.</w:t>
       </w:r>
     </w:p>
     <w:p>
       <w:pPr>
         <w:pStyle w:val="Commarcadores"/>
       </w:pPr>
-      <w:r>
-        <w:t>Eventos mostram hr_name="S_OK", iid_nam</w:t>
-      </w:r>
-      <w:r>
-        <w:t>e preenchido e iid_names quando aplicável.</w:t>
+      <w:proofErr w:type="spellStart"/>
+      <w:r>
+        <w:t>Eventos</w:t>
+      </w:r>
+      <w:proofErr w:type="spellEnd"/>
+      <w:r>
+        <w:t xml:space="preserve"> </w:t>
+      </w:r>
+      <w:proofErr w:type="spellStart"/>
+      <w:r>
+        <w:t>mostram</w:t>
+      </w:r>
+      <w:proofErr w:type="spellEnd"/>
+      <w:r>
+        <w:t xml:space="preserve"> </w:t>
+      </w:r>
+      <w:proofErr w:type="spellStart"/>
+      <w:r>
+        <w:t>hr_name</w:t>
+      </w:r>
+      <w:proofErr w:type="spellEnd"/>
+      <w:r>
+        <w:t xml:space="preserve">="S_OK", </w:t>
+      </w:r>
+      <w:proofErr w:type="spellStart"/>
+      <w:r>
+        <w:t>iid_name</w:t>
+      </w:r>
+      <w:proofErr w:type="spellEnd"/>
+      <w:r>
+        <w:t xml:space="preserve"> </w:t>
+      </w:r>
+      <w:proofErr w:type="spellStart"/>
+      <w:r>
+        <w:t>preenchido</w:t>
+      </w:r>
+      <w:proofErr w:type="spellEnd"/>
+      <w:r>
+        <w:t xml:space="preserve"> e </w:t>
+      </w:r>
+      <w:proofErr w:type="spellStart"/>
+      <w:r>
+        <w:t>iid_names</w:t>
+      </w:r>
+      <w:proofErr w:type="spellEnd"/>
+      <w:r>
+        <w:t xml:space="preserve"> </w:t>
+      </w:r>
+      <w:proofErr w:type="spellStart"/>
+      <w:r>
+        <w:t>quando</w:t>
+      </w:r>
+      <w:proofErr w:type="spellEnd"/>
+      <w:r>
+        <w:t xml:space="preserve"> </w:t>
+      </w:r>
+      <w:proofErr w:type="spellStart"/>
+      <w:r>
+        <w:t>aplicável</w:t>
+      </w:r>
+      <w:proofErr w:type="spellEnd"/>
+      <w:r>
+        <w:t>.</w:t>
       </w:r>
     </w:p>
     <w:p>
@@ -609,7 +2289,23 @@
         <w:pStyle w:val="Commarcadores"/>
       </w:pPr>
       <w:r>
-        <w:t>ProgIDs resolvidos (ex.: WScript.Shell.1, Scripting.Dictionary).</w:t>
+        <w:t xml:space="preserve">ProgIDs </w:t>
+      </w:r>
+      <w:proofErr w:type="spellStart"/>
+      <w:r>
+        <w:t>resolvidos</w:t>
+      </w:r>
+      <w:proofErr w:type="spellEnd"/>
+      <w:r>
+        <w:t xml:space="preserve"> (ex.: WScript.Shell.1, </w:t>
+      </w:r>
+      <w:proofErr w:type="spellStart"/>
+      <w:r>
+        <w:t>Scripting.Dictionary</w:t>
+      </w:r>
+      <w:proofErr w:type="spellEnd"/>
+      <w:r>
+        <w:t>).</w:t>
       </w:r>
     </w:p>
     <w:p>
@@ -617,12 +2313,44 @@
         <w:pStyle w:val="Commarcadores"/>
       </w:pPr>
       <w:r>
-        <w:t>CLSCTX normalizado nos registros.</w:t>
+        <w:t xml:space="preserve">CLSCTX </w:t>
+      </w:r>
+      <w:proofErr w:type="spellStart"/>
+      <w:r>
+        <w:t>normalizado</w:t>
+      </w:r>
+      <w:proofErr w:type="spellEnd"/>
+      <w:r>
+        <w:t xml:space="preserve"> </w:t>
+      </w:r>
+      <w:proofErr w:type="spellStart"/>
+      <w:r>
+        <w:t>nos</w:t>
+      </w:r>
+      <w:proofErr w:type="spellEnd"/>
+      <w:r>
+        <w:t xml:space="preserve"> </w:t>
+      </w:r>
+      <w:proofErr w:type="spellStart"/>
+      <w:r>
+        <w:t>registros</w:t>
+      </w:r>
+      <w:proofErr w:type="spellEnd"/>
+      <w:r>
+        <w:t>.</w:t>
       </w:r>
     </w:p>
     <w:p>
       <w:r>
-        <w:t>Status da etapa 3/4:</w:t>
+        <w:t xml:space="preserve">Status da </w:t>
+      </w:r>
+      <w:proofErr w:type="spellStart"/>
+      <w:r>
+        <w:t>etapa</w:t>
+      </w:r>
+      <w:proofErr w:type="spellEnd"/>
+      <w:r>
+        <w:t xml:space="preserve"> 3/4:</w:t>
       </w:r>
     </w:p>
     <w:p>
@@ -630,13 +2358,39 @@
         <w:pStyle w:val="Commarcadores"/>
       </w:pPr>
       <w:r>
-        <w:t>✔</w:t>
-      </w:r>
-      <w:r>
-        <w:t>️</w:t>
-      </w:r>
-      <w:r>
-        <w:t xml:space="preserve"> Enriquecimento aplicado e validado em Smoke.</w:t>
+        <w:t xml:space="preserve">✔️ </w:t>
+      </w:r>
+      <w:proofErr w:type="spellStart"/>
+      <w:r>
+        <w:t>Enriquecimento</w:t>
+      </w:r>
+      <w:proofErr w:type="spellEnd"/>
+      <w:r>
+        <w:t xml:space="preserve"> </w:t>
+      </w:r>
+      <w:proofErr w:type="spellStart"/>
+      <w:r>
+        <w:t>aplicado</w:t>
+      </w:r>
+      <w:proofErr w:type="spellEnd"/>
+      <w:r>
+        <w:t xml:space="preserve"> e </w:t>
+      </w:r>
+      <w:proofErr w:type="spellStart"/>
+      <w:r>
+        <w:t>validado</w:t>
+      </w:r>
+      <w:proofErr w:type="spellEnd"/>
+      <w:r>
+        <w:t xml:space="preserve"> </w:t>
+      </w:r>
+      <w:proofErr w:type="spellStart"/>
+      <w:r>
+        <w:t>em</w:t>
+      </w:r>
+      <w:proofErr w:type="spellEnd"/>
+      <w:r>
+        <w:t xml:space="preserve"> Smoke.</w:t>
       </w:r>
     </w:p>
     <w:p>
@@ -644,48 +2398,240 @@
         <w:pStyle w:val="Commarcadores"/>
       </w:pPr>
       <w:r>
-        <w:t>✔</w:t>
-      </w:r>
-      <w:r>
-        <w:t>️</w:t>
-      </w:r>
-      <w:r>
-        <w:t xml:space="preserve"> JSONL estruturado com campos adicionais (h</w:t>
-      </w:r>
-      <w:r>
-        <w:t>r_name, iid_name, iid_names, progId resolvido, clsctx normalizado, kind).</w:t>
+        <w:t xml:space="preserve">✔️ JSONL </w:t>
+      </w:r>
+      <w:proofErr w:type="spellStart"/>
+      <w:r>
+        <w:t>estruturado</w:t>
+      </w:r>
+      <w:proofErr w:type="spellEnd"/>
+      <w:r>
+        <w:t xml:space="preserve"> com </w:t>
+      </w:r>
+      <w:proofErr w:type="spellStart"/>
+      <w:r>
+        <w:t>campos</w:t>
+      </w:r>
+      <w:proofErr w:type="spellEnd"/>
+      <w:r>
+        <w:t xml:space="preserve"> </w:t>
+      </w:r>
+      <w:proofErr w:type="spellStart"/>
+      <w:r>
+        <w:t>adicionais</w:t>
+      </w:r>
+      <w:proofErr w:type="spellEnd"/>
+      <w:r>
+        <w:t xml:space="preserve"> (</w:t>
+      </w:r>
+      <w:proofErr w:type="spellStart"/>
+      <w:r>
+        <w:t>hr_name</w:t>
+      </w:r>
+      <w:proofErr w:type="spellEnd"/>
+      <w:r>
+        <w:t xml:space="preserve">, </w:t>
+      </w:r>
+      <w:proofErr w:type="spellStart"/>
+      <w:r>
+        <w:t>iid_name</w:t>
+      </w:r>
+      <w:proofErr w:type="spellEnd"/>
+      <w:r>
+        <w:t xml:space="preserve">, </w:t>
+      </w:r>
+      <w:proofErr w:type="spellStart"/>
+      <w:r>
+        <w:t>iid_names</w:t>
+      </w:r>
+      <w:proofErr w:type="spellEnd"/>
+      <w:r>
+        <w:t xml:space="preserve">, </w:t>
+      </w:r>
+      <w:proofErr w:type="spellStart"/>
+      <w:r>
+        <w:t>progId</w:t>
+      </w:r>
+      <w:proofErr w:type="spellEnd"/>
+      <w:r>
+        <w:t xml:space="preserve"> </w:t>
+      </w:r>
+      <w:proofErr w:type="spellStart"/>
+      <w:r>
+        <w:t>resolvido</w:t>
+      </w:r>
+      <w:proofErr w:type="spellEnd"/>
+      <w:r>
+        <w:t xml:space="preserve">, </w:t>
+      </w:r>
+      <w:proofErr w:type="spellStart"/>
+      <w:r>
+        <w:t>clsctx</w:t>
+      </w:r>
+      <w:proofErr w:type="spellEnd"/>
+      <w:r>
+        <w:t xml:space="preserve"> </w:t>
+      </w:r>
+      <w:proofErr w:type="spellStart"/>
+      <w:r>
+        <w:t>normalizado</w:t>
+      </w:r>
+      <w:proofErr w:type="spellEnd"/>
+      <w:r>
+        <w:t>, kind).</w:t>
       </w:r>
     </w:p>
     <w:p>
       <w:pPr>
         <w:pStyle w:val="Ttulo1"/>
       </w:pPr>
-      <w:r>
-        <w:t>Próxima etapa 4/4 – Validação funcional no FTView</w:t>
+      <w:proofErr w:type="spellStart"/>
+      <w:r>
+        <w:t>Próxima</w:t>
+      </w:r>
+      <w:proofErr w:type="spellEnd"/>
+      <w:r>
+        <w:t xml:space="preserve"> </w:t>
+      </w:r>
+      <w:proofErr w:type="spellStart"/>
+      <w:r>
+        <w:t>etapa</w:t>
+      </w:r>
+      <w:proofErr w:type="spellEnd"/>
+      <w:r>
+        <w:t xml:space="preserve"> 4/4 – </w:t>
+      </w:r>
+      <w:proofErr w:type="spellStart"/>
+      <w:r>
+        <w:t>Validação</w:t>
+      </w:r>
+      <w:proofErr w:type="spellEnd"/>
+      <w:r>
+        <w:t xml:space="preserve"> </w:t>
+      </w:r>
+      <w:proofErr w:type="spellStart"/>
+      <w:r>
+        <w:t>funcional</w:t>
+      </w:r>
+      <w:proofErr w:type="spellEnd"/>
+      <w:r>
+        <w:t xml:space="preserve"> no FTView</w:t>
       </w:r>
     </w:p>
     <w:p>
       <w:pPr>
         <w:pStyle w:val="Commarcadores"/>
       </w:pPr>
-      <w:r>
-        <w:t>Executar interações reais no Banner do FTView: reconhecer alarmes ativos (Ack) e executar Refresh.</w:t>
+      <w:proofErr w:type="spellStart"/>
+      <w:r>
+        <w:t>Executar</w:t>
+      </w:r>
+      <w:proofErr w:type="spellEnd"/>
+      <w:r>
+        <w:t xml:space="preserve"> </w:t>
+      </w:r>
+      <w:proofErr w:type="spellStart"/>
+      <w:r>
+        <w:t>interações</w:t>
+      </w:r>
+      <w:proofErr w:type="spellEnd"/>
+      <w:r>
+        <w:t xml:space="preserve"> reais no Banner do FTView: </w:t>
+      </w:r>
+      <w:proofErr w:type="spellStart"/>
+      <w:r>
+        <w:t>reconhecer</w:t>
+      </w:r>
+      <w:proofErr w:type="spellEnd"/>
+      <w:r>
+        <w:t xml:space="preserve"> </w:t>
+      </w:r>
+      <w:proofErr w:type="spellStart"/>
+      <w:r>
+        <w:t>alarmes</w:t>
+      </w:r>
+      <w:proofErr w:type="spellEnd"/>
+      <w:r>
+        <w:t xml:space="preserve"> </w:t>
+      </w:r>
+      <w:proofErr w:type="spellStart"/>
+      <w:r>
+        <w:t>ativos</w:t>
+      </w:r>
+      <w:proofErr w:type="spellEnd"/>
+      <w:r>
+        <w:t xml:space="preserve"> (Ack) e </w:t>
+      </w:r>
+      <w:proofErr w:type="spellStart"/>
+      <w:r>
+        <w:t>executar</w:t>
+      </w:r>
+      <w:proofErr w:type="spellEnd"/>
+      <w:r>
+        <w:t xml:space="preserve"> Refresh.</w:t>
       </w:r>
     </w:p>
     <w:p>
       <w:pPr>
         <w:pStyle w:val="Commarcadores"/>
       </w:pPr>
-      <w:r>
-        <w:t>Gerar carga COM leve para avaliar</w:t>
-      </w:r>
-      <w:r>
-        <w:t xml:space="preserve"> estabilidade do enriquecimento.</w:t>
+      <w:proofErr w:type="spellStart"/>
+      <w:r>
+        <w:t>Gerar</w:t>
+      </w:r>
+      <w:proofErr w:type="spellEnd"/>
+      <w:r>
+        <w:t xml:space="preserve"> carga COM </w:t>
+      </w:r>
+      <w:proofErr w:type="spellStart"/>
+      <w:r>
+        <w:t>leve</w:t>
+      </w:r>
+      <w:proofErr w:type="spellEnd"/>
+      <w:r>
+        <w:t xml:space="preserve"> para </w:t>
+      </w:r>
+      <w:proofErr w:type="spellStart"/>
+      <w:r>
+        <w:t>avaliar</w:t>
+      </w:r>
+      <w:proofErr w:type="spellEnd"/>
+      <w:r>
+        <w:t xml:space="preserve"> </w:t>
+      </w:r>
+      <w:proofErr w:type="spellStart"/>
+      <w:r>
+        <w:t>estabilidade</w:t>
+      </w:r>
+      <w:proofErr w:type="spellEnd"/>
+      <w:r>
+        <w:t xml:space="preserve"> do </w:t>
+      </w:r>
+      <w:proofErr w:type="spellStart"/>
+      <w:r>
+        <w:t>enriquecimento</w:t>
+      </w:r>
+      <w:proofErr w:type="spellEnd"/>
+      <w:r>
+        <w:t>.</w:t>
       </w:r>
     </w:p>
     <w:p>
-      <w:r>
-        <w:t>Roteiro sugerido (PowerShell):</w:t>
+      <w:proofErr w:type="spellStart"/>
+      <w:r>
+        <w:t>Roteiro</w:t>
+      </w:r>
+      <w:proofErr w:type="spellEnd"/>
+      <w:r>
+        <w:t xml:space="preserve"> </w:t>
+      </w:r>
+      <w:proofErr w:type="spellStart"/>
+      <w:r>
+        <w:t>sugerido</w:t>
+      </w:r>
+      <w:proofErr w:type="spellEnd"/>
+      <w:r>
+        <w:t xml:space="preserve"> (PowerShell):</w:t>
       </w:r>
     </w:p>
     <w:p>
@@ -694,46 +2640,237 @@
           <w:rFonts w:ascii="Consolas" w:hAnsi="Consolas"/>
           <w:sz w:val="20"/>
         </w:rPr>
-        <w:t>1..50 | % { $null = New-Object -ComObject WScript.Shell; Start-Sleep -m 30 }</w:t>
-      </w:r>
-    </w:p>
-    <w:p>
+        <w:t xml:space="preserve">1..50 | % </w:t>
+      </w:r>
+      <w:proofErr w:type="gramStart"/>
       <w:r>
         <w:rPr>
           <w:rFonts w:ascii="Consolas" w:hAnsi="Consolas"/>
           <w:sz w:val="20"/>
         </w:rPr>
-        <w:t>1..50 | % { $null = New-Object -ComObject Scripting.Dictionary; Start-Sleep -m 30 }</w:t>
-      </w:r>
-    </w:p>
-    <w:p>
+        <w:t>{ $</w:t>
+      </w:r>
+      <w:proofErr w:type="gramEnd"/>
       <w:r>
         <w:rPr>
           <w:rFonts w:ascii="Consolas" w:hAnsi="Consolas"/>
           <w:sz w:val="20"/>
         </w:rPr>
-        <w:t># Mix opcional</w:t>
-      </w:r>
-    </w:p>
-    <w:p>
+        <w:t>null = New-Object -</w:t>
+      </w:r>
+      <w:proofErr w:type="spellStart"/>
       <w:r>
         <w:rPr>
           <w:rFonts w:ascii="Consolas" w:hAnsi="Consolas"/>
           <w:sz w:val="20"/>
         </w:rPr>
-        <w:t>1..20 | % { $nul</w:t>
-      </w:r>
+        <w:t>ComObject</w:t>
+      </w:r>
+      <w:proofErr w:type="spellEnd"/>
       <w:r>
         <w:rPr>
           <w:rFonts w:ascii="Consolas" w:hAnsi="Consolas"/>
           <w:sz w:val="20"/>
         </w:rPr>
-        <w:t>l = New-Object -ComObject WScript.Shell; $d = New-Object -ComObject Scripting.Dictionary; Start-Sleep -m 50 }</w:t>
+        <w:t xml:space="preserve"> </w:t>
+      </w:r>
+      <w:proofErr w:type="spellStart"/>
+      <w:r>
+        <w:rPr>
+          <w:rFonts w:ascii="Consolas" w:hAnsi="Consolas"/>
+          <w:sz w:val="20"/>
+        </w:rPr>
+        <w:t>WScript.Shell</w:t>
+      </w:r>
+      <w:proofErr w:type="spellEnd"/>
+      <w:r>
+        <w:rPr>
+          <w:rFonts w:ascii="Consolas" w:hAnsi="Consolas"/>
+          <w:sz w:val="20"/>
+        </w:rPr>
+        <w:t>; Start-Sleep -m 30 }</w:t>
       </w:r>
     </w:p>
     <w:p>
       <w:r>
-        <w:t>Critérios de aceite:</w:t>
+        <w:rPr>
+          <w:rFonts w:ascii="Consolas" w:hAnsi="Consolas"/>
+          <w:sz w:val="20"/>
+        </w:rPr>
+        <w:t xml:space="preserve">1..50 | % </w:t>
+      </w:r>
+      <w:proofErr w:type="gramStart"/>
+      <w:r>
+        <w:rPr>
+          <w:rFonts w:ascii="Consolas" w:hAnsi="Consolas"/>
+          <w:sz w:val="20"/>
+        </w:rPr>
+        <w:t>{ $</w:t>
+      </w:r>
+      <w:proofErr w:type="gramEnd"/>
+      <w:r>
+        <w:rPr>
+          <w:rFonts w:ascii="Consolas" w:hAnsi="Consolas"/>
+          <w:sz w:val="20"/>
+        </w:rPr>
+        <w:t>null = New-Object -</w:t>
+      </w:r>
+      <w:proofErr w:type="spellStart"/>
+      <w:r>
+        <w:rPr>
+          <w:rFonts w:ascii="Consolas" w:hAnsi="Consolas"/>
+          <w:sz w:val="20"/>
+        </w:rPr>
+        <w:t>ComObject</w:t>
+      </w:r>
+      <w:proofErr w:type="spellEnd"/>
+      <w:r>
+        <w:rPr>
+          <w:rFonts w:ascii="Consolas" w:hAnsi="Consolas"/>
+          <w:sz w:val="20"/>
+        </w:rPr>
+        <w:t xml:space="preserve"> </w:t>
+      </w:r>
+      <w:proofErr w:type="spellStart"/>
+      <w:r>
+        <w:rPr>
+          <w:rFonts w:ascii="Consolas" w:hAnsi="Consolas"/>
+          <w:sz w:val="20"/>
+        </w:rPr>
+        <w:t>Scripting.Dictionary</w:t>
+      </w:r>
+      <w:proofErr w:type="spellEnd"/>
+      <w:r>
+        <w:rPr>
+          <w:rFonts w:ascii="Consolas" w:hAnsi="Consolas"/>
+          <w:sz w:val="20"/>
+        </w:rPr>
+        <w:t>; Start-Sleep -m 30 }</w:t>
+      </w:r>
+    </w:p>
+    <w:p>
+      <w:r>
+        <w:rPr>
+          <w:rFonts w:ascii="Consolas" w:hAnsi="Consolas"/>
+          <w:sz w:val="20"/>
+        </w:rPr>
+        <w:t xml:space="preserve"># Mix </w:t>
+      </w:r>
+      <w:proofErr w:type="spellStart"/>
+      <w:r>
+        <w:rPr>
+          <w:rFonts w:ascii="Consolas" w:hAnsi="Consolas"/>
+          <w:sz w:val="20"/>
+        </w:rPr>
+        <w:t>opcional</w:t>
+      </w:r>
+      <w:proofErr w:type="spellEnd"/>
+    </w:p>
+    <w:p>
+      <w:r>
+        <w:rPr>
+          <w:rFonts w:ascii="Consolas" w:hAnsi="Consolas"/>
+          <w:sz w:val="20"/>
+        </w:rPr>
+        <w:t xml:space="preserve">1..20 | % </w:t>
+      </w:r>
+      <w:proofErr w:type="gramStart"/>
+      <w:r>
+        <w:rPr>
+          <w:rFonts w:ascii="Consolas" w:hAnsi="Consolas"/>
+          <w:sz w:val="20"/>
+        </w:rPr>
+        <w:t>{ $</w:t>
+      </w:r>
+      <w:proofErr w:type="gramEnd"/>
+      <w:r>
+        <w:rPr>
+          <w:rFonts w:ascii="Consolas" w:hAnsi="Consolas"/>
+          <w:sz w:val="20"/>
+        </w:rPr>
+        <w:t>null = New-Object -</w:t>
+      </w:r>
+      <w:proofErr w:type="spellStart"/>
+      <w:r>
+        <w:rPr>
+          <w:rFonts w:ascii="Consolas" w:hAnsi="Consolas"/>
+          <w:sz w:val="20"/>
+        </w:rPr>
+        <w:t>ComObject</w:t>
+      </w:r>
+      <w:proofErr w:type="spellEnd"/>
+      <w:r>
+        <w:rPr>
+          <w:rFonts w:ascii="Consolas" w:hAnsi="Consolas"/>
+          <w:sz w:val="20"/>
+        </w:rPr>
+        <w:t xml:space="preserve"> </w:t>
+      </w:r>
+      <w:proofErr w:type="spellStart"/>
+      <w:r>
+        <w:rPr>
+          <w:rFonts w:ascii="Consolas" w:hAnsi="Consolas"/>
+          <w:sz w:val="20"/>
+        </w:rPr>
+        <w:t>WScript.Shell</w:t>
+      </w:r>
+      <w:proofErr w:type="spellEnd"/>
+      <w:r>
+        <w:rPr>
+          <w:rFonts w:ascii="Consolas" w:hAnsi="Consolas"/>
+          <w:sz w:val="20"/>
+        </w:rPr>
+        <w:t>; $d = New-Object -</w:t>
+      </w:r>
+      <w:proofErr w:type="spellStart"/>
+      <w:r>
+        <w:rPr>
+          <w:rFonts w:ascii="Consolas" w:hAnsi="Consolas"/>
+          <w:sz w:val="20"/>
+        </w:rPr>
+        <w:t>ComObject</w:t>
+      </w:r>
+      <w:proofErr w:type="spellEnd"/>
+      <w:r>
+        <w:rPr>
+          <w:rFonts w:ascii="Consolas" w:hAnsi="Consolas"/>
+          <w:sz w:val="20"/>
+        </w:rPr>
+        <w:t xml:space="preserve"> </w:t>
+      </w:r>
+      <w:proofErr w:type="spellStart"/>
+      <w:r>
+        <w:rPr>
+          <w:rFonts w:ascii="Consolas" w:hAnsi="Consolas"/>
+          <w:sz w:val="20"/>
+        </w:rPr>
+        <w:t>Scripting.Dictionary</w:t>
+      </w:r>
+      <w:proofErr w:type="spellEnd"/>
+      <w:r>
+        <w:rPr>
+          <w:rFonts w:ascii="Consolas" w:hAnsi="Consolas"/>
+          <w:sz w:val="20"/>
+        </w:rPr>
+        <w:t>; Start-Sleep -m 50 }</w:t>
+      </w:r>
+    </w:p>
+    <w:p>
+      <w:proofErr w:type="spellStart"/>
+      <w:r>
+        <w:t>Critérios</w:t>
+      </w:r>
+      <w:proofErr w:type="spellEnd"/>
+      <w:r>
+        <w:t xml:space="preserve"> de </w:t>
+      </w:r>
+      <w:proofErr w:type="spellStart"/>
+      <w:r>
+        <w:t>aceite</w:t>
+      </w:r>
+      <w:proofErr w:type="spellEnd"/>
+      <w:r>
+        <w:t>:</w:t>
       </w:r>
     </w:p>
     <w:p>
@@ -741,7 +2878,55 @@
         <w:pStyle w:val="Commarcadores"/>
       </w:pPr>
       <w:r>
-        <w:t>FTView segue responsivo durante Ack/Refresh (sem janelas modais inesperadas).</w:t>
+        <w:t xml:space="preserve">FTView segue </w:t>
+      </w:r>
+      <w:proofErr w:type="spellStart"/>
+      <w:r>
+        <w:t>responsivo</w:t>
+      </w:r>
+      <w:proofErr w:type="spellEnd"/>
+      <w:r>
+        <w:t xml:space="preserve"> </w:t>
+      </w:r>
+      <w:proofErr w:type="spellStart"/>
+      <w:r>
+        <w:t>durante</w:t>
+      </w:r>
+      <w:proofErr w:type="spellEnd"/>
+      <w:r>
+        <w:t xml:space="preserve"> Ack/Refresh (</w:t>
+      </w:r>
+      <w:proofErr w:type="spellStart"/>
+      <w:r>
+        <w:t>sem</w:t>
+      </w:r>
+      <w:proofErr w:type="spellEnd"/>
+      <w:r>
+        <w:t xml:space="preserve"> </w:t>
+      </w:r>
+      <w:proofErr w:type="spellStart"/>
+      <w:r>
+        <w:t>janelas</w:t>
+      </w:r>
+      <w:proofErr w:type="spellEnd"/>
+      <w:r>
+        <w:t xml:space="preserve"> </w:t>
+      </w:r>
+      <w:proofErr w:type="spellStart"/>
+      <w:r>
+        <w:t>modais</w:t>
+      </w:r>
+      <w:proofErr w:type="spellEnd"/>
+      <w:r>
+        <w:t xml:space="preserve"> </w:t>
+      </w:r>
+      <w:proofErr w:type="spellStart"/>
+      <w:r>
+        <w:t>inesperadas</w:t>
+      </w:r>
+      <w:proofErr w:type="spellEnd"/>
+      <w:r>
+        <w:t>).</w:t>
       </w:r>
     </w:p>
     <w:p>
@@ -749,7 +2934,31 @@
         <w:pStyle w:val="Commarcadores"/>
       </w:pPr>
       <w:r>
-        <w:t>Log JSONL sem “warn”/“error” do enriquecimento.</w:t>
+        <w:t xml:space="preserve">Log JSONL </w:t>
+      </w:r>
+      <w:proofErr w:type="spellStart"/>
+      <w:r>
+        <w:t>sem</w:t>
+      </w:r>
+      <w:proofErr w:type="spellEnd"/>
+      <w:r>
+        <w:t xml:space="preserve"> “warn”</w:t>
+      </w:r>
+      <w:proofErr w:type="gramStart"/>
+      <w:r>
+        <w:t>/“</w:t>
+      </w:r>
+      <w:proofErr w:type="gramEnd"/>
+      <w:r>
+        <w:t xml:space="preserve">error” do </w:t>
+      </w:r>
+      <w:proofErr w:type="spellStart"/>
+      <w:r>
+        <w:t>enriquecimento</w:t>
+      </w:r>
+      <w:proofErr w:type="spellEnd"/>
+      <w:r>
+        <w:t>.</w:t>
       </w:r>
     </w:p>
     <w:p>
@@ -757,8 +2966,2854 @@
         <w:pStyle w:val="Commarcadores"/>
       </w:pPr>
       <w:r>
-        <w:t>Campos enriquecidos presentes e consistentes durante a carga (iid_names, hr_name, progId, clsctx, kind).</w:t>
-      </w:r>
+        <w:t xml:space="preserve">Campos </w:t>
+      </w:r>
+      <w:proofErr w:type="spellStart"/>
+      <w:r>
+        <w:t>enriquecidos</w:t>
+      </w:r>
+      <w:proofErr w:type="spellEnd"/>
+      <w:r>
+        <w:t xml:space="preserve"> </w:t>
+      </w:r>
+      <w:proofErr w:type="spellStart"/>
+      <w:r>
+        <w:t>presentes</w:t>
+      </w:r>
+      <w:proofErr w:type="spellEnd"/>
+      <w:r>
+        <w:t xml:space="preserve"> e </w:t>
+      </w:r>
+      <w:proofErr w:type="spellStart"/>
+      <w:r>
+        <w:t>consistentes</w:t>
+      </w:r>
+      <w:proofErr w:type="spellEnd"/>
+      <w:r>
+        <w:t xml:space="preserve"> </w:t>
+      </w:r>
+      <w:proofErr w:type="spellStart"/>
+      <w:r>
+        <w:t>durante</w:t>
+      </w:r>
+      <w:proofErr w:type="spellEnd"/>
+      <w:r>
+        <w:t xml:space="preserve"> a carga (</w:t>
+      </w:r>
+      <w:proofErr w:type="spellStart"/>
+      <w:r>
+        <w:t>iid_names</w:t>
+      </w:r>
+      <w:proofErr w:type="spellEnd"/>
+      <w:r>
+        <w:t xml:space="preserve">, </w:t>
+      </w:r>
+      <w:proofErr w:type="spellStart"/>
+      <w:r>
+        <w:t>hr_name</w:t>
+      </w:r>
+      <w:proofErr w:type="spellEnd"/>
+      <w:r>
+        <w:t xml:space="preserve">, </w:t>
+      </w:r>
+      <w:proofErr w:type="spellStart"/>
+      <w:r>
+        <w:t>progId</w:t>
+      </w:r>
+      <w:proofErr w:type="spellEnd"/>
+      <w:r>
+        <w:t xml:space="preserve">, </w:t>
+      </w:r>
+      <w:proofErr w:type="spellStart"/>
+      <w:r>
+        <w:t>clsctx</w:t>
+      </w:r>
+      <w:proofErr w:type="spellEnd"/>
+      <w:r>
+        <w:t>, kind).</w:t>
+      </w:r>
+    </w:p>
+    <w:p>
+      <w:r>
+        <w:br w:type="page"/>
+      </w:r>
+    </w:p>
+    <w:p>
+      <w:pPr>
+        <w:pStyle w:val="Ttulo1"/>
+      </w:pPr>
+      <w:r>
+        <w:lastRenderedPageBreak/>
+        <w:t xml:space="preserve">Via </w:t>
+      </w:r>
+      <w:proofErr w:type="spellStart"/>
+      <w:r>
+        <w:t>paralela</w:t>
+      </w:r>
+      <w:proofErr w:type="spellEnd"/>
+      <w:r>
+        <w:t xml:space="preserve"> — </w:t>
+      </w:r>
+      <w:proofErr w:type="spellStart"/>
+      <w:r>
+        <w:t>OcxProbe</w:t>
+      </w:r>
+      <w:proofErr w:type="spellEnd"/>
+      <w:r>
+        <w:t xml:space="preserve"> (WinForms x86)</w:t>
+      </w:r>
+    </w:p>
+    <w:p>
+      <w:proofErr w:type="spellStart"/>
+      <w:r>
+        <w:t>Motivação</w:t>
+      </w:r>
+      <w:proofErr w:type="spellEnd"/>
+      <w:r>
+        <w:t xml:space="preserve">: </w:t>
+      </w:r>
+      <w:proofErr w:type="spellStart"/>
+      <w:r>
+        <w:t>após</w:t>
+      </w:r>
+      <w:proofErr w:type="spellEnd"/>
+      <w:r>
+        <w:t xml:space="preserve"> </w:t>
+      </w:r>
+      <w:proofErr w:type="gramStart"/>
+      <w:r>
+        <w:t>a</w:t>
+      </w:r>
+      <w:proofErr w:type="gramEnd"/>
+      <w:r>
+        <w:t xml:space="preserve"> </w:t>
+      </w:r>
+      <w:proofErr w:type="spellStart"/>
+      <w:r>
+        <w:t>etapa</w:t>
+      </w:r>
+      <w:proofErr w:type="spellEnd"/>
+      <w:r>
+        <w:t xml:space="preserve"> 4/4 </w:t>
+      </w:r>
+      <w:proofErr w:type="spellStart"/>
+      <w:r>
+        <w:t>inicial</w:t>
+      </w:r>
+      <w:proofErr w:type="spellEnd"/>
+      <w:r>
+        <w:t xml:space="preserve"> (Attach </w:t>
+      </w:r>
+      <w:proofErr w:type="spellStart"/>
+      <w:r>
+        <w:t>bem-sucedido</w:t>
+      </w:r>
+      <w:proofErr w:type="spellEnd"/>
+      <w:r>
+        <w:t xml:space="preserve"> e hooks </w:t>
+      </w:r>
+      <w:proofErr w:type="spellStart"/>
+      <w:r>
+        <w:t>instalados</w:t>
+      </w:r>
+      <w:proofErr w:type="spellEnd"/>
+      <w:r>
+        <w:t xml:space="preserve">), </w:t>
+      </w:r>
+      <w:proofErr w:type="spellStart"/>
+      <w:r>
+        <w:t>observamos</w:t>
+      </w:r>
+      <w:proofErr w:type="spellEnd"/>
+      <w:r>
+        <w:t xml:space="preserve"> </w:t>
+      </w:r>
+      <w:proofErr w:type="spellStart"/>
+      <w:r>
+        <w:t>baixa</w:t>
+      </w:r>
+      <w:proofErr w:type="spellEnd"/>
+      <w:r>
+        <w:t xml:space="preserve"> </w:t>
+      </w:r>
+      <w:proofErr w:type="spellStart"/>
+      <w:r>
+        <w:t>emissão</w:t>
+      </w:r>
+      <w:proofErr w:type="spellEnd"/>
+      <w:r>
+        <w:t xml:space="preserve"> de </w:t>
+      </w:r>
+      <w:proofErr w:type="spellStart"/>
+      <w:r>
+        <w:t>novos</w:t>
+      </w:r>
+      <w:proofErr w:type="spellEnd"/>
+      <w:r>
+        <w:t xml:space="preserve"> </w:t>
+      </w:r>
+      <w:proofErr w:type="spellStart"/>
+      <w:r>
+        <w:t>eventos</w:t>
+      </w:r>
+      <w:proofErr w:type="spellEnd"/>
+      <w:r>
+        <w:t xml:space="preserve"> </w:t>
+      </w:r>
+      <w:proofErr w:type="spellStart"/>
+      <w:r>
+        <w:t>nos</w:t>
+      </w:r>
+      <w:proofErr w:type="spellEnd"/>
+      <w:r>
+        <w:t xml:space="preserve"> logs sob </w:t>
+      </w:r>
+      <w:proofErr w:type="spellStart"/>
+      <w:r>
+        <w:t>operações</w:t>
+      </w:r>
+      <w:proofErr w:type="spellEnd"/>
+      <w:r>
+        <w:t xml:space="preserve"> simples. Para </w:t>
+      </w:r>
+      <w:proofErr w:type="spellStart"/>
+      <w:r>
+        <w:t>isolar</w:t>
+      </w:r>
+      <w:proofErr w:type="spellEnd"/>
+      <w:r>
+        <w:t xml:space="preserve"> </w:t>
+      </w:r>
+      <w:proofErr w:type="spellStart"/>
+      <w:r>
+        <w:t>variáveis</w:t>
+      </w:r>
+      <w:proofErr w:type="spellEnd"/>
+      <w:r>
+        <w:t xml:space="preserve"> e </w:t>
+      </w:r>
+      <w:proofErr w:type="spellStart"/>
+      <w:r>
+        <w:t>inspecionar</w:t>
+      </w:r>
+      <w:proofErr w:type="spellEnd"/>
+      <w:r>
+        <w:t xml:space="preserve"> </w:t>
+      </w:r>
+      <w:proofErr w:type="spellStart"/>
+      <w:r>
+        <w:t>profundamente</w:t>
+      </w:r>
+      <w:proofErr w:type="spellEnd"/>
+      <w:r>
+        <w:t xml:space="preserve"> </w:t>
+      </w:r>
+      <w:proofErr w:type="spellStart"/>
+      <w:r>
+        <w:t>os</w:t>
+      </w:r>
+      <w:proofErr w:type="spellEnd"/>
+      <w:r>
+        <w:t xml:space="preserve"> </w:t>
+      </w:r>
+      <w:proofErr w:type="spellStart"/>
+      <w:r>
+        <w:t>tipos</w:t>
+      </w:r>
+      <w:proofErr w:type="spellEnd"/>
+      <w:r>
+        <w:t xml:space="preserve"> COM </w:t>
+      </w:r>
+      <w:proofErr w:type="spellStart"/>
+      <w:r>
+        <w:t>expostos</w:t>
+      </w:r>
+      <w:proofErr w:type="spellEnd"/>
+      <w:r>
+        <w:t xml:space="preserve"> </w:t>
+      </w:r>
+      <w:proofErr w:type="spellStart"/>
+      <w:r>
+        <w:t>pelos</w:t>
+      </w:r>
+      <w:proofErr w:type="spellEnd"/>
+      <w:r>
+        <w:t xml:space="preserve"> </w:t>
+      </w:r>
+      <w:proofErr w:type="spellStart"/>
+      <w:r>
+        <w:t>controles</w:t>
+      </w:r>
+      <w:proofErr w:type="spellEnd"/>
+      <w:r>
+        <w:t xml:space="preserve"> do FTAE (</w:t>
+      </w:r>
+      <w:proofErr w:type="spellStart"/>
+      <w:r>
+        <w:t>sem</w:t>
+      </w:r>
+      <w:proofErr w:type="spellEnd"/>
+      <w:r>
+        <w:t xml:space="preserve"> </w:t>
+      </w:r>
+      <w:proofErr w:type="spellStart"/>
+      <w:r>
+        <w:t>depender</w:t>
+      </w:r>
+      <w:proofErr w:type="spellEnd"/>
+      <w:r>
+        <w:t xml:space="preserve"> do </w:t>
+      </w:r>
+      <w:proofErr w:type="spellStart"/>
+      <w:r>
+        <w:t>cliente</w:t>
+      </w:r>
+      <w:proofErr w:type="spellEnd"/>
+      <w:r>
+        <w:t xml:space="preserve"> FTView), </w:t>
+      </w:r>
+      <w:proofErr w:type="spellStart"/>
+      <w:r>
+        <w:t>criamos</w:t>
+      </w:r>
+      <w:proofErr w:type="spellEnd"/>
+      <w:r>
+        <w:t xml:space="preserve"> um host WinForms x86 </w:t>
+      </w:r>
+      <w:proofErr w:type="spellStart"/>
+      <w:r>
+        <w:t>chamado</w:t>
+      </w:r>
+      <w:proofErr w:type="spellEnd"/>
+      <w:r>
+        <w:t xml:space="preserve"> </w:t>
+      </w:r>
+      <w:proofErr w:type="spellStart"/>
+      <w:r>
+        <w:t>OcxProbe</w:t>
+      </w:r>
+      <w:proofErr w:type="spellEnd"/>
+      <w:r>
+        <w:t>.</w:t>
+      </w:r>
+    </w:p>
+    <w:p>
+      <w:pPr>
+        <w:pStyle w:val="Ttulo2"/>
+      </w:pPr>
+      <w:proofErr w:type="spellStart"/>
+      <w:r>
+        <w:t>Objetivos</w:t>
+      </w:r>
+      <w:proofErr w:type="spellEnd"/>
+      <w:r>
+        <w:t xml:space="preserve"> da via </w:t>
+      </w:r>
+      <w:proofErr w:type="spellStart"/>
+      <w:r>
+        <w:t>paralela</w:t>
+      </w:r>
+      <w:proofErr w:type="spellEnd"/>
+    </w:p>
+    <w:p>
+      <w:pPr>
+        <w:pStyle w:val="Commarcadores"/>
+        <w:numPr>
+          <w:ilvl w:val="0"/>
+          <w:numId w:val="10"/>
+        </w:numPr>
+      </w:pPr>
+      <w:proofErr w:type="spellStart"/>
+      <w:r>
+        <w:t>Explorar</w:t>
+      </w:r>
+      <w:proofErr w:type="spellEnd"/>
+      <w:r>
+        <w:t xml:space="preserve"> as interfaces, classes e </w:t>
+      </w:r>
+      <w:proofErr w:type="spellStart"/>
+      <w:r>
+        <w:t>eventos</w:t>
+      </w:r>
+      <w:proofErr w:type="spellEnd"/>
+      <w:r>
+        <w:t xml:space="preserve"> </w:t>
+      </w:r>
+      <w:proofErr w:type="spellStart"/>
+      <w:r>
+        <w:t>expostos</w:t>
+      </w:r>
+      <w:proofErr w:type="spellEnd"/>
+      <w:r>
+        <w:t xml:space="preserve"> </w:t>
+      </w:r>
+      <w:proofErr w:type="spellStart"/>
+      <w:r>
+        <w:t>pelo</w:t>
+      </w:r>
+      <w:proofErr w:type="spellEnd"/>
+      <w:r>
+        <w:t xml:space="preserve"> OCX (</w:t>
+      </w:r>
+      <w:proofErr w:type="spellStart"/>
+      <w:r>
+        <w:t>sem</w:t>
+      </w:r>
+      <w:proofErr w:type="spellEnd"/>
+      <w:r>
+        <w:t xml:space="preserve"> UI/FTView).</w:t>
+      </w:r>
+    </w:p>
+    <w:p>
+      <w:pPr>
+        <w:pStyle w:val="Commarcadores"/>
+        <w:numPr>
+          <w:ilvl w:val="0"/>
+          <w:numId w:val="10"/>
+        </w:numPr>
+      </w:pPr>
+      <w:proofErr w:type="spellStart"/>
+      <w:r>
+        <w:t>Gerar</w:t>
+      </w:r>
+      <w:proofErr w:type="spellEnd"/>
+      <w:r>
+        <w:t xml:space="preserve"> RCW (Runtime Callable Wrapper) </w:t>
+      </w:r>
+      <w:proofErr w:type="spellStart"/>
+      <w:r>
+        <w:t>estático</w:t>
+      </w:r>
+      <w:proofErr w:type="spellEnd"/>
+      <w:r>
+        <w:t xml:space="preserve"> via </w:t>
+      </w:r>
+      <w:proofErr w:type="spellStart"/>
+      <w:r>
+        <w:t>aximp</w:t>
+      </w:r>
+      <w:proofErr w:type="spellEnd"/>
+      <w:r>
+        <w:t xml:space="preserve"> para </w:t>
+      </w:r>
+      <w:proofErr w:type="spellStart"/>
+      <w:r>
+        <w:t>inspeção</w:t>
+      </w:r>
+      <w:proofErr w:type="spellEnd"/>
+      <w:r>
+        <w:t xml:space="preserve"> offline.</w:t>
+      </w:r>
+    </w:p>
+    <w:p>
+      <w:pPr>
+        <w:pStyle w:val="Commarcadores"/>
+        <w:numPr>
+          <w:ilvl w:val="0"/>
+          <w:numId w:val="10"/>
+        </w:numPr>
+      </w:pPr>
+      <w:proofErr w:type="spellStart"/>
+      <w:r>
+        <w:t>Mapear</w:t>
+      </w:r>
+      <w:proofErr w:type="spellEnd"/>
+      <w:r>
+        <w:t xml:space="preserve"> </w:t>
+      </w:r>
+      <w:proofErr w:type="spellStart"/>
+      <w:r>
+        <w:t>propriedades</w:t>
+      </w:r>
+      <w:proofErr w:type="spellEnd"/>
+      <w:r>
+        <w:t>/</w:t>
+      </w:r>
+      <w:proofErr w:type="spellStart"/>
+      <w:r>
+        <w:t>métodos</w:t>
+      </w:r>
+      <w:proofErr w:type="spellEnd"/>
+      <w:r>
+        <w:t>/</w:t>
+      </w:r>
+      <w:proofErr w:type="spellStart"/>
+      <w:r>
+        <w:t>dispids</w:t>
+      </w:r>
+      <w:proofErr w:type="spellEnd"/>
+      <w:r>
+        <w:t xml:space="preserve"> e IIDs de </w:t>
+      </w:r>
+      <w:proofErr w:type="spellStart"/>
+      <w:r>
+        <w:t>eventos</w:t>
+      </w:r>
+      <w:proofErr w:type="spellEnd"/>
+      <w:r>
+        <w:t xml:space="preserve"> (_</w:t>
+      </w:r>
+      <w:proofErr w:type="spellStart"/>
+      <w:r>
+        <w:t>IFTAlarmSummaryEvents</w:t>
+      </w:r>
+      <w:proofErr w:type="spellEnd"/>
+      <w:r>
+        <w:t>, _</w:t>
+      </w:r>
+      <w:proofErr w:type="spellStart"/>
+      <w:r>
+        <w:t>IFTASEvents</w:t>
+      </w:r>
+      <w:proofErr w:type="spellEnd"/>
+      <w:r>
+        <w:t>).</w:t>
+      </w:r>
+    </w:p>
+    <w:p>
+      <w:pPr>
+        <w:pStyle w:val="Commarcadores"/>
+        <w:numPr>
+          <w:ilvl w:val="0"/>
+          <w:numId w:val="10"/>
+        </w:numPr>
+      </w:pPr>
+      <w:r>
+        <w:t xml:space="preserve">Validar </w:t>
+      </w:r>
+      <w:proofErr w:type="spellStart"/>
+      <w:r>
+        <w:t>nomes</w:t>
+      </w:r>
+      <w:proofErr w:type="spellEnd"/>
+      <w:r>
+        <w:t xml:space="preserve"> de ProgID/CLSID e </w:t>
+      </w:r>
+      <w:proofErr w:type="spellStart"/>
+      <w:r>
+        <w:t>apoiar</w:t>
+      </w:r>
+      <w:proofErr w:type="spellEnd"/>
+      <w:r>
+        <w:t xml:space="preserve"> a </w:t>
+      </w:r>
+      <w:proofErr w:type="spellStart"/>
+      <w:r>
+        <w:t>classificação</w:t>
+      </w:r>
+      <w:proofErr w:type="spellEnd"/>
+      <w:r>
+        <w:t xml:space="preserve"> (kind) </w:t>
+      </w:r>
+      <w:proofErr w:type="spellStart"/>
+      <w:r>
+        <w:t>usada</w:t>
+      </w:r>
+      <w:proofErr w:type="spellEnd"/>
+      <w:r>
+        <w:t xml:space="preserve"> no </w:t>
+      </w:r>
+      <w:proofErr w:type="spellStart"/>
+      <w:r>
+        <w:t>enriquecimento</w:t>
+      </w:r>
+      <w:proofErr w:type="spellEnd"/>
+      <w:r>
+        <w:t xml:space="preserve"> dos logs.</w:t>
+      </w:r>
+    </w:p>
+    <w:p>
+      <w:pPr>
+        <w:pStyle w:val="Ttulo2"/>
+      </w:pPr>
+      <w:r>
+        <w:t xml:space="preserve">Como </w:t>
+      </w:r>
+      <w:proofErr w:type="spellStart"/>
+      <w:r>
+        <w:t>montamos</w:t>
+      </w:r>
+      <w:proofErr w:type="spellEnd"/>
+    </w:p>
+    <w:p>
+      <w:pPr>
+        <w:pStyle w:val="Numerada"/>
+        <w:numPr>
+          <w:ilvl w:val="0"/>
+          <w:numId w:val="11"/>
+        </w:numPr>
+      </w:pPr>
+      <w:proofErr w:type="spellStart"/>
+      <w:r>
+        <w:t>Projeto</w:t>
+      </w:r>
+      <w:proofErr w:type="spellEnd"/>
+      <w:r>
+        <w:t xml:space="preserve"> Windows Forms App (.NET Framework) — **4.8**, </w:t>
+      </w:r>
+      <w:proofErr w:type="spellStart"/>
+      <w:r>
+        <w:t>plataforma</w:t>
+      </w:r>
+      <w:proofErr w:type="spellEnd"/>
+      <w:r>
+        <w:t xml:space="preserve"> **x86**.</w:t>
+      </w:r>
+    </w:p>
+    <w:p>
+      <w:proofErr w:type="spellStart"/>
+      <w:r>
+        <w:t>Geração</w:t>
+      </w:r>
+      <w:proofErr w:type="spellEnd"/>
+      <w:r>
+        <w:t xml:space="preserve"> do RCW com </w:t>
+      </w:r>
+      <w:proofErr w:type="spellStart"/>
+      <w:r>
+        <w:t>aximp</w:t>
+      </w:r>
+      <w:proofErr w:type="spellEnd"/>
+      <w:r>
+        <w:t>:</w:t>
+      </w:r>
+    </w:p>
+    <w:p>
+      <w:r>
+        <w:rPr>
+          <w:rFonts w:ascii="Consolas" w:hAnsi="Consolas"/>
+          <w:sz w:val="20"/>
+        </w:rPr>
+        <w:t>$</w:t>
+      </w:r>
+      <w:proofErr w:type="spellStart"/>
+      <w:r>
+        <w:rPr>
+          <w:rFonts w:ascii="Consolas" w:hAnsi="Consolas"/>
+          <w:sz w:val="20"/>
+        </w:rPr>
+        <w:t>ocx</w:t>
+      </w:r>
+      <w:proofErr w:type="spellEnd"/>
+      <w:r>
+        <w:rPr>
+          <w:rFonts w:ascii="Consolas" w:hAnsi="Consolas"/>
+          <w:sz w:val="20"/>
+        </w:rPr>
+        <w:t xml:space="preserve">   = "C:\Program Files (x</w:t>
+      </w:r>
+      <w:proofErr w:type="gramStart"/>
+      <w:r>
+        <w:rPr>
+          <w:rFonts w:ascii="Consolas" w:hAnsi="Consolas"/>
+          <w:sz w:val="20"/>
+        </w:rPr>
+        <w:t>86)\</w:t>
+      </w:r>
+      <w:proofErr w:type="gramEnd"/>
+      <w:r>
+        <w:rPr>
+          <w:rFonts w:ascii="Consolas" w:hAnsi="Consolas"/>
+          <w:sz w:val="20"/>
+        </w:rPr>
+        <w:t>Common Files\Rockwell\FTAlarmSummary.ocx"</w:t>
+      </w:r>
+    </w:p>
+    <w:p>
+      <w:r>
+        <w:rPr>
+          <w:rFonts w:ascii="Consolas" w:hAnsi="Consolas"/>
+          <w:sz w:val="20"/>
+        </w:rPr>
+        <w:t>$out   = "C:\Projetos\VisualStudio\OcxProbe\libs"</w:t>
+      </w:r>
+    </w:p>
+    <w:p>
+      <w:r>
+        <w:rPr>
+          <w:rFonts w:ascii="Consolas" w:hAnsi="Consolas"/>
+          <w:sz w:val="20"/>
+        </w:rPr>
+        <w:t>"C:\Program Files (x</w:t>
+      </w:r>
+      <w:proofErr w:type="gramStart"/>
+      <w:r>
+        <w:rPr>
+          <w:rFonts w:ascii="Consolas" w:hAnsi="Consolas"/>
+          <w:sz w:val="20"/>
+        </w:rPr>
+        <w:t>86)\</w:t>
+      </w:r>
+      <w:proofErr w:type="gramEnd"/>
+      <w:r>
+        <w:rPr>
+          <w:rFonts w:ascii="Consolas" w:hAnsi="Consolas"/>
+          <w:sz w:val="20"/>
+        </w:rPr>
+        <w:t>Microsoft SDKs\Windows\v10.0A\bin\NETFX 4.8 Tools\aximp.exe" `</w:t>
+      </w:r>
+    </w:p>
+    <w:p>
+      <w:r>
+        <w:t xml:space="preserve">    "$</w:t>
+      </w:r>
+      <w:proofErr w:type="spellStart"/>
+      <w:r>
+        <w:t>ocx</w:t>
+      </w:r>
+      <w:proofErr w:type="spellEnd"/>
+      <w:r>
+        <w:t>" /out:"$out\</w:t>
+      </w:r>
+      <w:proofErr w:type="spellStart"/>
+      <w:r>
+        <w:t>FTAlarmEventSummary</w:t>
+      </w:r>
+      <w:proofErr w:type="spellEnd"/>
+      <w:r>
+        <w:t>"</w:t>
+      </w:r>
+    </w:p>
+    <w:p>
+      <w:proofErr w:type="spellStart"/>
+      <w:r>
+        <w:rPr>
+          <w:rFonts w:ascii="Consolas" w:hAnsi="Consolas"/>
+          <w:sz w:val="20"/>
+        </w:rPr>
+        <w:t>Resultado</w:t>
+      </w:r>
+      <w:proofErr w:type="spellEnd"/>
+      <w:r>
+        <w:rPr>
+          <w:rFonts w:ascii="Consolas" w:hAnsi="Consolas"/>
+          <w:sz w:val="20"/>
+        </w:rPr>
+        <w:t>: **FTAlarmEventSummary.dll** (</w:t>
+      </w:r>
+      <w:proofErr w:type="spellStart"/>
+      <w:r>
+        <w:rPr>
+          <w:rFonts w:ascii="Consolas" w:hAnsi="Consolas"/>
+          <w:sz w:val="20"/>
+        </w:rPr>
+        <w:t>referenciada</w:t>
+      </w:r>
+      <w:proofErr w:type="spellEnd"/>
+      <w:r>
+        <w:rPr>
+          <w:rFonts w:ascii="Consolas" w:hAnsi="Consolas"/>
+          <w:sz w:val="20"/>
+        </w:rPr>
+        <w:t xml:space="preserve"> no </w:t>
+      </w:r>
+      <w:proofErr w:type="spellStart"/>
+      <w:r>
+        <w:rPr>
+          <w:rFonts w:ascii="Consolas" w:hAnsi="Consolas"/>
+          <w:sz w:val="20"/>
+        </w:rPr>
+        <w:t>projeto</w:t>
+      </w:r>
+      <w:proofErr w:type="spellEnd"/>
+      <w:r>
+        <w:rPr>
+          <w:rFonts w:ascii="Consolas" w:hAnsi="Consolas"/>
+          <w:sz w:val="20"/>
+        </w:rPr>
+        <w:t>, Embed Interop Types = False, Copy Local = True).</w:t>
+      </w:r>
+    </w:p>
+    <w:p>
+      <w:proofErr w:type="spellStart"/>
+      <w:r>
+        <w:t>Hospedagem</w:t>
+      </w:r>
+      <w:proofErr w:type="spellEnd"/>
+      <w:r>
+        <w:t xml:space="preserve"> do OCX por **</w:t>
+      </w:r>
+      <w:proofErr w:type="spellStart"/>
+      <w:r>
+        <w:t>AxHost</w:t>
+      </w:r>
+      <w:proofErr w:type="spellEnd"/>
+      <w:r>
+        <w:t xml:space="preserve">**; a UI </w:t>
+      </w:r>
+      <w:proofErr w:type="spellStart"/>
+      <w:r>
+        <w:t>exibe</w:t>
+      </w:r>
+      <w:proofErr w:type="spellEnd"/>
+      <w:r>
+        <w:t xml:space="preserve"> a </w:t>
+      </w:r>
+      <w:proofErr w:type="spellStart"/>
+      <w:r>
+        <w:t>faixa</w:t>
+      </w:r>
+      <w:proofErr w:type="spellEnd"/>
+      <w:r>
+        <w:t xml:space="preserve"> de </w:t>
+      </w:r>
+      <w:proofErr w:type="spellStart"/>
+      <w:r>
+        <w:t>licença</w:t>
+      </w:r>
+      <w:proofErr w:type="spellEnd"/>
+      <w:r>
+        <w:t xml:space="preserve"> (</w:t>
+      </w:r>
+      <w:proofErr w:type="spellStart"/>
+      <w:r>
+        <w:t>comportamento</w:t>
+      </w:r>
+      <w:proofErr w:type="spellEnd"/>
+      <w:r>
+        <w:t xml:space="preserve"> </w:t>
+      </w:r>
+      <w:proofErr w:type="spellStart"/>
+      <w:r>
+        <w:t>esperado</w:t>
+      </w:r>
+      <w:proofErr w:type="spellEnd"/>
+      <w:r>
+        <w:t xml:space="preserve"> fora do FTView).</w:t>
+      </w:r>
+    </w:p>
+    <w:p>
+      <w:pPr>
+        <w:pStyle w:val="Ttulo2"/>
+      </w:pPr>
+      <w:proofErr w:type="spellStart"/>
+      <w:r>
+        <w:t>Resultados</w:t>
+      </w:r>
+      <w:proofErr w:type="spellEnd"/>
+      <w:r>
+        <w:t xml:space="preserve"> </w:t>
+      </w:r>
+      <w:proofErr w:type="spellStart"/>
+      <w:r>
+        <w:t>obtidos</w:t>
+      </w:r>
+      <w:proofErr w:type="spellEnd"/>
+    </w:p>
+    <w:p>
+      <w:pPr>
+        <w:pStyle w:val="Commarcadores"/>
+        <w:numPr>
+          <w:ilvl w:val="0"/>
+          <w:numId w:val="10"/>
+        </w:numPr>
+      </w:pPr>
+      <w:r>
+        <w:t xml:space="preserve">Dump de </w:t>
+      </w:r>
+      <w:proofErr w:type="spellStart"/>
+      <w:r>
+        <w:t>tipos</w:t>
+      </w:r>
+      <w:proofErr w:type="spellEnd"/>
+      <w:r>
+        <w:t xml:space="preserve"> (RCW) </w:t>
+      </w:r>
+      <w:proofErr w:type="spellStart"/>
+      <w:r>
+        <w:t>bem-sucedido</w:t>
+      </w:r>
+      <w:proofErr w:type="spellEnd"/>
+      <w:r>
+        <w:t xml:space="preserve"> para: Interfaces **</w:t>
+      </w:r>
+      <w:proofErr w:type="spellStart"/>
+      <w:r>
+        <w:t>AlarmEventSummary</w:t>
+      </w:r>
+      <w:proofErr w:type="spellEnd"/>
+      <w:r>
+        <w:t>**, **</w:t>
+      </w:r>
+      <w:proofErr w:type="spellStart"/>
+      <w:r>
+        <w:t>AlarmEventBanner</w:t>
+      </w:r>
+      <w:proofErr w:type="spellEnd"/>
+      <w:r>
+        <w:t>** e Classes **</w:t>
+      </w:r>
+      <w:proofErr w:type="spellStart"/>
+      <w:r>
+        <w:t>AlarmEventSummaryClass</w:t>
+      </w:r>
+      <w:proofErr w:type="spellEnd"/>
+      <w:r>
+        <w:t>**, **</w:t>
+      </w:r>
+      <w:proofErr w:type="spellStart"/>
+      <w:r>
+        <w:t>AlarmEventBannerClass</w:t>
+      </w:r>
+      <w:proofErr w:type="spellEnd"/>
+      <w:r>
+        <w:t>**.</w:t>
+      </w:r>
+    </w:p>
+    <w:p>
+      <w:pPr>
+        <w:pStyle w:val="Commarcadores"/>
+        <w:numPr>
+          <w:ilvl w:val="0"/>
+          <w:numId w:val="10"/>
+        </w:numPr>
+      </w:pPr>
+      <w:r>
+        <w:t xml:space="preserve">GUIDs </w:t>
+      </w:r>
+      <w:proofErr w:type="spellStart"/>
+      <w:r>
+        <w:t>confirmados</w:t>
+      </w:r>
+      <w:proofErr w:type="spellEnd"/>
+      <w:r>
+        <w:t xml:space="preserve">: </w:t>
+      </w:r>
+      <w:proofErr w:type="spellStart"/>
+      <w:r>
+        <w:t>AlarmEventSummary</w:t>
+      </w:r>
+      <w:proofErr w:type="spellEnd"/>
+      <w:r>
+        <w:t xml:space="preserve"> = 1bde1371-449f-47a1-9249-5e24dd769acc; </w:t>
+      </w:r>
+      <w:proofErr w:type="spellStart"/>
+      <w:r>
+        <w:t>AlarmEventBanner</w:t>
+      </w:r>
+      <w:proofErr w:type="spellEnd"/>
+      <w:r>
+        <w:t xml:space="preserve"> = 42680752-632a-4535-b43d-bd85484e5184.</w:t>
+      </w:r>
+    </w:p>
+    <w:p>
+      <w:pPr>
+        <w:pStyle w:val="Commarcadores"/>
+        <w:numPr>
+          <w:ilvl w:val="0"/>
+          <w:numId w:val="10"/>
+        </w:numPr>
+      </w:pPr>
+      <w:proofErr w:type="spellStart"/>
+      <w:r>
+        <w:t>Listagem</w:t>
+      </w:r>
+      <w:proofErr w:type="spellEnd"/>
+      <w:r>
+        <w:t xml:space="preserve"> </w:t>
+      </w:r>
+      <w:proofErr w:type="spellStart"/>
+      <w:r>
+        <w:t>completa</w:t>
+      </w:r>
+      <w:proofErr w:type="spellEnd"/>
+      <w:r>
+        <w:t xml:space="preserve"> de </w:t>
+      </w:r>
+      <w:proofErr w:type="spellStart"/>
+      <w:r>
+        <w:t>propriedades</w:t>
+      </w:r>
+      <w:proofErr w:type="spellEnd"/>
+      <w:r>
+        <w:t>/</w:t>
+      </w:r>
+      <w:proofErr w:type="spellStart"/>
+      <w:r>
+        <w:t>métodos</w:t>
+      </w:r>
+      <w:proofErr w:type="spellEnd"/>
+      <w:r>
+        <w:t>/</w:t>
+      </w:r>
+      <w:proofErr w:type="spellStart"/>
+      <w:r>
+        <w:t>eventos</w:t>
+      </w:r>
+      <w:proofErr w:type="spellEnd"/>
+      <w:r>
+        <w:t xml:space="preserve"> (com </w:t>
+      </w:r>
+      <w:proofErr w:type="spellStart"/>
+      <w:r>
+        <w:t>DispId</w:t>
+      </w:r>
+      <w:proofErr w:type="spellEnd"/>
+      <w:r>
+        <w:t xml:space="preserve">) — ex.: </w:t>
+      </w:r>
+      <w:proofErr w:type="spellStart"/>
+      <w:r>
+        <w:t>AckSelected</w:t>
+      </w:r>
+      <w:proofErr w:type="spellEnd"/>
+      <w:r>
+        <w:t xml:space="preserve">, </w:t>
+      </w:r>
+      <w:proofErr w:type="spellStart"/>
+      <w:r>
+        <w:t>LoadMessages</w:t>
+      </w:r>
+      <w:proofErr w:type="spellEnd"/>
+      <w:r>
+        <w:t xml:space="preserve">, </w:t>
+      </w:r>
+      <w:proofErr w:type="spellStart"/>
+      <w:r>
+        <w:t>SelectedEvents</w:t>
+      </w:r>
+      <w:proofErr w:type="spellEnd"/>
+      <w:r>
+        <w:t xml:space="preserve">, </w:t>
+      </w:r>
+      <w:proofErr w:type="spellStart"/>
+      <w:r>
+        <w:t>EventSubscriptions</w:t>
+      </w:r>
+      <w:proofErr w:type="spellEnd"/>
+      <w:r>
+        <w:t>.</w:t>
+      </w:r>
+    </w:p>
+    <w:p>
+      <w:pPr>
+        <w:pStyle w:val="Commarcadores"/>
+        <w:numPr>
+          <w:ilvl w:val="0"/>
+          <w:numId w:val="10"/>
+        </w:numPr>
+      </w:pPr>
+      <w:proofErr w:type="spellStart"/>
+      <w:r>
+        <w:t>Eventos</w:t>
+      </w:r>
+      <w:proofErr w:type="spellEnd"/>
+      <w:r>
+        <w:t xml:space="preserve"> </w:t>
+      </w:r>
+      <w:proofErr w:type="spellStart"/>
+      <w:r>
+        <w:t>mapeados</w:t>
+      </w:r>
+      <w:proofErr w:type="spellEnd"/>
+      <w:r>
+        <w:t>: **_</w:t>
+      </w:r>
+      <w:proofErr w:type="spellStart"/>
+      <w:r>
+        <w:t>IFTAlarmSummaryEvents</w:t>
+      </w:r>
+      <w:proofErr w:type="spellEnd"/>
+      <w:r>
+        <w:t xml:space="preserve">** (Error, </w:t>
+      </w:r>
+      <w:proofErr w:type="spellStart"/>
+      <w:r>
+        <w:t>EventClick</w:t>
+      </w:r>
+      <w:proofErr w:type="spellEnd"/>
+      <w:r>
+        <w:t xml:space="preserve">, </w:t>
+      </w:r>
+      <w:proofErr w:type="spellStart"/>
+      <w:r>
+        <w:t>EventDblClick</w:t>
+      </w:r>
+      <w:proofErr w:type="spellEnd"/>
+      <w:r>
+        <w:t>) e **_</w:t>
+      </w:r>
+      <w:proofErr w:type="spellStart"/>
+      <w:r>
+        <w:t>IFTASEvents</w:t>
+      </w:r>
+      <w:proofErr w:type="spellEnd"/>
+      <w:r>
+        <w:t>** (</w:t>
+      </w:r>
+      <w:proofErr w:type="spellStart"/>
+      <w:r>
+        <w:t>MessageLoadBegin</w:t>
+      </w:r>
+      <w:proofErr w:type="spellEnd"/>
+      <w:r>
+        <w:t>/Complete).</w:t>
+      </w:r>
+    </w:p>
+    <w:p>
+      <w:pPr>
+        <w:pStyle w:val="Commarcadores"/>
+        <w:numPr>
+          <w:ilvl w:val="0"/>
+          <w:numId w:val="10"/>
+        </w:numPr>
+      </w:pPr>
+      <w:r>
+        <w:t xml:space="preserve">Form WinForms </w:t>
+      </w:r>
+      <w:proofErr w:type="spellStart"/>
+      <w:r>
+        <w:t>abre</w:t>
+      </w:r>
+      <w:proofErr w:type="spellEnd"/>
+      <w:r>
+        <w:t xml:space="preserve"> com ambos </w:t>
+      </w:r>
+      <w:proofErr w:type="spellStart"/>
+      <w:r>
+        <w:t>os</w:t>
+      </w:r>
+      <w:proofErr w:type="spellEnd"/>
+      <w:r>
+        <w:t xml:space="preserve"> </w:t>
+      </w:r>
+      <w:proofErr w:type="spellStart"/>
+      <w:r>
+        <w:t>controles</w:t>
+      </w:r>
+      <w:proofErr w:type="spellEnd"/>
+      <w:r>
+        <w:t xml:space="preserve"> — </w:t>
+      </w:r>
+      <w:proofErr w:type="spellStart"/>
+      <w:r>
+        <w:t>mensagem</w:t>
+      </w:r>
+      <w:proofErr w:type="spellEnd"/>
+      <w:r>
+        <w:t xml:space="preserve"> “Failed to load control. Control can run only in Rockwell Automation products.” é </w:t>
+      </w:r>
+      <w:proofErr w:type="spellStart"/>
+      <w:r>
+        <w:t>esperada</w:t>
+      </w:r>
+      <w:proofErr w:type="spellEnd"/>
+      <w:r>
+        <w:t>.</w:t>
+      </w:r>
+    </w:p>
+    <w:p>
+      <w:pPr>
+        <w:pStyle w:val="Commarcadores"/>
+        <w:numPr>
+          <w:ilvl w:val="0"/>
+          <w:numId w:val="10"/>
+        </w:numPr>
+      </w:pPr>
+      <w:proofErr w:type="spellStart"/>
+      <w:r>
+        <w:lastRenderedPageBreak/>
+        <w:t>Tentativa</w:t>
+      </w:r>
+      <w:proofErr w:type="spellEnd"/>
+      <w:r>
+        <w:t xml:space="preserve"> de </w:t>
+      </w:r>
+      <w:proofErr w:type="spellStart"/>
+      <w:r>
+        <w:t>assinatura</w:t>
+      </w:r>
+      <w:proofErr w:type="spellEnd"/>
+      <w:r>
+        <w:t xml:space="preserve"> </w:t>
+      </w:r>
+      <w:proofErr w:type="spellStart"/>
+      <w:r>
+        <w:t>genérica</w:t>
+      </w:r>
+      <w:proofErr w:type="spellEnd"/>
+      <w:r>
+        <w:t xml:space="preserve"> de </w:t>
+      </w:r>
+      <w:proofErr w:type="spellStart"/>
+      <w:r>
+        <w:t>todos</w:t>
+      </w:r>
+      <w:proofErr w:type="spellEnd"/>
+      <w:r>
+        <w:t xml:space="preserve"> </w:t>
+      </w:r>
+      <w:proofErr w:type="spellStart"/>
+      <w:r>
+        <w:t>os</w:t>
+      </w:r>
+      <w:proofErr w:type="spellEnd"/>
+      <w:r>
+        <w:t xml:space="preserve"> </w:t>
+      </w:r>
+      <w:proofErr w:type="spellStart"/>
+      <w:r>
+        <w:t>eventos</w:t>
+      </w:r>
+      <w:proofErr w:type="spellEnd"/>
+      <w:r>
+        <w:t xml:space="preserve"> </w:t>
+      </w:r>
+      <w:proofErr w:type="spellStart"/>
+      <w:r>
+        <w:t>gerou</w:t>
+      </w:r>
+      <w:proofErr w:type="spellEnd"/>
+      <w:r>
+        <w:t xml:space="preserve"> **</w:t>
+      </w:r>
+      <w:proofErr w:type="spellStart"/>
+      <w:r>
+        <w:t>COMException</w:t>
+      </w:r>
+      <w:proofErr w:type="spellEnd"/>
+      <w:r>
+        <w:t xml:space="preserve"> 0x80040200** </w:t>
+      </w:r>
+      <w:proofErr w:type="spellStart"/>
+      <w:r>
+        <w:t>em</w:t>
+      </w:r>
+      <w:proofErr w:type="spellEnd"/>
+      <w:r>
+        <w:t xml:space="preserve"> </w:t>
+      </w:r>
+      <w:proofErr w:type="spellStart"/>
+      <w:r>
+        <w:t>alguns</w:t>
+      </w:r>
+      <w:proofErr w:type="spellEnd"/>
+      <w:r>
+        <w:t xml:space="preserve"> </w:t>
+      </w:r>
+      <w:proofErr w:type="spellStart"/>
+      <w:r>
+        <w:t>casos</w:t>
+      </w:r>
+      <w:proofErr w:type="spellEnd"/>
+      <w:r>
+        <w:t xml:space="preserve">; </w:t>
+      </w:r>
+      <w:proofErr w:type="spellStart"/>
+      <w:r>
+        <w:t>foi</w:t>
+      </w:r>
+      <w:proofErr w:type="spellEnd"/>
+      <w:r>
+        <w:t xml:space="preserve"> </w:t>
+      </w:r>
+      <w:proofErr w:type="spellStart"/>
+      <w:r>
+        <w:t>implementado</w:t>
+      </w:r>
+      <w:proofErr w:type="spellEnd"/>
+      <w:r>
+        <w:t xml:space="preserve"> </w:t>
+      </w:r>
+      <w:proofErr w:type="spellStart"/>
+      <w:r>
+        <w:t>tratamento</w:t>
+      </w:r>
+      <w:proofErr w:type="spellEnd"/>
+      <w:r>
+        <w:t xml:space="preserve"> e </w:t>
+      </w:r>
+      <w:proofErr w:type="spellStart"/>
+      <w:r>
+        <w:t>filtro</w:t>
+      </w:r>
+      <w:proofErr w:type="spellEnd"/>
+      <w:r>
+        <w:t xml:space="preserve"> por </w:t>
+      </w:r>
+      <w:proofErr w:type="spellStart"/>
+      <w:r>
+        <w:t>eventos</w:t>
+      </w:r>
+      <w:proofErr w:type="spellEnd"/>
+      <w:r>
+        <w:t xml:space="preserve"> </w:t>
+      </w:r>
+      <w:proofErr w:type="spellStart"/>
+      <w:r>
+        <w:t>suportados</w:t>
+      </w:r>
+      <w:proofErr w:type="spellEnd"/>
+      <w:r>
+        <w:t>.</w:t>
+      </w:r>
+    </w:p>
+    <w:p>
+      <w:pPr>
+        <w:pStyle w:val="Commarcadores"/>
+        <w:numPr>
+          <w:ilvl w:val="0"/>
+          <w:numId w:val="10"/>
+        </w:numPr>
+      </w:pPr>
+      <w:proofErr w:type="spellStart"/>
+      <w:r>
+        <w:t>Artefatos</w:t>
+      </w:r>
+      <w:proofErr w:type="spellEnd"/>
+      <w:r>
+        <w:t xml:space="preserve"> </w:t>
+      </w:r>
+      <w:proofErr w:type="spellStart"/>
+      <w:r>
+        <w:t>gerados</w:t>
+      </w:r>
+      <w:proofErr w:type="spellEnd"/>
+      <w:r>
+        <w:t xml:space="preserve"> </w:t>
+      </w:r>
+      <w:proofErr w:type="spellStart"/>
+      <w:r>
+        <w:t>pelo</w:t>
+      </w:r>
+      <w:proofErr w:type="spellEnd"/>
+      <w:r>
+        <w:t xml:space="preserve"> host para </w:t>
+      </w:r>
+      <w:proofErr w:type="spellStart"/>
+      <w:r>
+        <w:t>análise</w:t>
+      </w:r>
+      <w:proofErr w:type="spellEnd"/>
+      <w:r>
+        <w:t>: **rcw_dump.txt**, **rcw_run.txt** (</w:t>
+      </w:r>
+      <w:proofErr w:type="spellStart"/>
+      <w:r>
+        <w:t>leituras</w:t>
+      </w:r>
+      <w:proofErr w:type="spellEnd"/>
+      <w:r>
+        <w:t xml:space="preserve"> simples), **rcw_events.txt** (</w:t>
+      </w:r>
+      <w:proofErr w:type="spellStart"/>
+      <w:r>
+        <w:t>assinaturas</w:t>
+      </w:r>
+      <w:proofErr w:type="spellEnd"/>
+      <w:r>
+        <w:t xml:space="preserve"> </w:t>
+      </w:r>
+      <w:proofErr w:type="spellStart"/>
+      <w:r>
+        <w:t>realizadas</w:t>
+      </w:r>
+      <w:proofErr w:type="spellEnd"/>
+      <w:r>
+        <w:t>).</w:t>
+      </w:r>
+    </w:p>
+    <w:p>
+      <w:pPr>
+        <w:pStyle w:val="Ttulo2"/>
+      </w:pPr>
+      <w:r>
+        <w:t xml:space="preserve">O que </w:t>
+      </w:r>
+      <w:proofErr w:type="spellStart"/>
+      <w:r>
+        <w:t>ainda</w:t>
+      </w:r>
+      <w:proofErr w:type="spellEnd"/>
+      <w:r>
+        <w:t xml:space="preserve"> </w:t>
+      </w:r>
+      <w:proofErr w:type="spellStart"/>
+      <w:r>
+        <w:t>falta</w:t>
+      </w:r>
+      <w:proofErr w:type="spellEnd"/>
+      <w:r>
+        <w:t xml:space="preserve"> </w:t>
+      </w:r>
+      <w:proofErr w:type="spellStart"/>
+      <w:r>
+        <w:t>nesta</w:t>
+      </w:r>
+      <w:proofErr w:type="spellEnd"/>
+      <w:r>
+        <w:t xml:space="preserve"> via</w:t>
+      </w:r>
+    </w:p>
+    <w:p>
+      <w:pPr>
+        <w:pStyle w:val="Commarcadores"/>
+        <w:numPr>
+          <w:ilvl w:val="0"/>
+          <w:numId w:val="10"/>
+        </w:numPr>
+      </w:pPr>
+      <w:r>
+        <w:t xml:space="preserve">A UI dos </w:t>
+      </w:r>
+      <w:proofErr w:type="spellStart"/>
+      <w:r>
+        <w:t>controles</w:t>
+      </w:r>
+      <w:proofErr w:type="spellEnd"/>
+      <w:r>
+        <w:t xml:space="preserve"> segue </w:t>
+      </w:r>
+      <w:proofErr w:type="spellStart"/>
+      <w:r>
+        <w:t>bloqueada</w:t>
+      </w:r>
+      <w:proofErr w:type="spellEnd"/>
+      <w:r>
+        <w:t xml:space="preserve"> por </w:t>
+      </w:r>
+      <w:proofErr w:type="spellStart"/>
+      <w:r>
+        <w:t>licença</w:t>
+      </w:r>
+      <w:proofErr w:type="spellEnd"/>
+      <w:r>
+        <w:t xml:space="preserve"> fora do FTView — via </w:t>
+      </w:r>
+      <w:proofErr w:type="spellStart"/>
+      <w:r>
+        <w:t>mantém</w:t>
+      </w:r>
+      <w:proofErr w:type="spellEnd"/>
+      <w:r>
+        <w:t xml:space="preserve"> </w:t>
+      </w:r>
+      <w:proofErr w:type="spellStart"/>
+      <w:r>
+        <w:t>foco</w:t>
+      </w:r>
+      <w:proofErr w:type="spellEnd"/>
+      <w:r>
+        <w:t xml:space="preserve"> </w:t>
+      </w:r>
+      <w:proofErr w:type="spellStart"/>
+      <w:r>
+        <w:t>em</w:t>
+      </w:r>
+      <w:proofErr w:type="spellEnd"/>
+      <w:r>
+        <w:t xml:space="preserve"> **</w:t>
+      </w:r>
+      <w:proofErr w:type="spellStart"/>
+      <w:r>
+        <w:t>reflexão</w:t>
+      </w:r>
+      <w:proofErr w:type="spellEnd"/>
+      <w:r>
+        <w:t xml:space="preserve"> e </w:t>
+      </w:r>
+      <w:proofErr w:type="spellStart"/>
+      <w:r>
+        <w:t>mapeamento</w:t>
+      </w:r>
+      <w:proofErr w:type="spellEnd"/>
+      <w:r>
+        <w:t>**.</w:t>
+      </w:r>
+    </w:p>
+    <w:p>
+      <w:pPr>
+        <w:pStyle w:val="Commarcadores"/>
+        <w:numPr>
+          <w:ilvl w:val="0"/>
+          <w:numId w:val="10"/>
+        </w:numPr>
+      </w:pPr>
+      <w:proofErr w:type="spellStart"/>
+      <w:r>
+        <w:t>Assinatura</w:t>
+      </w:r>
+      <w:proofErr w:type="spellEnd"/>
+      <w:r>
+        <w:t xml:space="preserve"> de </w:t>
+      </w:r>
+      <w:proofErr w:type="spellStart"/>
+      <w:r>
+        <w:t>eventos</w:t>
+      </w:r>
+      <w:proofErr w:type="spellEnd"/>
+      <w:r>
+        <w:t xml:space="preserve">: </w:t>
+      </w:r>
+      <w:proofErr w:type="spellStart"/>
+      <w:r>
+        <w:t>restringir</w:t>
+      </w:r>
+      <w:proofErr w:type="spellEnd"/>
+      <w:r>
+        <w:t xml:space="preserve"> a </w:t>
+      </w:r>
+      <w:proofErr w:type="spellStart"/>
+      <w:r>
+        <w:t>conexão</w:t>
+      </w:r>
+      <w:proofErr w:type="spellEnd"/>
+      <w:r>
+        <w:t xml:space="preserve"> </w:t>
+      </w:r>
+      <w:proofErr w:type="spellStart"/>
+      <w:r>
+        <w:t>aos</w:t>
+      </w:r>
+      <w:proofErr w:type="spellEnd"/>
+      <w:r>
+        <w:t xml:space="preserve"> </w:t>
+      </w:r>
+      <w:proofErr w:type="spellStart"/>
+      <w:r>
+        <w:t>eventos</w:t>
+      </w:r>
+      <w:proofErr w:type="spellEnd"/>
+      <w:r>
+        <w:t xml:space="preserve"> </w:t>
+      </w:r>
+      <w:proofErr w:type="spellStart"/>
+      <w:r>
+        <w:t>presentes</w:t>
+      </w:r>
+      <w:proofErr w:type="spellEnd"/>
+      <w:r>
+        <w:t xml:space="preserve"> </w:t>
+      </w:r>
+      <w:proofErr w:type="spellStart"/>
+      <w:r>
+        <w:t>nas</w:t>
+      </w:r>
+      <w:proofErr w:type="spellEnd"/>
+      <w:r>
+        <w:t xml:space="preserve"> interfaces de </w:t>
+      </w:r>
+      <w:proofErr w:type="spellStart"/>
+      <w:r>
+        <w:t>eventos</w:t>
+      </w:r>
+      <w:proofErr w:type="spellEnd"/>
+      <w:r>
+        <w:t xml:space="preserve"> e lidar com ambientes </w:t>
+      </w:r>
+      <w:proofErr w:type="spellStart"/>
+      <w:r>
+        <w:t>sem</w:t>
+      </w:r>
+      <w:proofErr w:type="spellEnd"/>
+      <w:r>
+        <w:t xml:space="preserve"> publisher.</w:t>
+      </w:r>
+    </w:p>
+    <w:p>
+      <w:pPr>
+        <w:pStyle w:val="Commarcadores"/>
+        <w:numPr>
+          <w:ilvl w:val="0"/>
+          <w:numId w:val="10"/>
+        </w:numPr>
+      </w:pPr>
+      <w:proofErr w:type="spellStart"/>
+      <w:r>
+        <w:t>Opcional</w:t>
+      </w:r>
+      <w:proofErr w:type="spellEnd"/>
+      <w:r>
+        <w:t xml:space="preserve">: </w:t>
+      </w:r>
+      <w:proofErr w:type="spellStart"/>
+      <w:r>
+        <w:t>leitura</w:t>
+      </w:r>
+      <w:proofErr w:type="spellEnd"/>
+      <w:r>
+        <w:t xml:space="preserve"> do </w:t>
+      </w:r>
+      <w:proofErr w:type="spellStart"/>
+      <w:r>
+        <w:t>TypeInfo</w:t>
+      </w:r>
+      <w:proofErr w:type="spellEnd"/>
+      <w:r>
+        <w:t xml:space="preserve"> (</w:t>
+      </w:r>
+      <w:proofErr w:type="spellStart"/>
+      <w:r>
+        <w:t>ITypeInfo</w:t>
+      </w:r>
+      <w:proofErr w:type="spellEnd"/>
+      <w:r>
+        <w:t xml:space="preserve">) para </w:t>
+      </w:r>
+      <w:proofErr w:type="spellStart"/>
+      <w:r>
+        <w:t>correlacionar</w:t>
+      </w:r>
+      <w:proofErr w:type="spellEnd"/>
+      <w:r>
+        <w:t xml:space="preserve"> </w:t>
+      </w:r>
+      <w:proofErr w:type="spellStart"/>
+      <w:r>
+        <w:t>DISPIDs→nomes</w:t>
+      </w:r>
+      <w:proofErr w:type="spellEnd"/>
+      <w:r>
+        <w:t xml:space="preserve"> </w:t>
+      </w:r>
+      <w:proofErr w:type="spellStart"/>
+      <w:r>
+        <w:t>durante</w:t>
+      </w:r>
+      <w:proofErr w:type="spellEnd"/>
+      <w:r>
+        <w:t xml:space="preserve"> </w:t>
+      </w:r>
+      <w:proofErr w:type="gramStart"/>
+      <w:r>
+        <w:t>a</w:t>
+      </w:r>
+      <w:proofErr w:type="gramEnd"/>
+      <w:r>
+        <w:t xml:space="preserve"> </w:t>
+      </w:r>
+      <w:proofErr w:type="spellStart"/>
+      <w:r>
+        <w:t>instrumentação</w:t>
+      </w:r>
+      <w:proofErr w:type="spellEnd"/>
+      <w:r>
+        <w:t xml:space="preserve"> no </w:t>
+      </w:r>
+      <w:proofErr w:type="spellStart"/>
+      <w:r>
+        <w:t>cliente</w:t>
+      </w:r>
+      <w:proofErr w:type="spellEnd"/>
+      <w:r>
+        <w:t xml:space="preserve"> real.</w:t>
+      </w:r>
+    </w:p>
+    <w:p>
+      <w:pPr>
+        <w:pStyle w:val="Ttulo2"/>
+      </w:pPr>
+      <w:proofErr w:type="spellStart"/>
+      <w:r>
+        <w:t>Integração</w:t>
+      </w:r>
+      <w:proofErr w:type="spellEnd"/>
+      <w:r>
+        <w:t xml:space="preserve"> com as </w:t>
+      </w:r>
+      <w:proofErr w:type="spellStart"/>
+      <w:r>
+        <w:t>Etapas</w:t>
+      </w:r>
+      <w:proofErr w:type="spellEnd"/>
+      <w:r>
+        <w:t xml:space="preserve"> 1/4–4/4</w:t>
+      </w:r>
+    </w:p>
+    <w:p>
+      <w:r>
+        <w:t xml:space="preserve">**Etapa 1/4 – Base de </w:t>
+      </w:r>
+      <w:proofErr w:type="spellStart"/>
+      <w:r>
+        <w:t>Injeção</w:t>
+      </w:r>
+      <w:proofErr w:type="spellEnd"/>
+      <w:r>
+        <w:t>**</w:t>
+      </w:r>
+    </w:p>
+    <w:p>
+      <w:pPr>
+        <w:pStyle w:val="Commarcadores"/>
+        <w:numPr>
+          <w:ilvl w:val="0"/>
+          <w:numId w:val="10"/>
+        </w:numPr>
+      </w:pPr>
+      <w:r>
+        <w:t xml:space="preserve">Usar </w:t>
+      </w:r>
+      <w:proofErr w:type="spellStart"/>
+      <w:r>
+        <w:t>lista</w:t>
+      </w:r>
+      <w:proofErr w:type="spellEnd"/>
+      <w:r>
+        <w:t xml:space="preserve"> de ProgIDs/CLSIDs </w:t>
+      </w:r>
+      <w:proofErr w:type="spellStart"/>
+      <w:r>
+        <w:t>confirmados</w:t>
+      </w:r>
+      <w:proofErr w:type="spellEnd"/>
+      <w:r>
+        <w:t xml:space="preserve"> </w:t>
+      </w:r>
+      <w:proofErr w:type="spellStart"/>
+      <w:r>
+        <w:t>pelo</w:t>
+      </w:r>
+      <w:proofErr w:type="spellEnd"/>
+      <w:r>
+        <w:t xml:space="preserve"> </w:t>
+      </w:r>
+      <w:proofErr w:type="spellStart"/>
+      <w:r>
+        <w:t>OcxProbe</w:t>
+      </w:r>
+      <w:proofErr w:type="spellEnd"/>
+      <w:r>
+        <w:t xml:space="preserve"> para </w:t>
+      </w:r>
+      <w:proofErr w:type="spellStart"/>
+      <w:r>
+        <w:t>validar</w:t>
+      </w:r>
+      <w:proofErr w:type="spellEnd"/>
+      <w:r>
+        <w:t xml:space="preserve"> carga </w:t>
+      </w:r>
+      <w:proofErr w:type="spellStart"/>
+      <w:r>
+        <w:t>inicial</w:t>
+      </w:r>
+      <w:proofErr w:type="spellEnd"/>
+      <w:r>
+        <w:t xml:space="preserve"> dos hooks.</w:t>
+      </w:r>
+    </w:p>
+    <w:p>
+      <w:pPr>
+        <w:pStyle w:val="Commarcadores"/>
+        <w:numPr>
+          <w:ilvl w:val="0"/>
+          <w:numId w:val="10"/>
+        </w:numPr>
+      </w:pPr>
+      <w:proofErr w:type="spellStart"/>
+      <w:r>
+        <w:t>Adicionar</w:t>
+      </w:r>
+      <w:proofErr w:type="spellEnd"/>
+      <w:r>
+        <w:t xml:space="preserve"> </w:t>
+      </w:r>
+      <w:proofErr w:type="spellStart"/>
+      <w:r>
+        <w:t>verificação</w:t>
+      </w:r>
+      <w:proofErr w:type="spellEnd"/>
+      <w:r>
+        <w:t xml:space="preserve"> </w:t>
+      </w:r>
+      <w:proofErr w:type="spellStart"/>
+      <w:r>
+        <w:t>automática</w:t>
+      </w:r>
+      <w:proofErr w:type="spellEnd"/>
+      <w:r>
+        <w:t xml:space="preserve"> </w:t>
+      </w:r>
+      <w:proofErr w:type="spellStart"/>
+      <w:r>
+        <w:t>pós-injeção</w:t>
+      </w:r>
+      <w:proofErr w:type="spellEnd"/>
+      <w:r>
+        <w:t xml:space="preserve">: </w:t>
+      </w:r>
+      <w:proofErr w:type="spellStart"/>
+      <w:r>
+        <w:t>presença</w:t>
+      </w:r>
+      <w:proofErr w:type="spellEnd"/>
+      <w:r>
+        <w:t xml:space="preserve"> das </w:t>
+      </w:r>
+      <w:proofErr w:type="spellStart"/>
+      <w:r>
+        <w:t>chaves</w:t>
+      </w:r>
+      <w:proofErr w:type="spellEnd"/>
+      <w:r>
+        <w:t xml:space="preserve">/CLSIDs dos </w:t>
+      </w:r>
+      <w:proofErr w:type="spellStart"/>
+      <w:r>
+        <w:t>controles</w:t>
+      </w:r>
+      <w:proofErr w:type="spellEnd"/>
+      <w:r>
+        <w:t xml:space="preserve"> de </w:t>
+      </w:r>
+      <w:proofErr w:type="spellStart"/>
+      <w:r>
+        <w:t>alarme</w:t>
+      </w:r>
+      <w:proofErr w:type="spellEnd"/>
+      <w:r>
+        <w:t xml:space="preserve"> no </w:t>
+      </w:r>
+      <w:proofErr w:type="spellStart"/>
+      <w:r>
+        <w:t>processo</w:t>
+      </w:r>
+      <w:proofErr w:type="spellEnd"/>
+      <w:r>
+        <w:t>.</w:t>
+      </w:r>
+    </w:p>
+    <w:p>
+      <w:r>
+        <w:t>**Etapa 2/4 – Hooks COM**</w:t>
+      </w:r>
+    </w:p>
+    <w:p>
+      <w:pPr>
+        <w:pStyle w:val="Commarcadores"/>
+        <w:numPr>
+          <w:ilvl w:val="0"/>
+          <w:numId w:val="10"/>
+        </w:numPr>
+      </w:pPr>
+      <w:proofErr w:type="spellStart"/>
+      <w:r>
+        <w:t>Priorizar</w:t>
+      </w:r>
+      <w:proofErr w:type="spellEnd"/>
+      <w:r>
+        <w:t xml:space="preserve"> </w:t>
+      </w:r>
+      <w:proofErr w:type="spellStart"/>
+      <w:r>
+        <w:t>captura</w:t>
+      </w:r>
+      <w:proofErr w:type="spellEnd"/>
+      <w:r>
+        <w:t xml:space="preserve"> de **</w:t>
+      </w:r>
+      <w:proofErr w:type="spellStart"/>
+      <w:r>
+        <w:t>CoCreateInstance</w:t>
+      </w:r>
+      <w:proofErr w:type="spellEnd"/>
+      <w:r>
+        <w:t>/Ex** e **</w:t>
+      </w:r>
+      <w:proofErr w:type="spellStart"/>
+      <w:r>
+        <w:t>CoGetClassObject</w:t>
+      </w:r>
+      <w:proofErr w:type="spellEnd"/>
+      <w:r>
+        <w:t xml:space="preserve">** para CLSIDs do </w:t>
+      </w:r>
+      <w:proofErr w:type="spellStart"/>
+      <w:r>
+        <w:t>FTAlarmEventSummary</w:t>
+      </w:r>
+      <w:proofErr w:type="spellEnd"/>
+      <w:r>
+        <w:t>.</w:t>
+      </w:r>
+    </w:p>
+    <w:p>
+      <w:pPr>
+        <w:pStyle w:val="Commarcadores"/>
+        <w:numPr>
+          <w:ilvl w:val="0"/>
+          <w:numId w:val="10"/>
+        </w:numPr>
+      </w:pPr>
+      <w:proofErr w:type="spellStart"/>
+      <w:r>
+        <w:t>Ampliar</w:t>
+      </w:r>
+      <w:proofErr w:type="spellEnd"/>
+      <w:r>
+        <w:t xml:space="preserve"> para **</w:t>
+      </w:r>
+      <w:proofErr w:type="spellStart"/>
+      <w:proofErr w:type="gramStart"/>
+      <w:r>
+        <w:t>IConnectionPointContainer</w:t>
+      </w:r>
+      <w:proofErr w:type="spellEnd"/>
+      <w:r>
+        <w:t>::</w:t>
+      </w:r>
+      <w:proofErr w:type="spellStart"/>
+      <w:proofErr w:type="gramEnd"/>
+      <w:r>
+        <w:t>FindConnectionPoint</w:t>
+      </w:r>
+      <w:proofErr w:type="spellEnd"/>
+      <w:r>
+        <w:t>** e **</w:t>
+      </w:r>
+      <w:proofErr w:type="spellStart"/>
+      <w:r>
+        <w:t>IConnectionPoint</w:t>
+      </w:r>
+      <w:proofErr w:type="spellEnd"/>
+      <w:r>
+        <w:t>::Advise/</w:t>
+      </w:r>
+      <w:proofErr w:type="spellStart"/>
+      <w:r>
+        <w:t>Unadvise</w:t>
+      </w:r>
+      <w:proofErr w:type="spellEnd"/>
+      <w:r>
+        <w:t xml:space="preserve">**, </w:t>
+      </w:r>
+      <w:proofErr w:type="spellStart"/>
+      <w:r>
+        <w:t>usando</w:t>
+      </w:r>
+      <w:proofErr w:type="spellEnd"/>
+      <w:r>
+        <w:t xml:space="preserve"> </w:t>
+      </w:r>
+      <w:proofErr w:type="spellStart"/>
+      <w:r>
+        <w:t>os</w:t>
+      </w:r>
+      <w:proofErr w:type="spellEnd"/>
+      <w:r>
+        <w:t xml:space="preserve"> IIDs </w:t>
+      </w:r>
+      <w:proofErr w:type="spellStart"/>
+      <w:r>
+        <w:t>mapeados</w:t>
+      </w:r>
+      <w:proofErr w:type="spellEnd"/>
+      <w:r>
+        <w:t xml:space="preserve"> (_</w:t>
+      </w:r>
+      <w:proofErr w:type="spellStart"/>
+      <w:r>
+        <w:t>IFTAlarmSummaryEvents</w:t>
+      </w:r>
+      <w:proofErr w:type="spellEnd"/>
+      <w:r>
+        <w:t>, _</w:t>
+      </w:r>
+      <w:proofErr w:type="spellStart"/>
+      <w:r>
+        <w:t>IFTASEvents</w:t>
+      </w:r>
+      <w:proofErr w:type="spellEnd"/>
+      <w:r>
+        <w:t xml:space="preserve">) para </w:t>
+      </w:r>
+      <w:proofErr w:type="spellStart"/>
+      <w:r>
+        <w:t>reconhecer</w:t>
+      </w:r>
+      <w:proofErr w:type="spellEnd"/>
+      <w:r>
+        <w:t xml:space="preserve"> </w:t>
+      </w:r>
+      <w:proofErr w:type="spellStart"/>
+      <w:r>
+        <w:t>assinaturas</w:t>
+      </w:r>
+      <w:proofErr w:type="spellEnd"/>
+      <w:r>
+        <w:t xml:space="preserve"> de </w:t>
+      </w:r>
+      <w:proofErr w:type="spellStart"/>
+      <w:r>
+        <w:t>eventos</w:t>
+      </w:r>
+      <w:proofErr w:type="spellEnd"/>
+      <w:r>
+        <w:t xml:space="preserve"> do banner/summary.</w:t>
+      </w:r>
+    </w:p>
+    <w:p>
+      <w:r>
+        <w:t xml:space="preserve">**Etapa 3/4 – </w:t>
+      </w:r>
+      <w:proofErr w:type="spellStart"/>
+      <w:r>
+        <w:t>Enriquecimento</w:t>
+      </w:r>
+      <w:proofErr w:type="spellEnd"/>
+      <w:r>
+        <w:t xml:space="preserve"> (</w:t>
+      </w:r>
+      <w:proofErr w:type="spellStart"/>
+      <w:r>
+        <w:t>já</w:t>
+      </w:r>
+      <w:proofErr w:type="spellEnd"/>
+      <w:r>
+        <w:t xml:space="preserve"> </w:t>
+      </w:r>
+      <w:proofErr w:type="spellStart"/>
+      <w:proofErr w:type="gramStart"/>
+      <w:r>
+        <w:t>feito</w:t>
+      </w:r>
+      <w:proofErr w:type="spellEnd"/>
+      <w:r>
+        <w:t>)*</w:t>
+      </w:r>
+      <w:proofErr w:type="gramEnd"/>
+      <w:r>
+        <w:t>*</w:t>
+      </w:r>
+    </w:p>
+    <w:p>
+      <w:pPr>
+        <w:pStyle w:val="Commarcadores"/>
+        <w:numPr>
+          <w:ilvl w:val="0"/>
+          <w:numId w:val="10"/>
+        </w:numPr>
+      </w:pPr>
+      <w:r>
+        <w:t xml:space="preserve">Usar a </w:t>
+      </w:r>
+      <w:proofErr w:type="spellStart"/>
+      <w:r>
+        <w:t>taxonomia</w:t>
+      </w:r>
+      <w:proofErr w:type="spellEnd"/>
+      <w:r>
+        <w:t xml:space="preserve"> do </w:t>
+      </w:r>
+      <w:proofErr w:type="spellStart"/>
+      <w:r>
+        <w:t>OcxProbe</w:t>
+      </w:r>
+      <w:proofErr w:type="spellEnd"/>
+      <w:r>
+        <w:t xml:space="preserve"> (</w:t>
+      </w:r>
+      <w:proofErr w:type="spellStart"/>
+      <w:r>
+        <w:t>propriedades</w:t>
+      </w:r>
+      <w:proofErr w:type="spellEnd"/>
+      <w:r>
+        <w:t>/</w:t>
+      </w:r>
+      <w:proofErr w:type="spellStart"/>
+      <w:r>
+        <w:t>métodos</w:t>
+      </w:r>
+      <w:proofErr w:type="spellEnd"/>
+      <w:r>
+        <w:t>/</w:t>
+      </w:r>
+      <w:proofErr w:type="spellStart"/>
+      <w:r>
+        <w:t>eventos</w:t>
+      </w:r>
+      <w:proofErr w:type="spellEnd"/>
+      <w:r>
+        <w:t xml:space="preserve">) para </w:t>
+      </w:r>
+      <w:proofErr w:type="spellStart"/>
+      <w:r>
+        <w:t>alimentar</w:t>
+      </w:r>
+      <w:proofErr w:type="spellEnd"/>
+      <w:r>
+        <w:t xml:space="preserve"> o </w:t>
+      </w:r>
+      <w:proofErr w:type="spellStart"/>
+      <w:r>
+        <w:t>dicionário</w:t>
+      </w:r>
+      <w:proofErr w:type="spellEnd"/>
+      <w:r>
+        <w:t xml:space="preserve"> de </w:t>
+      </w:r>
+      <w:proofErr w:type="spellStart"/>
+      <w:r>
+        <w:t>nomes</w:t>
+      </w:r>
+      <w:proofErr w:type="spellEnd"/>
+      <w:r>
+        <w:t xml:space="preserve"> (</w:t>
+      </w:r>
+      <w:proofErr w:type="spellStart"/>
+      <w:r>
+        <w:t>hr_name</w:t>
+      </w:r>
+      <w:proofErr w:type="spellEnd"/>
+      <w:r>
+        <w:t xml:space="preserve">, </w:t>
+      </w:r>
+      <w:proofErr w:type="spellStart"/>
+      <w:r>
+        <w:t>iid_name</w:t>
+      </w:r>
+      <w:proofErr w:type="spellEnd"/>
+      <w:r>
+        <w:t>, kind).</w:t>
+      </w:r>
+    </w:p>
+    <w:p>
+      <w:pPr>
+        <w:pStyle w:val="Commarcadores"/>
+        <w:numPr>
+          <w:ilvl w:val="0"/>
+          <w:numId w:val="10"/>
+        </w:numPr>
+      </w:pPr>
+      <w:proofErr w:type="spellStart"/>
+      <w:r>
+        <w:t>Classificar</w:t>
+      </w:r>
+      <w:proofErr w:type="spellEnd"/>
+      <w:r>
+        <w:t xml:space="preserve"> </w:t>
+      </w:r>
+      <w:proofErr w:type="spellStart"/>
+      <w:r>
+        <w:t>objetos</w:t>
+      </w:r>
+      <w:proofErr w:type="spellEnd"/>
+      <w:r>
+        <w:t xml:space="preserve"> </w:t>
+      </w:r>
+      <w:proofErr w:type="spellStart"/>
+      <w:r>
+        <w:t>críticos</w:t>
+      </w:r>
+      <w:proofErr w:type="spellEnd"/>
+      <w:r>
+        <w:t>: **Alarm Banner**, **Alarm Summary**, **Subscriptions**.</w:t>
+      </w:r>
+    </w:p>
+    <w:p>
+      <w:r>
+        <w:t xml:space="preserve">**Etapa 4/4 – </w:t>
+      </w:r>
+      <w:proofErr w:type="spellStart"/>
+      <w:r>
+        <w:t>Validação</w:t>
+      </w:r>
+      <w:proofErr w:type="spellEnd"/>
+      <w:r>
+        <w:t xml:space="preserve"> </w:t>
+      </w:r>
+      <w:proofErr w:type="spellStart"/>
+      <w:r>
+        <w:t>funcional</w:t>
+      </w:r>
+      <w:proofErr w:type="spellEnd"/>
+      <w:r>
+        <w:t xml:space="preserve"> no FTView**</w:t>
+      </w:r>
+    </w:p>
+    <w:p>
+      <w:pPr>
+        <w:pStyle w:val="Commarcadores"/>
+        <w:numPr>
+          <w:ilvl w:val="0"/>
+          <w:numId w:val="10"/>
+        </w:numPr>
+      </w:pPr>
+      <w:r>
+        <w:t xml:space="preserve">Durante **Ack/Refresh** no </w:t>
+      </w:r>
+      <w:proofErr w:type="spellStart"/>
+      <w:r>
+        <w:t>cliente</w:t>
+      </w:r>
+      <w:proofErr w:type="spellEnd"/>
+      <w:r>
+        <w:t xml:space="preserve"> real, registrar </w:t>
+      </w:r>
+      <w:proofErr w:type="spellStart"/>
+      <w:r>
+        <w:t>sequências</w:t>
+      </w:r>
+      <w:proofErr w:type="spellEnd"/>
+      <w:r>
+        <w:t xml:space="preserve"> de **Advise/Invoke/</w:t>
+      </w:r>
+      <w:proofErr w:type="spellStart"/>
+      <w:r>
+        <w:t>Unadvise</w:t>
+      </w:r>
+      <w:proofErr w:type="spellEnd"/>
+      <w:r>
+        <w:t xml:space="preserve">** e </w:t>
+      </w:r>
+      <w:proofErr w:type="spellStart"/>
+      <w:r>
+        <w:t>correlacionar</w:t>
+      </w:r>
+      <w:proofErr w:type="spellEnd"/>
+      <w:r>
+        <w:t xml:space="preserve"> com IIDs/</w:t>
+      </w:r>
+      <w:proofErr w:type="spellStart"/>
+      <w:r>
+        <w:t>DispIds</w:t>
+      </w:r>
+      <w:proofErr w:type="spellEnd"/>
+      <w:r>
+        <w:t xml:space="preserve"> </w:t>
+      </w:r>
+      <w:proofErr w:type="spellStart"/>
+      <w:r>
+        <w:t>conhecidos</w:t>
+      </w:r>
+      <w:proofErr w:type="spellEnd"/>
+      <w:r>
+        <w:t>.</w:t>
+      </w:r>
+    </w:p>
+    <w:p>
+      <w:pPr>
+        <w:pStyle w:val="Commarcadores"/>
+        <w:numPr>
+          <w:ilvl w:val="0"/>
+          <w:numId w:val="10"/>
+        </w:numPr>
+      </w:pPr>
+      <w:proofErr w:type="spellStart"/>
+      <w:r>
+        <w:t>Critérios</w:t>
+      </w:r>
+      <w:proofErr w:type="spellEnd"/>
+      <w:r>
+        <w:t xml:space="preserve">: </w:t>
+      </w:r>
+      <w:proofErr w:type="spellStart"/>
+      <w:r>
+        <w:t>cliente</w:t>
+      </w:r>
+      <w:proofErr w:type="spellEnd"/>
+      <w:r>
+        <w:t xml:space="preserve"> </w:t>
+      </w:r>
+      <w:proofErr w:type="spellStart"/>
+      <w:r>
+        <w:t>responsivo</w:t>
+      </w:r>
+      <w:proofErr w:type="spellEnd"/>
+      <w:r>
+        <w:t xml:space="preserve">; JSONL </w:t>
+      </w:r>
+      <w:proofErr w:type="spellStart"/>
+      <w:r>
+        <w:t>sem</w:t>
+      </w:r>
+      <w:proofErr w:type="spellEnd"/>
+      <w:r>
+        <w:t xml:space="preserve"> </w:t>
+      </w:r>
+      <w:proofErr w:type="spellStart"/>
+      <w:r>
+        <w:t>erros</w:t>
+      </w:r>
+      <w:proofErr w:type="spellEnd"/>
+      <w:r>
+        <w:t xml:space="preserve"> de </w:t>
+      </w:r>
+      <w:proofErr w:type="spellStart"/>
+      <w:r>
+        <w:t>enriquecimento</w:t>
+      </w:r>
+      <w:proofErr w:type="spellEnd"/>
+      <w:r>
+        <w:t xml:space="preserve">; </w:t>
+      </w:r>
+      <w:proofErr w:type="spellStart"/>
+      <w:r>
+        <w:t>presença</w:t>
+      </w:r>
+      <w:proofErr w:type="spellEnd"/>
+      <w:r>
+        <w:t xml:space="preserve"> </w:t>
+      </w:r>
+      <w:proofErr w:type="spellStart"/>
+      <w:r>
+        <w:t>consistente</w:t>
+      </w:r>
+      <w:proofErr w:type="spellEnd"/>
+      <w:r>
+        <w:t xml:space="preserve"> de `</w:t>
+      </w:r>
+      <w:proofErr w:type="spellStart"/>
+      <w:r>
+        <w:t>iid_names</w:t>
+      </w:r>
+      <w:proofErr w:type="spellEnd"/>
+      <w:r>
+        <w:t>`, `</w:t>
+      </w:r>
+      <w:proofErr w:type="spellStart"/>
+      <w:r>
+        <w:t>hr_name</w:t>
+      </w:r>
+      <w:proofErr w:type="spellEnd"/>
+      <w:r>
+        <w:t>`, `</w:t>
+      </w:r>
+      <w:proofErr w:type="spellStart"/>
+      <w:r>
+        <w:t>progId</w:t>
+      </w:r>
+      <w:proofErr w:type="spellEnd"/>
+      <w:r>
+        <w:t>`, `</w:t>
+      </w:r>
+      <w:proofErr w:type="spellStart"/>
+      <w:r>
+        <w:t>clsctx</w:t>
+      </w:r>
+      <w:proofErr w:type="spellEnd"/>
+      <w:r>
+        <w:t>`, `kind`.</w:t>
+      </w:r>
+    </w:p>
+    <w:p>
+      <w:pPr>
+        <w:pStyle w:val="Ttulo2"/>
+      </w:pPr>
+      <w:proofErr w:type="spellStart"/>
+      <w:r>
+        <w:lastRenderedPageBreak/>
+        <w:t>Benefício</w:t>
+      </w:r>
+      <w:proofErr w:type="spellEnd"/>
+      <w:r>
+        <w:t xml:space="preserve"> final</w:t>
+      </w:r>
+    </w:p>
+    <w:p>
+      <w:r>
+        <w:t xml:space="preserve">Com o </w:t>
+      </w:r>
+      <w:proofErr w:type="spellStart"/>
+      <w:r>
+        <w:t>OcxProbe</w:t>
+      </w:r>
+      <w:proofErr w:type="spellEnd"/>
+      <w:r>
+        <w:t xml:space="preserve"> </w:t>
+      </w:r>
+      <w:proofErr w:type="spellStart"/>
+      <w:r>
+        <w:t>validando</w:t>
+      </w:r>
+      <w:proofErr w:type="spellEnd"/>
+      <w:r>
+        <w:t xml:space="preserve"> a </w:t>
+      </w:r>
+      <w:proofErr w:type="spellStart"/>
+      <w:r>
+        <w:t>superfície</w:t>
+      </w:r>
+      <w:proofErr w:type="spellEnd"/>
+      <w:r>
+        <w:t xml:space="preserve"> COM e </w:t>
+      </w:r>
+      <w:proofErr w:type="spellStart"/>
+      <w:r>
+        <w:t>os</w:t>
+      </w:r>
+      <w:proofErr w:type="spellEnd"/>
+      <w:r>
+        <w:t xml:space="preserve"> hooks </w:t>
+      </w:r>
+      <w:proofErr w:type="spellStart"/>
+      <w:r>
+        <w:t>instrumentando</w:t>
+      </w:r>
+      <w:proofErr w:type="spellEnd"/>
+      <w:r>
+        <w:t xml:space="preserve"> </w:t>
+      </w:r>
+      <w:proofErr w:type="spellStart"/>
+      <w:r>
+        <w:t>criação</w:t>
+      </w:r>
+      <w:proofErr w:type="spellEnd"/>
+      <w:r>
+        <w:t xml:space="preserve">, </w:t>
+      </w:r>
+      <w:proofErr w:type="spellStart"/>
+      <w:r>
+        <w:t>assinatura</w:t>
+      </w:r>
+      <w:proofErr w:type="spellEnd"/>
+      <w:r>
+        <w:t xml:space="preserve"> e (</w:t>
+      </w:r>
+      <w:proofErr w:type="spellStart"/>
+      <w:r>
+        <w:t>opcionalmente</w:t>
+      </w:r>
+      <w:proofErr w:type="spellEnd"/>
+      <w:r>
+        <w:t xml:space="preserve">) </w:t>
+      </w:r>
+      <w:proofErr w:type="spellStart"/>
+      <w:r>
+        <w:t>invocações</w:t>
+      </w:r>
+      <w:proofErr w:type="spellEnd"/>
+      <w:r>
+        <w:t xml:space="preserve">, </w:t>
+      </w:r>
+      <w:proofErr w:type="spellStart"/>
+      <w:r>
+        <w:t>alcançamos</w:t>
+      </w:r>
+      <w:proofErr w:type="spellEnd"/>
+      <w:r>
+        <w:t xml:space="preserve"> **</w:t>
+      </w:r>
+      <w:proofErr w:type="spellStart"/>
+      <w:r>
+        <w:t>controle</w:t>
+      </w:r>
+      <w:proofErr w:type="spellEnd"/>
+      <w:r>
+        <w:t xml:space="preserve"> </w:t>
+      </w:r>
+      <w:proofErr w:type="spellStart"/>
+      <w:r>
+        <w:t>lógico</w:t>
+      </w:r>
+      <w:proofErr w:type="spellEnd"/>
+      <w:r>
+        <w:t xml:space="preserve"> </w:t>
+      </w:r>
+      <w:proofErr w:type="spellStart"/>
+      <w:r>
+        <w:t>completo</w:t>
+      </w:r>
+      <w:proofErr w:type="spellEnd"/>
+      <w:r>
+        <w:t xml:space="preserve">** do </w:t>
+      </w:r>
+      <w:proofErr w:type="spellStart"/>
+      <w:r>
+        <w:t>fluxo</w:t>
+      </w:r>
+      <w:proofErr w:type="spellEnd"/>
+      <w:r>
+        <w:t xml:space="preserve"> entre </w:t>
+      </w:r>
+      <w:proofErr w:type="spellStart"/>
+      <w:r>
+        <w:t>servidor</w:t>
+      </w:r>
+      <w:proofErr w:type="spellEnd"/>
+      <w:r>
+        <w:t xml:space="preserve"> de </w:t>
+      </w:r>
+      <w:proofErr w:type="spellStart"/>
+      <w:r>
+        <w:t>alarmes</w:t>
+      </w:r>
+      <w:proofErr w:type="spellEnd"/>
+      <w:r>
+        <w:t xml:space="preserve"> e </w:t>
+      </w:r>
+      <w:proofErr w:type="spellStart"/>
+      <w:r>
+        <w:t>cliente</w:t>
+      </w:r>
+      <w:proofErr w:type="spellEnd"/>
+      <w:r>
+        <w:t xml:space="preserve">: </w:t>
+      </w:r>
+      <w:proofErr w:type="spellStart"/>
+      <w:r>
+        <w:t>podemos</w:t>
+      </w:r>
+      <w:proofErr w:type="spellEnd"/>
+      <w:r>
+        <w:t xml:space="preserve"> </w:t>
+      </w:r>
+      <w:proofErr w:type="spellStart"/>
+      <w:r>
+        <w:t>observar</w:t>
+      </w:r>
+      <w:proofErr w:type="spellEnd"/>
+      <w:r>
+        <w:t xml:space="preserve"> </w:t>
+      </w:r>
+      <w:proofErr w:type="spellStart"/>
+      <w:r>
+        <w:t>quando</w:t>
+      </w:r>
+      <w:proofErr w:type="spellEnd"/>
+      <w:r>
+        <w:t xml:space="preserve"> e </w:t>
+      </w:r>
+      <w:proofErr w:type="spellStart"/>
+      <w:r>
+        <w:t>como</w:t>
+      </w:r>
+      <w:proofErr w:type="spellEnd"/>
+      <w:r>
+        <w:t xml:space="preserve"> o </w:t>
+      </w:r>
+      <w:proofErr w:type="spellStart"/>
+      <w:r>
+        <w:t>cliente</w:t>
+      </w:r>
+      <w:proofErr w:type="spellEnd"/>
+      <w:r>
+        <w:t xml:space="preserve"> se </w:t>
+      </w:r>
+      <w:proofErr w:type="spellStart"/>
+      <w:r>
+        <w:t>inscreve</w:t>
+      </w:r>
+      <w:proofErr w:type="spellEnd"/>
+      <w:r>
+        <w:t xml:space="preserve">, </w:t>
+      </w:r>
+      <w:proofErr w:type="spellStart"/>
+      <w:r>
+        <w:t>quais</w:t>
+      </w:r>
+      <w:proofErr w:type="spellEnd"/>
+      <w:r>
+        <w:t xml:space="preserve"> </w:t>
+      </w:r>
+      <w:proofErr w:type="spellStart"/>
+      <w:r>
+        <w:t>eventos</w:t>
+      </w:r>
+      <w:proofErr w:type="spellEnd"/>
+      <w:r>
+        <w:t xml:space="preserve"> </w:t>
+      </w:r>
+      <w:proofErr w:type="spellStart"/>
+      <w:r>
+        <w:t>chegam</w:t>
+      </w:r>
+      <w:proofErr w:type="spellEnd"/>
+      <w:r>
+        <w:t xml:space="preserve">, e </w:t>
+      </w:r>
+      <w:proofErr w:type="spellStart"/>
+      <w:r>
+        <w:t>como</w:t>
+      </w:r>
+      <w:proofErr w:type="spellEnd"/>
+      <w:r>
+        <w:t xml:space="preserve"> </w:t>
+      </w:r>
+      <w:proofErr w:type="spellStart"/>
+      <w:r>
+        <w:t>comandos</w:t>
+      </w:r>
+      <w:proofErr w:type="spellEnd"/>
+      <w:r>
+        <w:t xml:space="preserve"> (Ack, Shelve, Filter) </w:t>
+      </w:r>
+      <w:proofErr w:type="spellStart"/>
+      <w:r>
+        <w:t>são</w:t>
+      </w:r>
+      <w:proofErr w:type="spellEnd"/>
+      <w:r>
+        <w:t xml:space="preserve"> </w:t>
+      </w:r>
+      <w:proofErr w:type="spellStart"/>
+      <w:r>
+        <w:t>disparados</w:t>
+      </w:r>
+      <w:proofErr w:type="spellEnd"/>
+      <w:r>
+        <w:t xml:space="preserve"> — </w:t>
+      </w:r>
+      <w:proofErr w:type="spellStart"/>
+      <w:r>
+        <w:t>utilizando</w:t>
+      </w:r>
+      <w:proofErr w:type="spellEnd"/>
+      <w:r>
+        <w:t xml:space="preserve"> o Banner do FTView </w:t>
+      </w:r>
+      <w:proofErr w:type="spellStart"/>
+      <w:r>
+        <w:t>ou</w:t>
+      </w:r>
+      <w:proofErr w:type="spellEnd"/>
+      <w:r>
+        <w:t xml:space="preserve"> </w:t>
+      </w:r>
+      <w:proofErr w:type="spellStart"/>
+      <w:r>
+        <w:t>não</w:t>
+      </w:r>
+      <w:proofErr w:type="spellEnd"/>
+      <w:r>
+        <w:t>.</w:t>
+      </w:r>
+    </w:p>
+    <w:p>
+      <w:pPr>
+        <w:pStyle w:val="Ttulo2"/>
+      </w:pPr>
+      <w:proofErr w:type="spellStart"/>
+      <w:r>
+        <w:t>Comandos</w:t>
+      </w:r>
+      <w:proofErr w:type="spellEnd"/>
+      <w:r>
+        <w:t xml:space="preserve"> </w:t>
+      </w:r>
+      <w:proofErr w:type="spellStart"/>
+      <w:r>
+        <w:t>úteis</w:t>
+      </w:r>
+      <w:proofErr w:type="spellEnd"/>
+      <w:r>
+        <w:t xml:space="preserve"> (</w:t>
+      </w:r>
+      <w:proofErr w:type="spellStart"/>
+      <w:r>
+        <w:t>reprodução</w:t>
+      </w:r>
+      <w:proofErr w:type="spellEnd"/>
+      <w:r>
+        <w:t>)</w:t>
+      </w:r>
+    </w:p>
+    <w:p>
+      <w:r>
+        <w:rPr>
+          <w:rFonts w:ascii="Consolas" w:hAnsi="Consolas"/>
+          <w:sz w:val="20"/>
+        </w:rPr>
+        <w:t xml:space="preserve"># </w:t>
+      </w:r>
+      <w:proofErr w:type="spellStart"/>
+      <w:r>
+        <w:rPr>
+          <w:rFonts w:ascii="Consolas" w:hAnsi="Consolas"/>
+          <w:sz w:val="20"/>
+        </w:rPr>
+        <w:t>Gerar</w:t>
+      </w:r>
+      <w:proofErr w:type="spellEnd"/>
+      <w:r>
+        <w:rPr>
+          <w:rFonts w:ascii="Consolas" w:hAnsi="Consolas"/>
+          <w:sz w:val="20"/>
+        </w:rPr>
+        <w:t xml:space="preserve"> RCW</w:t>
+      </w:r>
+    </w:p>
+    <w:p>
+      <w:r>
+        <w:rPr>
+          <w:rFonts w:ascii="Consolas" w:hAnsi="Consolas"/>
+          <w:sz w:val="20"/>
+        </w:rPr>
+        <w:t>$</w:t>
+      </w:r>
+      <w:proofErr w:type="spellStart"/>
+      <w:r>
+        <w:rPr>
+          <w:rFonts w:ascii="Consolas" w:hAnsi="Consolas"/>
+          <w:sz w:val="20"/>
+        </w:rPr>
+        <w:t>ocx</w:t>
+      </w:r>
+      <w:proofErr w:type="spellEnd"/>
+      <w:r>
+        <w:rPr>
+          <w:rFonts w:ascii="Consolas" w:hAnsi="Consolas"/>
+          <w:sz w:val="20"/>
+        </w:rPr>
+        <w:t xml:space="preserve">   = "C:\Program Files (x</w:t>
+      </w:r>
+      <w:proofErr w:type="gramStart"/>
+      <w:r>
+        <w:rPr>
+          <w:rFonts w:ascii="Consolas" w:hAnsi="Consolas"/>
+          <w:sz w:val="20"/>
+        </w:rPr>
+        <w:t>86)\</w:t>
+      </w:r>
+      <w:proofErr w:type="gramEnd"/>
+      <w:r>
+        <w:rPr>
+          <w:rFonts w:ascii="Consolas" w:hAnsi="Consolas"/>
+          <w:sz w:val="20"/>
+        </w:rPr>
+        <w:t>Common Files\Rockwell\FTAlarmSummary.ocx"</w:t>
+      </w:r>
+    </w:p>
+    <w:p>
+      <w:r>
+        <w:rPr>
+          <w:rFonts w:ascii="Consolas" w:hAnsi="Consolas"/>
+          <w:sz w:val="20"/>
+        </w:rPr>
+        <w:t>$out   = "C:\Projetos\VisualStudio\OcxProbe\libs"</w:t>
+      </w:r>
+    </w:p>
+    <w:p>
+      <w:r>
+        <w:rPr>
+          <w:rFonts w:ascii="Consolas" w:hAnsi="Consolas"/>
+          <w:sz w:val="20"/>
+        </w:rPr>
+        <w:t>"C:\Program Files (x</w:t>
+      </w:r>
+      <w:proofErr w:type="gramStart"/>
+      <w:r>
+        <w:rPr>
+          <w:rFonts w:ascii="Consolas" w:hAnsi="Consolas"/>
+          <w:sz w:val="20"/>
+        </w:rPr>
+        <w:t>86)\</w:t>
+      </w:r>
+      <w:proofErr w:type="gramEnd"/>
+      <w:r>
+        <w:rPr>
+          <w:rFonts w:ascii="Consolas" w:hAnsi="Consolas"/>
+          <w:sz w:val="20"/>
+        </w:rPr>
+        <w:t>Microsoft SDKs\Windows\v10.0A\bin\NETFX 4.8 Tools\aximp.exe" "$</w:t>
+      </w:r>
+      <w:proofErr w:type="spellStart"/>
+      <w:r>
+        <w:rPr>
+          <w:rFonts w:ascii="Consolas" w:hAnsi="Consolas"/>
+          <w:sz w:val="20"/>
+        </w:rPr>
+        <w:t>ocx</w:t>
+      </w:r>
+      <w:proofErr w:type="spellEnd"/>
+      <w:r>
+        <w:rPr>
+          <w:rFonts w:ascii="Consolas" w:hAnsi="Consolas"/>
+          <w:sz w:val="20"/>
+        </w:rPr>
+        <w:t>" /out:"$out\</w:t>
+      </w:r>
+      <w:proofErr w:type="spellStart"/>
+      <w:r>
+        <w:rPr>
+          <w:rFonts w:ascii="Consolas" w:hAnsi="Consolas"/>
+          <w:sz w:val="20"/>
+        </w:rPr>
+        <w:t>FTAlarmEventSummary</w:t>
+      </w:r>
+      <w:proofErr w:type="spellEnd"/>
+      <w:r>
+        <w:rPr>
+          <w:rFonts w:ascii="Consolas" w:hAnsi="Consolas"/>
+          <w:sz w:val="20"/>
+        </w:rPr>
+        <w:t>"</w:t>
+      </w:r>
+    </w:p>
+    <w:p>
+      <w:r>
+        <w:rPr>
+          <w:rFonts w:ascii="Consolas" w:hAnsi="Consolas"/>
+          <w:sz w:val="20"/>
+        </w:rPr>
+        <w:t xml:space="preserve"># </w:t>
+      </w:r>
+      <w:proofErr w:type="spellStart"/>
+      <w:r>
+        <w:rPr>
+          <w:rFonts w:ascii="Consolas" w:hAnsi="Consolas"/>
+          <w:sz w:val="20"/>
+        </w:rPr>
+        <w:t>Referenciar</w:t>
+      </w:r>
+      <w:proofErr w:type="spellEnd"/>
+      <w:r>
+        <w:rPr>
+          <w:rFonts w:ascii="Consolas" w:hAnsi="Consolas"/>
+          <w:sz w:val="20"/>
+        </w:rPr>
+        <w:t xml:space="preserve"> libs\</w:t>
+      </w:r>
+      <w:proofErr w:type="spellStart"/>
+      <w:r>
+        <w:rPr>
+          <w:rFonts w:ascii="Consolas" w:hAnsi="Consolas"/>
+          <w:sz w:val="20"/>
+        </w:rPr>
+        <w:t>rockwell</w:t>
+      </w:r>
+      <w:proofErr w:type="spellEnd"/>
+      <w:r>
+        <w:rPr>
+          <w:rFonts w:ascii="Consolas" w:hAnsi="Consolas"/>
+          <w:sz w:val="20"/>
+        </w:rPr>
+        <w:t xml:space="preserve">\FTAlarmEventSummary.dll no </w:t>
+      </w:r>
+      <w:proofErr w:type="spellStart"/>
+      <w:r>
+        <w:rPr>
+          <w:rFonts w:ascii="Consolas" w:hAnsi="Consolas"/>
+          <w:sz w:val="20"/>
+        </w:rPr>
+        <w:t>projeto</w:t>
+      </w:r>
+      <w:proofErr w:type="spellEnd"/>
+      <w:r>
+        <w:rPr>
+          <w:rFonts w:ascii="Consolas" w:hAnsi="Consolas"/>
+          <w:sz w:val="20"/>
+        </w:rPr>
+        <w:t xml:space="preserve"> </w:t>
+      </w:r>
+      <w:proofErr w:type="spellStart"/>
+      <w:r>
+        <w:rPr>
+          <w:rFonts w:ascii="Consolas" w:hAnsi="Consolas"/>
+          <w:sz w:val="20"/>
+        </w:rPr>
+        <w:t>OcxProbe</w:t>
+      </w:r>
+      <w:proofErr w:type="spellEnd"/>
+      <w:r>
+        <w:rPr>
+          <w:rFonts w:ascii="Consolas" w:hAnsi="Consolas"/>
+          <w:sz w:val="20"/>
+        </w:rPr>
+        <w:t xml:space="preserve"> (Embed Interop Types=False, Copy Local=True)</w:t>
+      </w:r>
+    </w:p>
+    <w:p>
+      <w:pPr>
+        <w:pStyle w:val="Commarcadores"/>
+        <w:numPr>
+          <w:ilvl w:val="0"/>
+          <w:numId w:val="0"/>
+        </w:numPr>
+        <w:ind w:left="360"/>
+      </w:pPr>
     </w:p>
     <w:sectPr>
       <w:pgSz w:w="12240" w:h="15840"/>
@@ -969,6 +6024,16 @@
   </w:num>
   <w:num w:numId="9">
     <w:abstractNumId w:val="0"/>
+  </w:num>
+  <w:num w:numId="10">
+    <w:abstractNumId w:val="8"/>
+    <w:lvlOverride w:ilvl="0"/>
+  </w:num>
+  <w:num w:numId="11">
+    <w:abstractNumId w:val="7"/>
+    <w:lvlOverride w:ilvl="0">
+      <w:startOverride w:val="1"/>
+    </w:lvlOverride>
   </w:num>
 </w:numbering>
 </file>
@@ -1258,11 +6323,6 @@
     <w:lsdException w:name="Book Title" w:uiPriority="33" w:qFormat="1"/>
     <w:lsdException w:name="Bibliography" w:semiHidden="1" w:uiPriority="37" w:unhideWhenUsed="1"/>
     <w:lsdException w:name="TOC Heading" w:semiHidden="1" w:uiPriority="39" w:unhideWhenUsed="1" w:qFormat="1"/>
-    <w:lsdException w:name="Plain Table 5" w:semiHidden="1" w:unhideWhenUsed="1"/>
-    <w:lsdException w:name="Grid Table Light" w:semiHidden="1" w:unhideWhenUsed="1"/>
-    <w:lsdException w:name="Grid Table 1 Light" w:semiHidden="1" w:unhideWhenUsed="1"/>
-    <w:lsdException w:name="Grid Table 2" w:semiHidden="1" w:unhideWhenUsed="1"/>
-    <w:lsdException w:name="Grid Table 3" w:semiHidden="1" w:unhideWhenUsed="1"/>
     <w:lsdException w:name="Grid Table 4" w:uiPriority="49"/>
     <w:lsdException w:name="Grid Table 5 Dark" w:uiPriority="50"/>
     <w:lsdException w:name="Grid Table 6 Colorful" w:uiPriority="51"/>
